--- a/Отчет №4 Сафронов 221-329.docx
+++ b/Отчет №4 Сафронов 221-329.docx
@@ -4,7 +4,7 @@
   <w:body>
     <w:p>
       <w:pPr>
-        <w:pStyle w:val="941"/>
+        <w:pStyle w:val="963"/>
         <w:jc w:val="center"/>
         <w:spacing w:before="0" w:beforeAutospacing="0" w:line="360" w:lineRule="auto"/>
         <w:rPr>
@@ -23,7 +23,7 @@
     </w:p>
     <w:p>
       <w:pPr>
-        <w:pStyle w:val="941"/>
+        <w:pStyle w:val="963"/>
         <w:jc w:val="center"/>
         <w:spacing w:before="0" w:beforeAutospacing="0" w:line="360" w:lineRule="auto"/>
         <w:rPr>
@@ -42,7 +42,7 @@
     </w:p>
     <w:p>
       <w:pPr>
-        <w:pStyle w:val="941"/>
+        <w:pStyle w:val="963"/>
         <w:spacing w:before="0" w:beforeAutospacing="0" w:line="360" w:lineRule="auto"/>
         <w:rPr>
           <w:sz w:val="28"/>
@@ -177,7 +177,7 @@
     </w:p>
     <w:p>
       <w:pPr>
-        <w:pStyle w:val="941"/>
+        <w:pStyle w:val="963"/>
         <w:jc w:val="center"/>
         <w:spacing w:before="0" w:beforeAutospacing="0" w:line="360" w:lineRule="auto"/>
         <w:rPr>
@@ -196,7 +196,7 @@
     </w:p>
     <w:p>
       <w:pPr>
-        <w:pStyle w:val="941"/>
+        <w:pStyle w:val="963"/>
         <w:jc w:val="center"/>
         <w:spacing w:before="0" w:beforeAutospacing="0" w:line="360" w:lineRule="auto"/>
         <w:rPr>
@@ -215,7 +215,7 @@
     </w:p>
     <w:p>
       <w:pPr>
-        <w:pStyle w:val="941"/>
+        <w:pStyle w:val="963"/>
         <w:jc w:val="center"/>
         <w:spacing w:before="0" w:beforeAutospacing="0" w:line="360" w:lineRule="auto"/>
         <w:rPr>
@@ -234,7 +234,7 @@
     </w:p>
     <w:p>
       <w:pPr>
-        <w:pStyle w:val="941"/>
+        <w:pStyle w:val="963"/>
         <w:jc w:val="center"/>
         <w:spacing w:before="0" w:beforeAutospacing="0" w:line="360" w:lineRule="auto"/>
         <w:rPr>
@@ -250,13 +250,13 @@
         <w:t xml:space="preserve">«</w:t>
       </w:r>
       <w:r>
-        <w:t xml:space="preserve">3. СИМВОЛЫ И СТРОКИ В ЯЗЫКЕ C++»</w:t>
+        <w:t xml:space="preserve">4. СИМВОЛЫ И СТРОКИ В ЯЗЫКЕ C++»</w:t>
       </w:r>
       <w:r/>
     </w:p>
     <w:p>
       <w:pPr>
-        <w:pStyle w:val="941"/>
+        <w:pStyle w:val="963"/>
         <w:spacing w:before="0" w:beforeAutospacing="0" w:line="360" w:lineRule="auto"/>
         <w:rPr>
           <w:sz w:val="28"/>
@@ -274,7 +274,7 @@
     </w:p>
     <w:p>
       <w:pPr>
-        <w:pStyle w:val="941"/>
+        <w:pStyle w:val="963"/>
         <w:ind w:firstLine="567"/>
         <w:spacing w:before="0" w:beforeAutospacing="0" w:line="360" w:lineRule="auto"/>
         <w:rPr>
@@ -300,7 +300,7 @@
     </w:p>
     <w:p>
       <w:pPr>
-        <w:pStyle w:val="941"/>
+        <w:pStyle w:val="963"/>
         <w:spacing w:before="0" w:beforeAutospacing="0" w:line="360" w:lineRule="auto"/>
         <w:rPr>
           <w:sz w:val="28"/>
@@ -346,7 +346,7 @@
     </w:p>
     <w:p>
       <w:pPr>
-        <w:pStyle w:val="941"/>
+        <w:pStyle w:val="963"/>
         <w:ind w:firstLine="567"/>
         <w:spacing w:before="0" w:beforeAutospacing="0" w:line="360" w:lineRule="auto"/>
         <w:rPr>
@@ -386,7 +386,7 @@
     </w:p>
     <w:p>
       <w:pPr>
-        <w:pStyle w:val="941"/>
+        <w:pStyle w:val="963"/>
         <w:ind w:firstLine="567"/>
         <w:spacing w:before="0" w:beforeAutospacing="0" w:line="360" w:lineRule="auto"/>
         <w:rPr>
@@ -413,7 +413,7 @@
     </w:p>
     <w:p>
       <w:pPr>
-        <w:pStyle w:val="941"/>
+        <w:pStyle w:val="963"/>
         <w:jc w:val="center"/>
         <w:spacing w:before="0" w:beforeAutospacing="0" w:line="360" w:lineRule="auto"/>
         <w:rPr>
@@ -462,7 +462,6 @@
         </w:rPr>
         <w:t xml:space="preserve"> г</w:t>
       </w:r>
-      <w:r/>
       <w:r>
         <w:rPr>
           <w:sz w:val="28"/>
@@ -470,6 +469,19 @@
           <w:highlight w:val="none"/>
         </w:rPr>
       </w:r>
+      <w:r/>
+    </w:p>
+    <w:p>
+      <w:pPr>
+        <w:pStyle w:val="963"/>
+        <w:jc w:val="left"/>
+        <w:spacing w:before="0" w:beforeAutospacing="0" w:line="360" w:lineRule="auto"/>
+        <w:rPr>
+          <w:sz w:val="28"/>
+          <w:szCs w:val="28"/>
+          <w:highlight w:val="none"/>
+        </w:rPr>
+      </w:pPr>
       <w:r>
         <w:rPr>
           <w:sz w:val="28"/>
@@ -485,18 +497,72 @@
           <w:highlight w:val="none"/>
         </w:rPr>
       </w:r>
-    </w:p>
-    <w:p>
-      <w:pPr>
-        <w:pStyle w:val="941"/>
-        <w:jc w:val="left"/>
-        <w:spacing w:before="0" w:beforeAutospacing="0" w:line="360" w:lineRule="auto"/>
-        <w:rPr>
-          <w:sz w:val="28"/>
-          <w:szCs w:val="28"/>
-          <w:highlight w:val="none"/>
-        </w:rPr>
-      </w:pPr>
+      <w:r>
+        <mc:AlternateContent>
+          <mc:Choice Requires="wpg">
+            <w:drawing>
+              <wp:inline xmlns:wp="http://schemas.openxmlformats.org/drawingml/2006/wordprocessingDrawing" distT="0" distB="0" distL="0" distR="0">
+                <wp:extent cx="5721690" cy="1910091"/>
+                <wp:effectExtent l="0" t="0" r="0" b="0"/>
+                <wp:docPr id="3" name=""/>
+                <wp:cNvGraphicFramePr>
+                  <a:graphicFrameLocks xmlns:a="http://schemas.openxmlformats.org/drawingml/2006/main" noChangeAspect="1"/>
+                </wp:cNvGraphicFramePr>
+                <a:graphic xmlns:a="http://schemas.openxmlformats.org/drawingml/2006/main">
+                  <a:graphicData uri="http://schemas.openxmlformats.org/drawingml/2006/picture">
+                    <pic:pic xmlns:pic="http://schemas.openxmlformats.org/drawingml/2006/picture">
+                      <pic:nvPicPr>
+                        <pic:cNvPr id="639259212" name=""/>
+                        <pic:cNvPicPr>
+                          <a:picLocks noChangeAspect="1"/>
+                        </pic:cNvPicPr>
+                        <pic:nvPr/>
+                      </pic:nvPicPr>
+                      <pic:blipFill>
+                        <a:blip r:embed="rId11"/>
+                        <a:stretch/>
+                      </pic:blipFill>
+                      <pic:spPr bwMode="auto">
+                        <a:xfrm flipH="0" flipV="0">
+                          <a:off x="0" y="0"/>
+                          <a:ext cx="5721689" cy="1910091"/>
+                        </a:xfrm>
+                        <a:prstGeom prst="rect">
+                          <a:avLst/>
+                        </a:prstGeom>
+                      </pic:spPr>
+                    </pic:pic>
+                  </a:graphicData>
+                </a:graphic>
+              </wp:inline>
+            </w:drawing>
+          </mc:Choice>
+          <mc:Fallback>
+            <w:pict>
+              <v:shapetype type="#_x0000_t75" o:spt="75" coordsize="21600,21600" o:preferrelative="t" path="m@4@5l@4@11@9@11@9@5xe">
+                <v:formulas>
+                  <v:f eqn="if lineDrawn pixelLineWidth 0"/>
+                  <v:f eqn="sum @0 1 0"/>
+                  <v:f eqn="sum 0 0 @1"/>
+                  <v:f eqn="prod @2 1 2"/>
+                  <v:f eqn="prod @3 21600 pixelWidth"/>
+                  <v:f eqn="prod @3 21600 pixelHeight"/>
+                  <v:f eqn="sum @0 0 1"/>
+                  <v:f eqn="prod @6 1 2"/>
+                  <v:f eqn="prod @7 21600 pixelWidth"/>
+                  <v:f eqn="sum @8 21600 0"/>
+                  <v:f eqn="prod @7 21600 pixelHeight"/>
+                  <v:f eqn="sum @10 21600 0"/>
+                </v:formulas>
+              </v:shapetype>
+              <v:shape id="_x0000_i2" o:spid="_x0000_s2" type="#_x0000_t75" style="width:450.5pt;height:150.4pt;mso-wrap-distance-left:0.0pt;mso-wrap-distance-top:0.0pt;mso-wrap-distance-right:0.0pt;mso-wrap-distance-bottom:0.0pt;" stroked="false">
+                <v:path textboxrect="0,0,0,0"/>
+                <v:imagedata r:id="rId11" o:title=""/>
+              </v:shape>
+            </w:pict>
+          </mc:Fallback>
+        </mc:AlternateContent>
+      </w:r>
       <w:r>
         <w:rPr>
           <w:sz w:val="28"/>
@@ -512,10 +578,11 @@
           <w:highlight w:val="none"/>
         </w:rPr>
       </w:r>
+      <w:r/>
     </w:p>
     <w:p>
       <w:pPr>
-        <w:pStyle w:val="941"/>
+        <w:pStyle w:val="963"/>
         <w:numPr>
           <w:ilvl w:val="0"/>
           <w:numId w:val="57"/>
@@ -543,10 +610,11 @@
           <w:highlight w:val="none"/>
         </w:rPr>
       </w:r>
+      <w:r/>
     </w:p>
     <w:p>
       <w:pPr>
-        <w:pStyle w:val="941"/>
+        <w:pStyle w:val="963"/>
         <w:ind w:left="0" w:firstLine="0"/>
         <w:jc w:val="left"/>
         <w:spacing w:before="0" w:beforeAutospacing="0" w:line="360" w:lineRule="auto"/>
@@ -571,10 +639,11 @@
           <w:highlight w:val="none"/>
         </w:rPr>
       </w:r>
+      <w:r/>
     </w:p>
     <w:p>
       <w:pPr>
-        <w:pStyle w:val="941"/>
+        <w:pStyle w:val="963"/>
         <w:ind w:left="0" w:firstLine="0"/>
         <w:jc w:val="left"/>
         <w:spacing w:before="0" w:beforeAutospacing="0" w:line="360" w:lineRule="auto"/>
@@ -590,49 +659,72 @@
           <w:szCs w:val="28"/>
           <w:highlight w:val="none"/>
         </w:rPr>
-        <w:t xml:space="preserve">Тестирование и вывод программы:</w:t>
       </w:r>
       <w:r>
-        <w:rPr>
-          <w:sz w:val="28"/>
-          <w:szCs w:val="28"/>
-          <w:highlight w:val="none"/>
-        </w:rPr>
-      </w:r>
-    </w:p>
-    <w:p>
-      <w:pPr>
-        <w:pStyle w:val="941"/>
-        <w:ind w:left="0" w:firstLine="0"/>
-        <w:jc w:val="left"/>
-        <w:spacing w:before="0" w:beforeAutospacing="0" w:line="360" w:lineRule="auto"/>
-        <w:rPr>
-          <w:sz w:val="28"/>
-          <w:szCs w:val="28"/>
-          <w:highlight w:val="none"/>
-        </w:rPr>
-      </w:pPr>
-      <w:r>
-        <w:rPr>
-          <w:sz w:val="28"/>
-          <w:szCs w:val="28"/>
-          <w:highlight w:val="none"/>
-        </w:rPr>
-        <w:t xml:space="preserve">Вывод по задаче:</w:t>
-      </w:r>
-      <w:r>
-        <w:rPr>
-          <w:sz w:val="28"/>
-          <w:szCs w:val="28"/>
-          <w:highlight w:val="none"/>
-        </w:rPr>
-      </w:r>
-      <w:r>
-        <w:rPr>
-          <w:sz w:val="28"/>
-          <w:szCs w:val="28"/>
-          <w:highlight w:val="none"/>
-        </w:rPr>
+        <mc:AlternateContent>
+          <mc:Choice Requires="wpg">
+            <w:drawing>
+              <wp:inline xmlns:wp="http://schemas.openxmlformats.org/drawingml/2006/wordprocessingDrawing" distT="0" distB="0" distL="0" distR="0">
+                <wp:extent cx="6116320" cy="4510786"/>
+                <wp:effectExtent l="0" t="0" r="0" b="0"/>
+                <wp:docPr id="4" name=""/>
+                <wp:cNvGraphicFramePr>
+                  <a:graphicFrameLocks xmlns:a="http://schemas.openxmlformats.org/drawingml/2006/main" noChangeAspect="1"/>
+                </wp:cNvGraphicFramePr>
+                <a:graphic xmlns:a="http://schemas.openxmlformats.org/drawingml/2006/main">
+                  <a:graphicData uri="http://schemas.openxmlformats.org/drawingml/2006/picture">
+                    <pic:pic xmlns:pic="http://schemas.openxmlformats.org/drawingml/2006/picture">
+                      <pic:nvPicPr>
+                        <pic:cNvPr id="695009172" name=""/>
+                        <pic:cNvPicPr>
+                          <a:picLocks noChangeAspect="1"/>
+                        </pic:cNvPicPr>
+                        <pic:nvPr/>
+                      </pic:nvPicPr>
+                      <pic:blipFill>
+                        <a:blip r:embed="rId12"/>
+                        <a:stretch/>
+                      </pic:blipFill>
+                      <pic:spPr bwMode="auto">
+                        <a:xfrm>
+                          <a:off x="0" y="0"/>
+                          <a:ext cx="6116319" cy="4510785"/>
+                        </a:xfrm>
+                        <a:prstGeom prst="rect">
+                          <a:avLst/>
+                        </a:prstGeom>
+                      </pic:spPr>
+                    </pic:pic>
+                  </a:graphicData>
+                </a:graphic>
+              </wp:inline>
+            </w:drawing>
+          </mc:Choice>
+          <mc:Fallback>
+            <w:pict>
+              <v:shapetype type="#_x0000_t75" o:spt="75" coordsize="21600,21600" o:preferrelative="t" path="m@4@5l@4@11@9@11@9@5xe">
+                <v:formulas>
+                  <v:f eqn="if lineDrawn pixelLineWidth 0"/>
+                  <v:f eqn="sum @0 1 0"/>
+                  <v:f eqn="sum 0 0 @1"/>
+                  <v:f eqn="prod @2 1 2"/>
+                  <v:f eqn="prod @3 21600 pixelWidth"/>
+                  <v:f eqn="prod @3 21600 pixelHeight"/>
+                  <v:f eqn="sum @0 0 1"/>
+                  <v:f eqn="prod @6 1 2"/>
+                  <v:f eqn="prod @7 21600 pixelWidth"/>
+                  <v:f eqn="sum @8 21600 0"/>
+                  <v:f eqn="prod @7 21600 pixelHeight"/>
+                  <v:f eqn="sum @10 21600 0"/>
+                </v:formulas>
+              </v:shapetype>
+              <v:shape id="_x0000_i3" o:spid="_x0000_s3" type="#_x0000_t75" style="width:481.6pt;height:355.2pt;mso-wrap-distance-left:0.0pt;mso-wrap-distance-top:0.0pt;mso-wrap-distance-right:0.0pt;mso-wrap-distance-bottom:0.0pt;" stroked="false">
+                <v:path textboxrect="0,0,0,0"/>
+                <v:imagedata r:id="rId12" o:title=""/>
+              </v:shape>
+            </w:pict>
+          </mc:Fallback>
+        </mc:AlternateContent>
       </w:r>
       <w:r>
         <w:rPr>
@@ -651,7 +743,265 @@
     </w:p>
     <w:p>
       <w:pPr>
-        <w:pStyle w:val="941"/>
+        <w:pStyle w:val="963"/>
+        <w:ind w:left="0" w:firstLine="0"/>
+        <w:jc w:val="left"/>
+        <w:spacing w:before="0" w:beforeAutospacing="0" w:line="360" w:lineRule="auto"/>
+        <w:rPr>
+          <w:sz w:val="28"/>
+          <w:szCs w:val="28"/>
+          <w:highlight w:val="none"/>
+        </w:rPr>
+      </w:pPr>
+      <w:r>
+        <w:rPr>
+          <w:sz w:val="28"/>
+          <w:szCs w:val="28"/>
+          <w:highlight w:val="none"/>
+        </w:rPr>
+        <w:t xml:space="preserve">Тестирование и вывод программы:</w:t>
+      </w:r>
+      <w:r>
+        <w:rPr>
+          <w:sz w:val="28"/>
+          <w:szCs w:val="28"/>
+          <w:highlight w:val="none"/>
+        </w:rPr>
+      </w:r>
+      <w:r/>
+    </w:p>
+    <w:p>
+      <w:pPr>
+        <w:pStyle w:val="963"/>
+        <w:ind w:left="0" w:firstLine="0"/>
+        <w:jc w:val="left"/>
+        <w:spacing w:before="0" w:beforeAutospacing="0" w:line="360" w:lineRule="auto"/>
+        <w:rPr>
+          <w:sz w:val="28"/>
+          <w:szCs w:val="28"/>
+          <w:highlight w:val="none"/>
+        </w:rPr>
+      </w:pPr>
+      <w:r>
+        <w:rPr>
+          <w:sz w:val="28"/>
+          <w:szCs w:val="28"/>
+          <w:highlight w:val="none"/>
+        </w:rPr>
+      </w:r>
+      <w:r>
+        <mc:AlternateContent>
+          <mc:Choice Requires="wpg">
+            <w:drawing>
+              <wp:inline xmlns:wp="http://schemas.openxmlformats.org/drawingml/2006/wordprocessingDrawing" distT="0" distB="0" distL="0" distR="0">
+                <wp:extent cx="6116320" cy="3985165"/>
+                <wp:effectExtent l="0" t="0" r="0" b="0"/>
+                <wp:docPr id="5" name=""/>
+                <wp:cNvGraphicFramePr>
+                  <a:graphicFrameLocks xmlns:a="http://schemas.openxmlformats.org/drawingml/2006/main" noChangeAspect="1"/>
+                </wp:cNvGraphicFramePr>
+                <a:graphic xmlns:a="http://schemas.openxmlformats.org/drawingml/2006/main">
+                  <a:graphicData uri="http://schemas.openxmlformats.org/drawingml/2006/picture">
+                    <pic:pic xmlns:pic="http://schemas.openxmlformats.org/drawingml/2006/picture">
+                      <pic:nvPicPr>
+                        <pic:cNvPr id="709640528" name=""/>
+                        <pic:cNvPicPr>
+                          <a:picLocks noChangeAspect="1"/>
+                        </pic:cNvPicPr>
+                        <pic:nvPr/>
+                      </pic:nvPicPr>
+                      <pic:blipFill>
+                        <a:blip r:embed="rId13"/>
+                        <a:stretch/>
+                      </pic:blipFill>
+                      <pic:spPr bwMode="auto">
+                        <a:xfrm>
+                          <a:off x="0" y="0"/>
+                          <a:ext cx="6116319" cy="3985164"/>
+                        </a:xfrm>
+                        <a:prstGeom prst="rect">
+                          <a:avLst/>
+                        </a:prstGeom>
+                      </pic:spPr>
+                    </pic:pic>
+                  </a:graphicData>
+                </a:graphic>
+              </wp:inline>
+            </w:drawing>
+          </mc:Choice>
+          <mc:Fallback>
+            <w:pict>
+              <v:shapetype type="#_x0000_t75" o:spt="75" coordsize="21600,21600" o:preferrelative="t" path="m@4@5l@4@11@9@11@9@5xe">
+                <v:formulas>
+                  <v:f eqn="if lineDrawn pixelLineWidth 0"/>
+                  <v:f eqn="sum @0 1 0"/>
+                  <v:f eqn="sum 0 0 @1"/>
+                  <v:f eqn="prod @2 1 2"/>
+                  <v:f eqn="prod @3 21600 pixelWidth"/>
+                  <v:f eqn="prod @3 21600 pixelHeight"/>
+                  <v:f eqn="sum @0 0 1"/>
+                  <v:f eqn="prod @6 1 2"/>
+                  <v:f eqn="prod @7 21600 pixelWidth"/>
+                  <v:f eqn="sum @8 21600 0"/>
+                  <v:f eqn="prod @7 21600 pixelHeight"/>
+                  <v:f eqn="sum @10 21600 0"/>
+                </v:formulas>
+              </v:shapetype>
+              <v:shape id="_x0000_i4" o:spid="_x0000_s4" type="#_x0000_t75" style="width:481.6pt;height:313.8pt;mso-wrap-distance-left:0.0pt;mso-wrap-distance-top:0.0pt;mso-wrap-distance-right:0.0pt;mso-wrap-distance-bottom:0.0pt;" stroked="false">
+                <v:path textboxrect="0,0,0,0"/>
+                <v:imagedata r:id="rId13" o:title=""/>
+              </v:shape>
+            </w:pict>
+          </mc:Fallback>
+        </mc:AlternateContent>
+      </w:r>
+      <w:r>
+        <w:rPr>
+          <w:sz w:val="28"/>
+          <w:szCs w:val="28"/>
+          <w:highlight w:val="none"/>
+        </w:rPr>
+      </w:r>
+      <w:r>
+        <w:rPr>
+          <w:sz w:val="28"/>
+          <w:szCs w:val="28"/>
+          <w:highlight w:val="none"/>
+        </w:rPr>
+      </w:r>
+    </w:p>
+    <w:p>
+      <w:pPr>
+        <w:pStyle w:val="963"/>
+        <w:ind w:left="0" w:firstLine="0"/>
+        <w:jc w:val="left"/>
+        <w:spacing w:before="0" w:beforeAutospacing="0" w:line="360" w:lineRule="auto"/>
+        <w:rPr>
+          <w:sz w:val="28"/>
+          <w:szCs w:val="28"/>
+          <w:highlight w:val="none"/>
+        </w:rPr>
+      </w:pPr>
+      <w:r>
+        <w:rPr>
+          <w:sz w:val="28"/>
+          <w:szCs w:val="28"/>
+          <w:highlight w:val="none"/>
+        </w:rPr>
+        <w:t xml:space="preserve">Вывод по задаче:</w:t>
+      </w:r>
+      <w:r>
+        <w:rPr>
+          <w:sz w:val="28"/>
+          <w:szCs w:val="28"/>
+          <w:highlight w:val="none"/>
+        </w:rPr>
+      </w:r>
+      <w:r/>
+    </w:p>
+    <w:p>
+      <w:pPr>
+        <w:pStyle w:val="963"/>
+        <w:ind w:left="0" w:firstLine="0"/>
+        <w:jc w:val="left"/>
+        <w:spacing w:before="0" w:beforeAutospacing="0" w:line="360" w:lineRule="auto"/>
+        <w:rPr>
+          <w:sz w:val="28"/>
+          <w:szCs w:val="28"/>
+          <w:highlight w:val="none"/>
+        </w:rPr>
+      </w:pPr>
+      <w:r>
+        <w:rPr>
+          <w:sz w:val="28"/>
+          <w:szCs w:val="28"/>
+          <w:highlight w:val="none"/>
+        </w:rPr>
+      </w:r>
+      <w:r>
+        <mc:AlternateContent>
+          <mc:Choice Requires="wpg">
+            <w:drawing>
+              <wp:inline xmlns:wp="http://schemas.openxmlformats.org/drawingml/2006/wordprocessingDrawing" distT="0" distB="0" distL="0" distR="0">
+                <wp:extent cx="4921590" cy="670463"/>
+                <wp:effectExtent l="0" t="0" r="0" b="0"/>
+                <wp:docPr id="6" name=""/>
+                <wp:cNvGraphicFramePr>
+                  <a:graphicFrameLocks xmlns:a="http://schemas.openxmlformats.org/drawingml/2006/main" noChangeAspect="1"/>
+                </wp:cNvGraphicFramePr>
+                <a:graphic xmlns:a="http://schemas.openxmlformats.org/drawingml/2006/main">
+                  <a:graphicData uri="http://schemas.openxmlformats.org/drawingml/2006/picture">
+                    <pic:pic xmlns:pic="http://schemas.openxmlformats.org/drawingml/2006/picture">
+                      <pic:nvPicPr>
+                        <pic:cNvPr id="1950212753" name=""/>
+                        <pic:cNvPicPr>
+                          <a:picLocks noChangeAspect="1"/>
+                        </pic:cNvPicPr>
+                        <pic:nvPr/>
+                      </pic:nvPicPr>
+                      <pic:blipFill>
+                        <a:blip r:embed="rId14"/>
+                        <a:stretch/>
+                      </pic:blipFill>
+                      <pic:spPr bwMode="auto">
+                        <a:xfrm flipH="0" flipV="0">
+                          <a:off x="0" y="0"/>
+                          <a:ext cx="4921589" cy="670463"/>
+                        </a:xfrm>
+                        <a:prstGeom prst="rect">
+                          <a:avLst/>
+                        </a:prstGeom>
+                      </pic:spPr>
+                    </pic:pic>
+                  </a:graphicData>
+                </a:graphic>
+              </wp:inline>
+            </w:drawing>
+          </mc:Choice>
+          <mc:Fallback>
+            <w:pict>
+              <v:shapetype type="#_x0000_t75" o:spt="75" coordsize="21600,21600" o:preferrelative="t" path="m@4@5l@4@11@9@11@9@5xe">
+                <v:formulas>
+                  <v:f eqn="if lineDrawn pixelLineWidth 0"/>
+                  <v:f eqn="sum @0 1 0"/>
+                  <v:f eqn="sum 0 0 @1"/>
+                  <v:f eqn="prod @2 1 2"/>
+                  <v:f eqn="prod @3 21600 pixelWidth"/>
+                  <v:f eqn="prod @3 21600 pixelHeight"/>
+                  <v:f eqn="sum @0 0 1"/>
+                  <v:f eqn="prod @6 1 2"/>
+                  <v:f eqn="prod @7 21600 pixelWidth"/>
+                  <v:f eqn="sum @8 21600 0"/>
+                  <v:f eqn="prod @7 21600 pixelHeight"/>
+                  <v:f eqn="sum @10 21600 0"/>
+                </v:formulas>
+              </v:shapetype>
+              <v:shape id="_x0000_i5" o:spid="_x0000_s5" type="#_x0000_t75" style="width:387.5pt;height:52.8pt;mso-wrap-distance-left:0.0pt;mso-wrap-distance-top:0.0pt;mso-wrap-distance-right:0.0pt;mso-wrap-distance-bottom:0.0pt;" stroked="false">
+                <v:path textboxrect="0,0,0,0"/>
+                <v:imagedata r:id="rId14" o:title=""/>
+              </v:shape>
+            </w:pict>
+          </mc:Fallback>
+        </mc:AlternateContent>
+      </w:r>
+      <w:r>
+        <w:rPr>
+          <w:sz w:val="28"/>
+          <w:szCs w:val="28"/>
+          <w:highlight w:val="none"/>
+        </w:rPr>
+      </w:r>
+      <w:r>
+        <w:rPr>
+          <w:sz w:val="28"/>
+          <w:szCs w:val="28"/>
+          <w:highlight w:val="none"/>
+        </w:rPr>
+      </w:r>
+    </w:p>
+    <w:p>
+      <w:pPr>
+        <w:pStyle w:val="963"/>
         <w:jc w:val="left"/>
         <w:spacing w:before="0" w:beforeAutospacing="0" w:line="360" w:lineRule="auto"/>
       </w:pPr>
@@ -674,7 +1024,7 @@
     </w:p>
     <w:p>
       <w:pPr>
-        <w:pStyle w:val="941"/>
+        <w:pStyle w:val="963"/>
         <w:numPr>
           <w:ilvl w:val="0"/>
           <w:numId w:val="58"/>
@@ -701,10 +1051,15 @@
     </w:p>
     <w:p>
       <w:pPr>
-        <w:pStyle w:val="941"/>
+        <w:pStyle w:val="963"/>
         <w:ind w:left="0" w:firstLine="0"/>
         <w:jc w:val="left"/>
         <w:spacing w:before="0" w:beforeAutospacing="0" w:line="360" w:lineRule="auto"/>
+        <w:rPr>
+          <w:sz w:val="28"/>
+          <w:szCs w:val="28"/>
+          <w:highlight w:val="none"/>
+        </w:rPr>
       </w:pPr>
       <w:r>
         <w:rPr>
@@ -725,10 +1080,110 @@
     </w:p>
     <w:p>
       <w:pPr>
-        <w:pStyle w:val="941"/>
+        <w:pStyle w:val="963"/>
         <w:ind w:left="0" w:firstLine="0"/>
         <w:jc w:val="left"/>
         <w:spacing w:before="0" w:beforeAutospacing="0" w:line="360" w:lineRule="auto"/>
+      </w:pPr>
+      <w:r>
+        <w:rPr>
+          <w:sz w:val="28"/>
+          <w:szCs w:val="28"/>
+          <w:highlight w:val="none"/>
+        </w:rPr>
+      </w:r>
+      <w:r>
+        <mc:AlternateContent>
+          <mc:Choice Requires="wpg">
+            <w:drawing>
+              <wp:inline xmlns:wp="http://schemas.openxmlformats.org/drawingml/2006/wordprocessingDrawing" distT="0" distB="0" distL="0" distR="0">
+                <wp:extent cx="4569165" cy="4069005"/>
+                <wp:effectExtent l="0" t="0" r="0" b="0"/>
+                <wp:docPr id="7" name=""/>
+                <wp:cNvGraphicFramePr>
+                  <a:graphicFrameLocks xmlns:a="http://schemas.openxmlformats.org/drawingml/2006/main" noChangeAspect="1"/>
+                </wp:cNvGraphicFramePr>
+                <a:graphic xmlns:a="http://schemas.openxmlformats.org/drawingml/2006/main">
+                  <a:graphicData uri="http://schemas.openxmlformats.org/drawingml/2006/picture">
+                    <pic:pic xmlns:pic="http://schemas.openxmlformats.org/drawingml/2006/picture">
+                      <pic:nvPicPr>
+                        <pic:cNvPr id="1730207080" name=""/>
+                        <pic:cNvPicPr>
+                          <a:picLocks noChangeAspect="1"/>
+                        </pic:cNvPicPr>
+                        <pic:nvPr/>
+                      </pic:nvPicPr>
+                      <pic:blipFill>
+                        <a:blip r:embed="rId15"/>
+                        <a:stretch/>
+                      </pic:blipFill>
+                      <pic:spPr bwMode="auto">
+                        <a:xfrm flipH="0" flipV="0">
+                          <a:off x="0" y="0"/>
+                          <a:ext cx="4569164" cy="4069005"/>
+                        </a:xfrm>
+                        <a:prstGeom prst="rect">
+                          <a:avLst/>
+                        </a:prstGeom>
+                      </pic:spPr>
+                    </pic:pic>
+                  </a:graphicData>
+                </a:graphic>
+              </wp:inline>
+            </w:drawing>
+          </mc:Choice>
+          <mc:Fallback>
+            <w:pict>
+              <v:shapetype type="#_x0000_t75" o:spt="75" coordsize="21600,21600" o:preferrelative="t" path="m@4@5l@4@11@9@11@9@5xe">
+                <v:formulas>
+                  <v:f eqn="if lineDrawn pixelLineWidth 0"/>
+                  <v:f eqn="sum @0 1 0"/>
+                  <v:f eqn="sum 0 0 @1"/>
+                  <v:f eqn="prod @2 1 2"/>
+                  <v:f eqn="prod @3 21600 pixelWidth"/>
+                  <v:f eqn="prod @3 21600 pixelHeight"/>
+                  <v:f eqn="sum @0 0 1"/>
+                  <v:f eqn="prod @6 1 2"/>
+                  <v:f eqn="prod @7 21600 pixelWidth"/>
+                  <v:f eqn="sum @8 21600 0"/>
+                  <v:f eqn="prod @7 21600 pixelHeight"/>
+                  <v:f eqn="sum @10 21600 0"/>
+                </v:formulas>
+              </v:shapetype>
+              <v:shape id="_x0000_i6" o:spid="_x0000_s6" type="#_x0000_t75" style="width:359.8pt;height:320.4pt;mso-wrap-distance-left:0.0pt;mso-wrap-distance-top:0.0pt;mso-wrap-distance-right:0.0pt;mso-wrap-distance-bottom:0.0pt;" stroked="false">
+                <v:path textboxrect="0,0,0,0"/>
+                <v:imagedata r:id="rId15" o:title=""/>
+              </v:shape>
+            </w:pict>
+          </mc:Fallback>
+        </mc:AlternateContent>
+      </w:r>
+      <w:r>
+        <w:rPr>
+          <w:sz w:val="28"/>
+          <w:szCs w:val="28"/>
+          <w:highlight w:val="none"/>
+        </w:rPr>
+      </w:r>
+      <w:r>
+        <w:rPr>
+          <w:sz w:val="28"/>
+          <w:szCs w:val="28"/>
+          <w:highlight w:val="none"/>
+        </w:rPr>
+      </w:r>
+    </w:p>
+    <w:p>
+      <w:pPr>
+        <w:pStyle w:val="963"/>
+        <w:ind w:left="0" w:firstLine="0"/>
+        <w:jc w:val="left"/>
+        <w:spacing w:before="0" w:beforeAutospacing="0" w:line="360" w:lineRule="auto"/>
+        <w:rPr>
+          <w:sz w:val="28"/>
+          <w:szCs w:val="28"/>
+          <w:highlight w:val="none"/>
+        </w:rPr>
       </w:pPr>
       <w:r>
         <w:rPr>
@@ -749,7 +1204,202 @@
     </w:p>
     <w:p>
       <w:pPr>
-        <w:pStyle w:val="941"/>
+        <w:pStyle w:val="963"/>
+        <w:ind w:left="0" w:firstLine="0"/>
+        <w:jc w:val="left"/>
+        <w:spacing w:before="0" w:beforeAutospacing="0" w:line="360" w:lineRule="auto"/>
+        <w:rPr>
+          <w:sz w:val="28"/>
+          <w:szCs w:val="28"/>
+          <w:highlight w:val="none"/>
+        </w:rPr>
+      </w:pPr>
+      <w:r>
+        <w:rPr>
+          <w:sz w:val="28"/>
+          <w:szCs w:val="28"/>
+          <w:highlight w:val="none"/>
+        </w:rPr>
+      </w:r>
+      <w:r>
+        <mc:AlternateContent>
+          <mc:Choice Requires="wpg">
+            <w:drawing>
+              <wp:inline xmlns:wp="http://schemas.openxmlformats.org/drawingml/2006/wordprocessingDrawing" distT="0" distB="0" distL="0" distR="0">
+                <wp:extent cx="6116320" cy="1169047"/>
+                <wp:effectExtent l="0" t="0" r="0" b="0"/>
+                <wp:docPr id="8" name=""/>
+                <wp:cNvGraphicFramePr>
+                  <a:graphicFrameLocks xmlns:a="http://schemas.openxmlformats.org/drawingml/2006/main" noChangeAspect="1"/>
+                </wp:cNvGraphicFramePr>
+                <a:graphic xmlns:a="http://schemas.openxmlformats.org/drawingml/2006/main">
+                  <a:graphicData uri="http://schemas.openxmlformats.org/drawingml/2006/picture">
+                    <pic:pic xmlns:pic="http://schemas.openxmlformats.org/drawingml/2006/picture">
+                      <pic:nvPicPr>
+                        <pic:cNvPr id="1608300031" name=""/>
+                        <pic:cNvPicPr>
+                          <a:picLocks noChangeAspect="1"/>
+                        </pic:cNvPicPr>
+                        <pic:nvPr/>
+                      </pic:nvPicPr>
+                      <pic:blipFill>
+                        <a:blip r:embed="rId16"/>
+                        <a:stretch/>
+                      </pic:blipFill>
+                      <pic:spPr bwMode="auto">
+                        <a:xfrm>
+                          <a:off x="0" y="0"/>
+                          <a:ext cx="6116319" cy="1169047"/>
+                        </a:xfrm>
+                        <a:prstGeom prst="rect">
+                          <a:avLst/>
+                        </a:prstGeom>
+                      </pic:spPr>
+                    </pic:pic>
+                  </a:graphicData>
+                </a:graphic>
+              </wp:inline>
+            </w:drawing>
+          </mc:Choice>
+          <mc:Fallback>
+            <w:pict>
+              <v:shapetype type="#_x0000_t75" o:spt="75" coordsize="21600,21600" o:preferrelative="t" path="m@4@5l@4@11@9@11@9@5xe">
+                <v:formulas>
+                  <v:f eqn="if lineDrawn pixelLineWidth 0"/>
+                  <v:f eqn="sum @0 1 0"/>
+                  <v:f eqn="sum 0 0 @1"/>
+                  <v:f eqn="prod @2 1 2"/>
+                  <v:f eqn="prod @3 21600 pixelWidth"/>
+                  <v:f eqn="prod @3 21600 pixelHeight"/>
+                  <v:f eqn="sum @0 0 1"/>
+                  <v:f eqn="prod @6 1 2"/>
+                  <v:f eqn="prod @7 21600 pixelWidth"/>
+                  <v:f eqn="sum @8 21600 0"/>
+                  <v:f eqn="prod @7 21600 pixelHeight"/>
+                  <v:f eqn="sum @10 21600 0"/>
+                </v:formulas>
+              </v:shapetype>
+              <v:shape id="_x0000_i7" o:spid="_x0000_s7" type="#_x0000_t75" style="width:481.6pt;height:92.1pt;mso-wrap-distance-left:0.0pt;mso-wrap-distance-top:0.0pt;mso-wrap-distance-right:0.0pt;mso-wrap-distance-bottom:0.0pt;" stroked="false">
+                <v:path textboxrect="0,0,0,0"/>
+                <v:imagedata r:id="rId16" o:title=""/>
+              </v:shape>
+            </w:pict>
+          </mc:Fallback>
+        </mc:AlternateContent>
+      </w:r>
+      <w:r>
+        <w:rPr>
+          <w:sz w:val="28"/>
+          <w:szCs w:val="28"/>
+          <w:highlight w:val="none"/>
+        </w:rPr>
+      </w:r>
+      <w:r>
+        <w:rPr>
+          <w:sz w:val="28"/>
+          <w:szCs w:val="28"/>
+          <w:highlight w:val="none"/>
+        </w:rPr>
+      </w:r>
+    </w:p>
+    <w:p>
+      <w:pPr>
+        <w:pStyle w:val="963"/>
+        <w:ind w:left="0" w:firstLine="0"/>
+        <w:jc w:val="left"/>
+        <w:spacing w:before="0" w:beforeAutospacing="0" w:line="360" w:lineRule="auto"/>
+      </w:pPr>
+      <w:r>
+        <w:rPr>
+          <w:sz w:val="28"/>
+          <w:szCs w:val="28"/>
+          <w:highlight w:val="none"/>
+        </w:rPr>
+      </w:r>
+      <w:r>
+        <mc:AlternateContent>
+          <mc:Choice Requires="wpg">
+            <w:drawing>
+              <wp:inline xmlns:wp="http://schemas.openxmlformats.org/drawingml/2006/wordprocessingDrawing" distT="0" distB="0" distL="0" distR="0">
+                <wp:extent cx="6116320" cy="1169047"/>
+                <wp:effectExtent l="0" t="0" r="0" b="0"/>
+                <wp:docPr id="9" name=""/>
+                <wp:cNvGraphicFramePr>
+                  <a:graphicFrameLocks xmlns:a="http://schemas.openxmlformats.org/drawingml/2006/main" noChangeAspect="1"/>
+                </wp:cNvGraphicFramePr>
+                <a:graphic xmlns:a="http://schemas.openxmlformats.org/drawingml/2006/main">
+                  <a:graphicData uri="http://schemas.openxmlformats.org/drawingml/2006/picture">
+                    <pic:pic xmlns:pic="http://schemas.openxmlformats.org/drawingml/2006/picture">
+                      <pic:nvPicPr>
+                        <pic:cNvPr id="270371920" name=""/>
+                        <pic:cNvPicPr>
+                          <a:picLocks noChangeAspect="1"/>
+                        </pic:cNvPicPr>
+                        <pic:nvPr/>
+                      </pic:nvPicPr>
+                      <pic:blipFill>
+                        <a:blip r:embed="rId17"/>
+                        <a:stretch/>
+                      </pic:blipFill>
+                      <pic:spPr bwMode="auto">
+                        <a:xfrm>
+                          <a:off x="0" y="0"/>
+                          <a:ext cx="6116319" cy="1169047"/>
+                        </a:xfrm>
+                        <a:prstGeom prst="rect">
+                          <a:avLst/>
+                        </a:prstGeom>
+                      </pic:spPr>
+                    </pic:pic>
+                  </a:graphicData>
+                </a:graphic>
+              </wp:inline>
+            </w:drawing>
+          </mc:Choice>
+          <mc:Fallback>
+            <w:pict>
+              <v:shapetype type="#_x0000_t75" o:spt="75" coordsize="21600,21600" o:preferrelative="t" path="m@4@5l@4@11@9@11@9@5xe">
+                <v:formulas>
+                  <v:f eqn="if lineDrawn pixelLineWidth 0"/>
+                  <v:f eqn="sum @0 1 0"/>
+                  <v:f eqn="sum 0 0 @1"/>
+                  <v:f eqn="prod @2 1 2"/>
+                  <v:f eqn="prod @3 21600 pixelWidth"/>
+                  <v:f eqn="prod @3 21600 pixelHeight"/>
+                  <v:f eqn="sum @0 0 1"/>
+                  <v:f eqn="prod @6 1 2"/>
+                  <v:f eqn="prod @7 21600 pixelWidth"/>
+                  <v:f eqn="sum @8 21600 0"/>
+                  <v:f eqn="prod @7 21600 pixelHeight"/>
+                  <v:f eqn="sum @10 21600 0"/>
+                </v:formulas>
+              </v:shapetype>
+              <v:shape id="_x0000_i8" o:spid="_x0000_s8" type="#_x0000_t75" style="width:481.6pt;height:92.1pt;mso-wrap-distance-left:0.0pt;mso-wrap-distance-top:0.0pt;mso-wrap-distance-right:0.0pt;mso-wrap-distance-bottom:0.0pt;" stroked="false">
+                <v:path textboxrect="0,0,0,0"/>
+                <v:imagedata r:id="rId17" o:title=""/>
+              </v:shape>
+            </w:pict>
+          </mc:Fallback>
+        </mc:AlternateContent>
+      </w:r>
+      <w:r>
+        <w:rPr>
+          <w:sz w:val="28"/>
+          <w:szCs w:val="28"/>
+          <w:highlight w:val="none"/>
+        </w:rPr>
+      </w:r>
+      <w:r>
+        <w:rPr>
+          <w:sz w:val="28"/>
+          <w:szCs w:val="28"/>
+          <w:highlight w:val="none"/>
+        </w:rPr>
+      </w:r>
+    </w:p>
+    <w:p>
+      <w:pPr>
+        <w:pStyle w:val="963"/>
         <w:ind w:left="0" w:firstLine="0"/>
         <w:jc w:val="left"/>
         <w:spacing w:before="0" w:beforeAutospacing="0" w:line="360" w:lineRule="auto"/>
@@ -773,7 +1423,7 @@
     </w:p>
     <w:p>
       <w:pPr>
-        <w:pStyle w:val="941"/>
+        <w:pStyle w:val="963"/>
         <w:ind w:left="0" w:firstLine="0"/>
         <w:jc w:val="left"/>
         <w:spacing w:before="0" w:beforeAutospacing="0" w:line="360" w:lineRule="auto"/>
@@ -797,11 +1447,84 @@
           <w:highlight w:val="none"/>
         </w:rPr>
       </w:r>
+      <w:r>
+        <mc:AlternateContent>
+          <mc:Choice Requires="wpg">
+            <w:drawing>
+              <wp:inline xmlns:wp="http://schemas.openxmlformats.org/drawingml/2006/wordprocessingDrawing" distT="0" distB="0" distL="0" distR="0">
+                <wp:extent cx="6116320" cy="508922"/>
+                <wp:effectExtent l="0" t="0" r="0" b="0"/>
+                <wp:docPr id="10" name=""/>
+                <wp:cNvGraphicFramePr>
+                  <a:graphicFrameLocks xmlns:a="http://schemas.openxmlformats.org/drawingml/2006/main" noChangeAspect="1"/>
+                </wp:cNvGraphicFramePr>
+                <a:graphic xmlns:a="http://schemas.openxmlformats.org/drawingml/2006/main">
+                  <a:graphicData uri="http://schemas.openxmlformats.org/drawingml/2006/picture">
+                    <pic:pic xmlns:pic="http://schemas.openxmlformats.org/drawingml/2006/picture">
+                      <pic:nvPicPr>
+                        <pic:cNvPr id="650171650" name=""/>
+                        <pic:cNvPicPr>
+                          <a:picLocks noChangeAspect="1"/>
+                        </pic:cNvPicPr>
+                        <pic:nvPr/>
+                      </pic:nvPicPr>
+                      <pic:blipFill>
+                        <a:blip r:embed="rId18"/>
+                        <a:stretch/>
+                      </pic:blipFill>
+                      <pic:spPr bwMode="auto">
+                        <a:xfrm>
+                          <a:off x="0" y="0"/>
+                          <a:ext cx="6116319" cy="508921"/>
+                        </a:xfrm>
+                        <a:prstGeom prst="rect">
+                          <a:avLst/>
+                        </a:prstGeom>
+                      </pic:spPr>
+                    </pic:pic>
+                  </a:graphicData>
+                </a:graphic>
+              </wp:inline>
+            </w:drawing>
+          </mc:Choice>
+          <mc:Fallback>
+            <w:pict>
+              <v:shapetype type="#_x0000_t75" o:spt="75" coordsize="21600,21600" o:preferrelative="t" path="m@4@5l@4@11@9@11@9@5xe">
+                <v:formulas>
+                  <v:f eqn="if lineDrawn pixelLineWidth 0"/>
+                  <v:f eqn="sum @0 1 0"/>
+                  <v:f eqn="sum 0 0 @1"/>
+                  <v:f eqn="prod @2 1 2"/>
+                  <v:f eqn="prod @3 21600 pixelWidth"/>
+                  <v:f eqn="prod @3 21600 pixelHeight"/>
+                  <v:f eqn="sum @0 0 1"/>
+                  <v:f eqn="prod @6 1 2"/>
+                  <v:f eqn="prod @7 21600 pixelWidth"/>
+                  <v:f eqn="sum @8 21600 0"/>
+                  <v:f eqn="prod @7 21600 pixelHeight"/>
+                  <v:f eqn="sum @10 21600 0"/>
+                </v:formulas>
+              </v:shapetype>
+              <v:shape id="_x0000_i9" o:spid="_x0000_s9" type="#_x0000_t75" style="width:481.6pt;height:40.1pt;mso-wrap-distance-left:0.0pt;mso-wrap-distance-top:0.0pt;mso-wrap-distance-right:0.0pt;mso-wrap-distance-bottom:0.0pt;" stroked="false">
+                <v:path textboxrect="0,0,0,0"/>
+                <v:imagedata r:id="rId18" o:title=""/>
+              </v:shape>
+            </w:pict>
+          </mc:Fallback>
+        </mc:AlternateContent>
+      </w:r>
+      <w:r>
+        <w:rPr>
+          <w:sz w:val="32"/>
+          <w:szCs w:val="32"/>
+          <w:highlight w:val="none"/>
+        </w:rPr>
+      </w:r>
       <w:r/>
     </w:p>
     <w:p>
       <w:pPr>
-        <w:pStyle w:val="941"/>
+        <w:pStyle w:val="963"/>
         <w:jc w:val="left"/>
         <w:spacing w:before="0" w:beforeAutospacing="0" w:line="360" w:lineRule="auto"/>
       </w:pPr>
@@ -824,7 +1547,7 @@
     </w:p>
     <w:p>
       <w:pPr>
-        <w:pStyle w:val="941"/>
+        <w:pStyle w:val="963"/>
         <w:numPr>
           <w:ilvl w:val="0"/>
           <w:numId w:val="59"/>
@@ -851,10 +1574,15 @@
     </w:p>
     <w:p>
       <w:pPr>
-        <w:pStyle w:val="941"/>
+        <w:pStyle w:val="963"/>
         <w:ind w:left="0" w:firstLine="0"/>
         <w:jc w:val="left"/>
         <w:spacing w:before="0" w:beforeAutospacing="0" w:line="360" w:lineRule="auto"/>
+        <w:rPr>
+          <w:sz w:val="28"/>
+          <w:szCs w:val="28"/>
+          <w:highlight w:val="none"/>
+        </w:rPr>
       </w:pPr>
       <w:r>
         <w:rPr>
@@ -875,10 +1603,110 @@
     </w:p>
     <w:p>
       <w:pPr>
-        <w:pStyle w:val="941"/>
+        <w:pStyle w:val="963"/>
         <w:ind w:left="0" w:firstLine="0"/>
         <w:jc w:val="left"/>
         <w:spacing w:before="0" w:beforeAutospacing="0" w:line="360" w:lineRule="auto"/>
+      </w:pPr>
+      <w:r>
+        <w:rPr>
+          <w:sz w:val="28"/>
+          <w:szCs w:val="28"/>
+          <w:highlight w:val="none"/>
+        </w:rPr>
+      </w:r>
+      <w:r>
+        <mc:AlternateContent>
+          <mc:Choice Requires="wpg">
+            <w:drawing>
+              <wp:inline xmlns:wp="http://schemas.openxmlformats.org/drawingml/2006/wordprocessingDrawing" distT="0" distB="0" distL="0" distR="0">
+                <wp:extent cx="5274015" cy="4588393"/>
+                <wp:effectExtent l="0" t="0" r="0" b="0"/>
+                <wp:docPr id="11" name=""/>
+                <wp:cNvGraphicFramePr>
+                  <a:graphicFrameLocks xmlns:a="http://schemas.openxmlformats.org/drawingml/2006/main" noChangeAspect="1"/>
+                </wp:cNvGraphicFramePr>
+                <a:graphic xmlns:a="http://schemas.openxmlformats.org/drawingml/2006/main">
+                  <a:graphicData uri="http://schemas.openxmlformats.org/drawingml/2006/picture">
+                    <pic:pic xmlns:pic="http://schemas.openxmlformats.org/drawingml/2006/picture">
+                      <pic:nvPicPr>
+                        <pic:cNvPr id="976089562" name=""/>
+                        <pic:cNvPicPr>
+                          <a:picLocks noChangeAspect="1"/>
+                        </pic:cNvPicPr>
+                        <pic:nvPr/>
+                      </pic:nvPicPr>
+                      <pic:blipFill>
+                        <a:blip r:embed="rId19"/>
+                        <a:stretch/>
+                      </pic:blipFill>
+                      <pic:spPr bwMode="auto">
+                        <a:xfrm flipH="0" flipV="0">
+                          <a:off x="0" y="0"/>
+                          <a:ext cx="5274014" cy="4588392"/>
+                        </a:xfrm>
+                        <a:prstGeom prst="rect">
+                          <a:avLst/>
+                        </a:prstGeom>
+                      </pic:spPr>
+                    </pic:pic>
+                  </a:graphicData>
+                </a:graphic>
+              </wp:inline>
+            </w:drawing>
+          </mc:Choice>
+          <mc:Fallback>
+            <w:pict>
+              <v:shapetype type="#_x0000_t75" o:spt="75" coordsize="21600,21600" o:preferrelative="t" path="m@4@5l@4@11@9@11@9@5xe">
+                <v:formulas>
+                  <v:f eqn="if lineDrawn pixelLineWidth 0"/>
+                  <v:f eqn="sum @0 1 0"/>
+                  <v:f eqn="sum 0 0 @1"/>
+                  <v:f eqn="prod @2 1 2"/>
+                  <v:f eqn="prod @3 21600 pixelWidth"/>
+                  <v:f eqn="prod @3 21600 pixelHeight"/>
+                  <v:f eqn="sum @0 0 1"/>
+                  <v:f eqn="prod @6 1 2"/>
+                  <v:f eqn="prod @7 21600 pixelWidth"/>
+                  <v:f eqn="sum @8 21600 0"/>
+                  <v:f eqn="prod @7 21600 pixelHeight"/>
+                  <v:f eqn="sum @10 21600 0"/>
+                </v:formulas>
+              </v:shapetype>
+              <v:shape id="_x0000_i10" o:spid="_x0000_s10" type="#_x0000_t75" style="width:415.3pt;height:361.3pt;mso-wrap-distance-left:0.0pt;mso-wrap-distance-top:0.0pt;mso-wrap-distance-right:0.0pt;mso-wrap-distance-bottom:0.0pt;" stroked="false">
+                <v:path textboxrect="0,0,0,0"/>
+                <v:imagedata r:id="rId19" o:title=""/>
+              </v:shape>
+            </w:pict>
+          </mc:Fallback>
+        </mc:AlternateContent>
+      </w:r>
+      <w:r>
+        <w:rPr>
+          <w:sz w:val="28"/>
+          <w:szCs w:val="28"/>
+          <w:highlight w:val="none"/>
+        </w:rPr>
+      </w:r>
+      <w:r>
+        <w:rPr>
+          <w:sz w:val="28"/>
+          <w:szCs w:val="28"/>
+          <w:highlight w:val="none"/>
+        </w:rPr>
+      </w:r>
+    </w:p>
+    <w:p>
+      <w:pPr>
+        <w:pStyle w:val="963"/>
+        <w:ind w:left="0" w:firstLine="0"/>
+        <w:jc w:val="left"/>
+        <w:spacing w:before="0" w:beforeAutospacing="0" w:line="360" w:lineRule="auto"/>
+        <w:rPr>
+          <w:sz w:val="28"/>
+          <w:szCs w:val="28"/>
+          <w:highlight w:val="none"/>
+        </w:rPr>
       </w:pPr>
       <w:r>
         <w:rPr>
@@ -899,7 +1727,175 @@
     </w:p>
     <w:p>
       <w:pPr>
-        <w:pStyle w:val="941"/>
+        <w:pStyle w:val="963"/>
+        <w:ind w:left="0" w:firstLine="0"/>
+        <w:jc w:val="left"/>
+        <w:spacing w:before="0" w:beforeAutospacing="0" w:line="360" w:lineRule="auto"/>
+      </w:pPr>
+      <w:r>
+        <w:rPr>
+          <w:sz w:val="28"/>
+          <w:szCs w:val="28"/>
+          <w:highlight w:val="none"/>
+        </w:rPr>
+      </w:r>
+      <w:r>
+        <mc:AlternateContent>
+          <mc:Choice Requires="wpg">
+            <w:drawing>
+              <wp:inline xmlns:wp="http://schemas.openxmlformats.org/drawingml/2006/wordprocessingDrawing" distT="0" distB="0" distL="0" distR="0">
+                <wp:extent cx="5445465" cy="1106221"/>
+                <wp:effectExtent l="0" t="0" r="0" b="0"/>
+                <wp:docPr id="12" name=""/>
+                <wp:cNvGraphicFramePr>
+                  <a:graphicFrameLocks xmlns:a="http://schemas.openxmlformats.org/drawingml/2006/main" noChangeAspect="1"/>
+                </wp:cNvGraphicFramePr>
+                <a:graphic xmlns:a="http://schemas.openxmlformats.org/drawingml/2006/main">
+                  <a:graphicData uri="http://schemas.openxmlformats.org/drawingml/2006/picture">
+                    <pic:pic xmlns:pic="http://schemas.openxmlformats.org/drawingml/2006/picture">
+                      <pic:nvPicPr>
+                        <pic:cNvPr id="1635210585" name=""/>
+                        <pic:cNvPicPr>
+                          <a:picLocks noChangeAspect="1"/>
+                        </pic:cNvPicPr>
+                        <pic:nvPr/>
+                      </pic:nvPicPr>
+                      <pic:blipFill>
+                        <a:blip r:embed="rId20"/>
+                        <a:stretch/>
+                      </pic:blipFill>
+                      <pic:spPr bwMode="auto">
+                        <a:xfrm flipH="0" flipV="0">
+                          <a:off x="0" y="0"/>
+                          <a:ext cx="5445464" cy="1106221"/>
+                        </a:xfrm>
+                        <a:prstGeom prst="rect">
+                          <a:avLst/>
+                        </a:prstGeom>
+                      </pic:spPr>
+                    </pic:pic>
+                  </a:graphicData>
+                </a:graphic>
+              </wp:inline>
+            </w:drawing>
+          </mc:Choice>
+          <mc:Fallback>
+            <w:pict>
+              <v:shapetype type="#_x0000_t75" o:spt="75" coordsize="21600,21600" o:preferrelative="t" path="m@4@5l@4@11@9@11@9@5xe">
+                <v:formulas>
+                  <v:f eqn="if lineDrawn pixelLineWidth 0"/>
+                  <v:f eqn="sum @0 1 0"/>
+                  <v:f eqn="sum 0 0 @1"/>
+                  <v:f eqn="prod @2 1 2"/>
+                  <v:f eqn="prod @3 21600 pixelWidth"/>
+                  <v:f eqn="prod @3 21600 pixelHeight"/>
+                  <v:f eqn="sum @0 0 1"/>
+                  <v:f eqn="prod @6 1 2"/>
+                  <v:f eqn="prod @7 21600 pixelWidth"/>
+                  <v:f eqn="sum @8 21600 0"/>
+                  <v:f eqn="prod @7 21600 pixelHeight"/>
+                  <v:f eqn="sum @10 21600 0"/>
+                </v:formulas>
+              </v:shapetype>
+              <v:shape id="_x0000_i11" o:spid="_x0000_s11" type="#_x0000_t75" style="width:428.8pt;height:87.1pt;mso-wrap-distance-left:0.0pt;mso-wrap-distance-top:0.0pt;mso-wrap-distance-right:0.0pt;mso-wrap-distance-bottom:0.0pt;" stroked="false">
+                <v:path textboxrect="0,0,0,0"/>
+                <v:imagedata r:id="rId20" o:title=""/>
+              </v:shape>
+            </w:pict>
+          </mc:Fallback>
+        </mc:AlternateContent>
+      </w:r>
+      <w:r>
+        <w:rPr>
+          <w:sz w:val="28"/>
+          <w:szCs w:val="28"/>
+          <w:highlight w:val="none"/>
+        </w:rPr>
+      </w:r>
+      <w:r>
+        <mc:AlternateContent>
+          <mc:Choice Requires="wpg">
+            <w:drawing>
+              <wp:inline xmlns:wp="http://schemas.openxmlformats.org/drawingml/2006/wordprocessingDrawing" distT="0" distB="0" distL="0" distR="0">
+                <wp:extent cx="5445465" cy="1096547"/>
+                <wp:effectExtent l="0" t="0" r="0" b="0"/>
+                <wp:docPr id="13" name=""/>
+                <wp:cNvGraphicFramePr>
+                  <a:graphicFrameLocks xmlns:a="http://schemas.openxmlformats.org/drawingml/2006/main" noChangeAspect="1"/>
+                </wp:cNvGraphicFramePr>
+                <a:graphic xmlns:a="http://schemas.openxmlformats.org/drawingml/2006/main">
+                  <a:graphicData uri="http://schemas.openxmlformats.org/drawingml/2006/picture">
+                    <pic:pic xmlns:pic="http://schemas.openxmlformats.org/drawingml/2006/picture">
+                      <pic:nvPicPr>
+                        <pic:cNvPr id="1228431695" name=""/>
+                        <pic:cNvPicPr>
+                          <a:picLocks noChangeAspect="1"/>
+                        </pic:cNvPicPr>
+                        <pic:nvPr/>
+                      </pic:nvPicPr>
+                      <pic:blipFill>
+                        <a:blip r:embed="rId21"/>
+                        <a:stretch/>
+                      </pic:blipFill>
+                      <pic:spPr bwMode="auto">
+                        <a:xfrm flipH="0" flipV="0">
+                          <a:off x="0" y="0"/>
+                          <a:ext cx="5445464" cy="1096546"/>
+                        </a:xfrm>
+                        <a:prstGeom prst="rect">
+                          <a:avLst/>
+                        </a:prstGeom>
+                      </pic:spPr>
+                    </pic:pic>
+                  </a:graphicData>
+                </a:graphic>
+              </wp:inline>
+            </w:drawing>
+          </mc:Choice>
+          <mc:Fallback>
+            <w:pict>
+              <v:shapetype type="#_x0000_t75" o:spt="75" coordsize="21600,21600" o:preferrelative="t" path="m@4@5l@4@11@9@11@9@5xe">
+                <v:formulas>
+                  <v:f eqn="if lineDrawn pixelLineWidth 0"/>
+                  <v:f eqn="sum @0 1 0"/>
+                  <v:f eqn="sum 0 0 @1"/>
+                  <v:f eqn="prod @2 1 2"/>
+                  <v:f eqn="prod @3 21600 pixelWidth"/>
+                  <v:f eqn="prod @3 21600 pixelHeight"/>
+                  <v:f eqn="sum @0 0 1"/>
+                  <v:f eqn="prod @6 1 2"/>
+                  <v:f eqn="prod @7 21600 pixelWidth"/>
+                  <v:f eqn="sum @8 21600 0"/>
+                  <v:f eqn="prod @7 21600 pixelHeight"/>
+                  <v:f eqn="sum @10 21600 0"/>
+                </v:formulas>
+              </v:shapetype>
+              <v:shape id="_x0000_i12" o:spid="_x0000_s12" type="#_x0000_t75" style="width:428.8pt;height:86.3pt;mso-wrap-distance-left:0.0pt;mso-wrap-distance-top:0.0pt;mso-wrap-distance-right:0.0pt;mso-wrap-distance-bottom:0.0pt;" stroked="false">
+                <v:path textboxrect="0,0,0,0"/>
+                <v:imagedata r:id="rId21" o:title=""/>
+              </v:shape>
+            </w:pict>
+          </mc:Fallback>
+        </mc:AlternateContent>
+      </w:r>
+      <w:r>
+        <w:rPr>
+          <w:sz w:val="28"/>
+          <w:szCs w:val="28"/>
+          <w:highlight w:val="none"/>
+        </w:rPr>
+      </w:r>
+      <w:r>
+        <w:rPr>
+          <w:sz w:val="28"/>
+          <w:szCs w:val="28"/>
+          <w:highlight w:val="none"/>
+        </w:rPr>
+      </w:r>
+    </w:p>
+    <w:p>
+      <w:pPr>
+        <w:pStyle w:val="963"/>
         <w:ind w:left="0" w:firstLine="0"/>
         <w:jc w:val="left"/>
         <w:spacing w:before="0" w:beforeAutospacing="0" w:line="360" w:lineRule="auto"/>
@@ -923,7 +1919,7 @@
     </w:p>
     <w:p>
       <w:pPr>
-        <w:pStyle w:val="941"/>
+        <w:pStyle w:val="963"/>
         <w:ind w:left="0" w:firstLine="0"/>
         <w:jc w:val="left"/>
         <w:spacing w:before="0" w:beforeAutospacing="0" w:line="360" w:lineRule="auto"/>
@@ -947,11 +1943,84 @@
           <w:highlight w:val="none"/>
         </w:rPr>
       </w:r>
+      <w:r>
+        <mc:AlternateContent>
+          <mc:Choice Requires="wpg">
+            <w:drawing>
+              <wp:inline xmlns:wp="http://schemas.openxmlformats.org/drawingml/2006/wordprocessingDrawing" distT="0" distB="0" distL="0" distR="0">
+                <wp:extent cx="6116320" cy="3785446"/>
+                <wp:effectExtent l="0" t="0" r="0" b="0"/>
+                <wp:docPr id="14" name=""/>
+                <wp:cNvGraphicFramePr>
+                  <a:graphicFrameLocks xmlns:a="http://schemas.openxmlformats.org/drawingml/2006/main" noChangeAspect="1"/>
+                </wp:cNvGraphicFramePr>
+                <a:graphic xmlns:a="http://schemas.openxmlformats.org/drawingml/2006/main">
+                  <a:graphicData uri="http://schemas.openxmlformats.org/drawingml/2006/picture">
+                    <pic:pic xmlns:pic="http://schemas.openxmlformats.org/drawingml/2006/picture">
+                      <pic:nvPicPr>
+                        <pic:cNvPr id="2131333417" name=""/>
+                        <pic:cNvPicPr>
+                          <a:picLocks noChangeAspect="1"/>
+                        </pic:cNvPicPr>
+                        <pic:nvPr/>
+                      </pic:nvPicPr>
+                      <pic:blipFill>
+                        <a:blip r:embed="rId22"/>
+                        <a:stretch/>
+                      </pic:blipFill>
+                      <pic:spPr bwMode="auto">
+                        <a:xfrm>
+                          <a:off x="0" y="0"/>
+                          <a:ext cx="6116319" cy="3785445"/>
+                        </a:xfrm>
+                        <a:prstGeom prst="rect">
+                          <a:avLst/>
+                        </a:prstGeom>
+                      </pic:spPr>
+                    </pic:pic>
+                  </a:graphicData>
+                </a:graphic>
+              </wp:inline>
+            </w:drawing>
+          </mc:Choice>
+          <mc:Fallback>
+            <w:pict>
+              <v:shapetype type="#_x0000_t75" o:spt="75" coordsize="21600,21600" o:preferrelative="t" path="m@4@5l@4@11@9@11@9@5xe">
+                <v:formulas>
+                  <v:f eqn="if lineDrawn pixelLineWidth 0"/>
+                  <v:f eqn="sum @0 1 0"/>
+                  <v:f eqn="sum 0 0 @1"/>
+                  <v:f eqn="prod @2 1 2"/>
+                  <v:f eqn="prod @3 21600 pixelWidth"/>
+                  <v:f eqn="prod @3 21600 pixelHeight"/>
+                  <v:f eqn="sum @0 0 1"/>
+                  <v:f eqn="prod @6 1 2"/>
+                  <v:f eqn="prod @7 21600 pixelWidth"/>
+                  <v:f eqn="sum @8 21600 0"/>
+                  <v:f eqn="prod @7 21600 pixelHeight"/>
+                  <v:f eqn="sum @10 21600 0"/>
+                </v:formulas>
+              </v:shapetype>
+              <v:shape id="_x0000_i13" o:spid="_x0000_s13" type="#_x0000_t75" style="width:481.6pt;height:298.1pt;mso-wrap-distance-left:0.0pt;mso-wrap-distance-top:0.0pt;mso-wrap-distance-right:0.0pt;mso-wrap-distance-bottom:0.0pt;" stroked="false">
+                <v:path textboxrect="0,0,0,0"/>
+                <v:imagedata r:id="rId22" o:title=""/>
+              </v:shape>
+            </w:pict>
+          </mc:Fallback>
+        </mc:AlternateContent>
+      </w:r>
+      <w:r>
+        <w:rPr>
+          <w:sz w:val="32"/>
+          <w:szCs w:val="32"/>
+          <w:highlight w:val="none"/>
+        </w:rPr>
+      </w:r>
       <w:r/>
     </w:p>
     <w:p>
       <w:pPr>
-        <w:pStyle w:val="941"/>
+        <w:pStyle w:val="963"/>
         <w:jc w:val="left"/>
         <w:spacing w:before="0" w:beforeAutospacing="0" w:line="360" w:lineRule="auto"/>
       </w:pPr>
@@ -974,7 +2043,7 @@
     </w:p>
     <w:p>
       <w:pPr>
-        <w:pStyle w:val="941"/>
+        <w:pStyle w:val="963"/>
         <w:numPr>
           <w:ilvl w:val="0"/>
           <w:numId w:val="60"/>
@@ -1001,7 +2070,7 @@
     </w:p>
     <w:p>
       <w:pPr>
-        <w:pStyle w:val="941"/>
+        <w:pStyle w:val="963"/>
         <w:ind w:left="0" w:firstLine="0"/>
         <w:jc w:val="left"/>
         <w:spacing w:before="0" w:beforeAutospacing="0" w:line="360" w:lineRule="auto"/>
@@ -1025,7 +2094,7 @@
     </w:p>
     <w:p>
       <w:pPr>
-        <w:pStyle w:val="941"/>
+        <w:pStyle w:val="963"/>
         <w:ind w:left="0" w:firstLine="0"/>
         <w:jc w:val="left"/>
         <w:spacing w:before="0" w:beforeAutospacing="0" w:line="360" w:lineRule="auto"/>
@@ -1049,7 +2118,7 @@
     </w:p>
     <w:p>
       <w:pPr>
-        <w:pStyle w:val="941"/>
+        <w:pStyle w:val="963"/>
         <w:ind w:left="0" w:firstLine="0"/>
         <w:jc w:val="left"/>
         <w:spacing w:before="0" w:beforeAutospacing="0" w:line="360" w:lineRule="auto"/>
@@ -1073,7 +2142,7 @@
     </w:p>
     <w:p>
       <w:pPr>
-        <w:pStyle w:val="941"/>
+        <w:pStyle w:val="963"/>
         <w:ind w:left="0" w:firstLine="0"/>
         <w:jc w:val="left"/>
         <w:spacing w:before="0" w:beforeAutospacing="0" w:line="360" w:lineRule="auto"/>
@@ -1101,7 +2170,7 @@
     </w:p>
     <w:p>
       <w:pPr>
-        <w:pStyle w:val="941"/>
+        <w:pStyle w:val="963"/>
         <w:jc w:val="left"/>
         <w:spacing w:before="0" w:beforeAutospacing="0" w:line="360" w:lineRule="auto"/>
       </w:pPr>
@@ -1124,7 +2193,7 @@
     </w:p>
     <w:p>
       <w:pPr>
-        <w:pStyle w:val="941"/>
+        <w:pStyle w:val="963"/>
         <w:numPr>
           <w:ilvl w:val="0"/>
           <w:numId w:val="61"/>
@@ -1151,7 +2220,7 @@
     </w:p>
     <w:p>
       <w:pPr>
-        <w:pStyle w:val="941"/>
+        <w:pStyle w:val="963"/>
         <w:ind w:left="0" w:firstLine="0"/>
         <w:jc w:val="left"/>
         <w:spacing w:before="0" w:beforeAutospacing="0" w:line="360" w:lineRule="auto"/>
@@ -1175,7 +2244,7 @@
     </w:p>
     <w:p>
       <w:pPr>
-        <w:pStyle w:val="941"/>
+        <w:pStyle w:val="963"/>
         <w:ind w:left="0" w:firstLine="0"/>
         <w:jc w:val="left"/>
         <w:spacing w:before="0" w:beforeAutospacing="0" w:line="360" w:lineRule="auto"/>
@@ -1199,7 +2268,7 @@
     </w:p>
     <w:p>
       <w:pPr>
-        <w:pStyle w:val="941"/>
+        <w:pStyle w:val="963"/>
         <w:ind w:left="0" w:firstLine="0"/>
         <w:jc w:val="left"/>
         <w:spacing w:before="0" w:beforeAutospacing="0" w:line="360" w:lineRule="auto"/>
@@ -1223,7 +2292,7 @@
     </w:p>
     <w:p>
       <w:pPr>
-        <w:pStyle w:val="941"/>
+        <w:pStyle w:val="963"/>
         <w:ind w:left="0" w:firstLine="0"/>
         <w:jc w:val="left"/>
         <w:spacing w:before="0" w:beforeAutospacing="0" w:line="360" w:lineRule="auto"/>
@@ -1251,7 +2320,7 @@
     </w:p>
     <w:p>
       <w:pPr>
-        <w:pStyle w:val="941"/>
+        <w:pStyle w:val="963"/>
         <w:jc w:val="left"/>
         <w:spacing w:before="0" w:beforeAutospacing="0" w:line="360" w:lineRule="auto"/>
       </w:pPr>
@@ -1274,7 +2343,7 @@
     </w:p>
     <w:p>
       <w:pPr>
-        <w:pStyle w:val="941"/>
+        <w:pStyle w:val="963"/>
         <w:numPr>
           <w:ilvl w:val="0"/>
           <w:numId w:val="62"/>
@@ -1301,7 +2370,7 @@
     </w:p>
     <w:p>
       <w:pPr>
-        <w:pStyle w:val="941"/>
+        <w:pStyle w:val="963"/>
         <w:ind w:left="0" w:firstLine="0"/>
         <w:jc w:val="left"/>
         <w:spacing w:before="0" w:beforeAutospacing="0" w:line="360" w:lineRule="auto"/>
@@ -1325,7 +2394,7 @@
     </w:p>
     <w:p>
       <w:pPr>
-        <w:pStyle w:val="941"/>
+        <w:pStyle w:val="963"/>
         <w:ind w:left="0" w:firstLine="0"/>
         <w:jc w:val="left"/>
         <w:spacing w:before="0" w:beforeAutospacing="0" w:line="360" w:lineRule="auto"/>
@@ -1349,7 +2418,7 @@
     </w:p>
     <w:p>
       <w:pPr>
-        <w:pStyle w:val="941"/>
+        <w:pStyle w:val="963"/>
         <w:ind w:left="0" w:firstLine="0"/>
         <w:jc w:val="left"/>
         <w:spacing w:before="0" w:beforeAutospacing="0" w:line="360" w:lineRule="auto"/>
@@ -1373,7 +2442,7 @@
     </w:p>
     <w:p>
       <w:pPr>
-        <w:pStyle w:val="941"/>
+        <w:pStyle w:val="963"/>
         <w:ind w:left="0" w:firstLine="0"/>
         <w:jc w:val="left"/>
         <w:spacing w:before="0" w:beforeAutospacing="0" w:line="360" w:lineRule="auto"/>
@@ -1401,7 +2470,7 @@
     </w:p>
     <w:p>
       <w:pPr>
-        <w:pStyle w:val="941"/>
+        <w:pStyle w:val="963"/>
         <w:jc w:val="left"/>
         <w:spacing w:before="0" w:beforeAutospacing="0" w:line="360" w:lineRule="auto"/>
       </w:pPr>
@@ -1424,7 +2493,7 @@
     </w:p>
     <w:p>
       <w:pPr>
-        <w:pStyle w:val="941"/>
+        <w:pStyle w:val="963"/>
         <w:numPr>
           <w:ilvl w:val="0"/>
           <w:numId w:val="63"/>
@@ -1451,7 +2520,7 @@
     </w:p>
     <w:p>
       <w:pPr>
-        <w:pStyle w:val="941"/>
+        <w:pStyle w:val="963"/>
         <w:ind w:left="0" w:firstLine="0"/>
         <w:jc w:val="left"/>
         <w:spacing w:before="0" w:beforeAutospacing="0" w:line="360" w:lineRule="auto"/>
@@ -1475,7 +2544,7 @@
     </w:p>
     <w:p>
       <w:pPr>
-        <w:pStyle w:val="941"/>
+        <w:pStyle w:val="963"/>
         <w:ind w:left="0" w:firstLine="0"/>
         <w:jc w:val="left"/>
         <w:spacing w:before="0" w:beforeAutospacing="0" w:line="360" w:lineRule="auto"/>
@@ -1499,7 +2568,7 @@
     </w:p>
     <w:p>
       <w:pPr>
-        <w:pStyle w:val="941"/>
+        <w:pStyle w:val="963"/>
         <w:ind w:left="0" w:firstLine="0"/>
         <w:jc w:val="left"/>
         <w:spacing w:before="0" w:beforeAutospacing="0" w:line="360" w:lineRule="auto"/>
@@ -1523,7 +2592,7 @@
     </w:p>
     <w:p>
       <w:pPr>
-        <w:pStyle w:val="941"/>
+        <w:pStyle w:val="963"/>
         <w:ind w:left="0" w:firstLine="0"/>
         <w:jc w:val="left"/>
         <w:spacing w:before="0" w:beforeAutospacing="0" w:line="360" w:lineRule="auto"/>
@@ -1551,7 +2620,7 @@
     </w:p>
     <w:p>
       <w:pPr>
-        <w:pStyle w:val="941"/>
+        <w:pStyle w:val="963"/>
         <w:jc w:val="left"/>
         <w:spacing w:before="0" w:beforeAutospacing="0" w:line="360" w:lineRule="auto"/>
       </w:pPr>
@@ -1574,7 +2643,7 @@
     </w:p>
     <w:p>
       <w:pPr>
-        <w:pStyle w:val="941"/>
+        <w:pStyle w:val="963"/>
         <w:numPr>
           <w:ilvl w:val="0"/>
           <w:numId w:val="64"/>
@@ -1601,7 +2670,7 @@
     </w:p>
     <w:p>
       <w:pPr>
-        <w:pStyle w:val="941"/>
+        <w:pStyle w:val="963"/>
         <w:ind w:left="0" w:firstLine="0"/>
         <w:jc w:val="left"/>
         <w:spacing w:before="0" w:beforeAutospacing="0" w:line="360" w:lineRule="auto"/>
@@ -1625,7 +2694,7 @@
     </w:p>
     <w:p>
       <w:pPr>
-        <w:pStyle w:val="941"/>
+        <w:pStyle w:val="963"/>
         <w:ind w:left="0" w:firstLine="0"/>
         <w:jc w:val="left"/>
         <w:spacing w:before="0" w:beforeAutospacing="0" w:line="360" w:lineRule="auto"/>
@@ -1649,7 +2718,7 @@
     </w:p>
     <w:p>
       <w:pPr>
-        <w:pStyle w:val="941"/>
+        <w:pStyle w:val="963"/>
         <w:ind w:left="0" w:firstLine="0"/>
         <w:jc w:val="left"/>
         <w:spacing w:before="0" w:beforeAutospacing="0" w:line="360" w:lineRule="auto"/>
@@ -1673,7 +2742,7 @@
     </w:p>
     <w:p>
       <w:pPr>
-        <w:pStyle w:val="941"/>
+        <w:pStyle w:val="963"/>
         <w:ind w:left="0" w:firstLine="0"/>
         <w:jc w:val="left"/>
         <w:spacing w:before="0" w:beforeAutospacing="0" w:line="360" w:lineRule="auto"/>
@@ -1701,7 +2770,7 @@
     </w:p>
     <w:p>
       <w:pPr>
-        <w:pStyle w:val="941"/>
+        <w:pStyle w:val="963"/>
         <w:jc w:val="left"/>
         <w:spacing w:before="0" w:beforeAutospacing="0" w:line="360" w:lineRule="auto"/>
       </w:pPr>
@@ -1724,7 +2793,7 @@
     </w:p>
     <w:p>
       <w:pPr>
-        <w:pStyle w:val="941"/>
+        <w:pStyle w:val="963"/>
         <w:numPr>
           <w:ilvl w:val="0"/>
           <w:numId w:val="65"/>
@@ -1751,7 +2820,7 @@
     </w:p>
     <w:p>
       <w:pPr>
-        <w:pStyle w:val="941"/>
+        <w:pStyle w:val="963"/>
         <w:ind w:left="0" w:firstLine="0"/>
         <w:jc w:val="left"/>
         <w:spacing w:before="0" w:beforeAutospacing="0" w:line="360" w:lineRule="auto"/>
@@ -1775,7 +2844,7 @@
     </w:p>
     <w:p>
       <w:pPr>
-        <w:pStyle w:val="941"/>
+        <w:pStyle w:val="963"/>
         <w:ind w:left="0" w:firstLine="0"/>
         <w:jc w:val="left"/>
         <w:spacing w:before="0" w:beforeAutospacing="0" w:line="360" w:lineRule="auto"/>
@@ -1799,7 +2868,7 @@
     </w:p>
     <w:p>
       <w:pPr>
-        <w:pStyle w:val="941"/>
+        <w:pStyle w:val="963"/>
         <w:ind w:left="0" w:firstLine="0"/>
         <w:jc w:val="left"/>
         <w:spacing w:before="0" w:beforeAutospacing="0" w:line="360" w:lineRule="auto"/>
@@ -1823,7 +2892,7 @@
     </w:p>
     <w:p>
       <w:pPr>
-        <w:pStyle w:val="941"/>
+        <w:pStyle w:val="963"/>
         <w:ind w:left="0" w:firstLine="0"/>
         <w:jc w:val="left"/>
         <w:spacing w:before="0" w:beforeAutospacing="0" w:line="360" w:lineRule="auto"/>
@@ -1851,7 +2920,7 @@
     </w:p>
     <w:p>
       <w:pPr>
-        <w:pStyle w:val="941"/>
+        <w:pStyle w:val="963"/>
         <w:ind w:left="0" w:firstLine="0"/>
         <w:jc w:val="left"/>
         <w:spacing w:before="0" w:beforeAutospacing="0" w:line="360" w:lineRule="auto"/>
@@ -1875,6 +2944,7 @@
           <w:highlight w:val="none"/>
         </w:rPr>
       </w:r>
+      <w:r/>
     </w:p>
     <w:sectPr>
       <w:footerReference w:type="default" r:id="rId9"/>
@@ -1933,7 +3003,7 @@
     <w:sdtContent>
       <w:p>
         <w:pPr>
-          <w:pStyle w:val="957"/>
+          <w:pStyle w:val="979"/>
           <w:jc w:val="right"/>
         </w:pPr>
         <w:r>
@@ -1957,7 +3027,7 @@
   </w:sdt>
   <w:p>
     <w:pPr>
-      <w:pStyle w:val="957"/>
+      <w:pStyle w:val="979"/>
     </w:pPr>
     <w:r/>
     <w:r/>
@@ -9089,10 +10159,10 @@
     <w:lsdException w:name="Bibliography" w:uiPriority="37"/>
     <w:lsdException w:name="TOC Heading" w:uiPriority="39" w:qFormat="1"/>
   </w:latentStyles>
-  <w:style w:type="character" w:styleId="766">
+  <w:style w:type="character" w:styleId="788">
     <w:name w:val="Heading 1 Char"/>
-    <w:basedOn w:val="938"/>
-    <w:link w:val="932"/>
+    <w:basedOn w:val="960"/>
+    <w:link w:val="954"/>
     <w:uiPriority w:val="9"/>
     <w:rPr>
       <w:rFonts w:ascii="Arial" w:hAnsi="Arial" w:eastAsia="Arial" w:cs="Arial"/>
@@ -9100,20 +10170,20 @@
       <w:szCs w:val="40"/>
     </w:rPr>
   </w:style>
-  <w:style w:type="character" w:styleId="767">
+  <w:style w:type="character" w:styleId="789">
     <w:name w:val="Heading 2 Char"/>
-    <w:basedOn w:val="938"/>
-    <w:link w:val="933"/>
+    <w:basedOn w:val="960"/>
+    <w:link w:val="955"/>
     <w:uiPriority w:val="9"/>
     <w:rPr>
       <w:rFonts w:ascii="Arial" w:hAnsi="Arial" w:eastAsia="Arial" w:cs="Arial"/>
       <w:sz w:val="34"/>
     </w:rPr>
   </w:style>
-  <w:style w:type="character" w:styleId="768">
+  <w:style w:type="character" w:styleId="790">
     <w:name w:val="Heading 3 Char"/>
-    <w:basedOn w:val="938"/>
-    <w:link w:val="934"/>
+    <w:basedOn w:val="960"/>
+    <w:link w:val="956"/>
     <w:uiPriority w:val="9"/>
     <w:rPr>
       <w:rFonts w:ascii="Arial" w:hAnsi="Arial" w:eastAsia="Arial" w:cs="Arial"/>
@@ -9121,10 +10191,10 @@
       <w:szCs w:val="30"/>
     </w:rPr>
   </w:style>
-  <w:style w:type="character" w:styleId="769">
+  <w:style w:type="character" w:styleId="791">
     <w:name w:val="Heading 4 Char"/>
-    <w:basedOn w:val="938"/>
-    <w:link w:val="935"/>
+    <w:basedOn w:val="960"/>
+    <w:link w:val="957"/>
     <w:uiPriority w:val="9"/>
     <w:rPr>
       <w:rFonts w:ascii="Arial" w:hAnsi="Arial" w:eastAsia="Arial" w:cs="Arial"/>
@@ -9134,10 +10204,10 @@
       <w:szCs w:val="26"/>
     </w:rPr>
   </w:style>
-  <w:style w:type="character" w:styleId="770">
+  <w:style w:type="character" w:styleId="792">
     <w:name w:val="Heading 5 Char"/>
-    <w:basedOn w:val="938"/>
-    <w:link w:val="936"/>
+    <w:basedOn w:val="960"/>
+    <w:link w:val="958"/>
     <w:uiPriority w:val="9"/>
     <w:rPr>
       <w:rFonts w:ascii="Arial" w:hAnsi="Arial" w:eastAsia="Arial" w:cs="Arial"/>
@@ -9147,10 +10217,10 @@
       <w:szCs w:val="24"/>
     </w:rPr>
   </w:style>
-  <w:style w:type="character" w:styleId="771">
+  <w:style w:type="character" w:styleId="793">
     <w:name w:val="Heading 6 Char"/>
-    <w:basedOn w:val="938"/>
-    <w:link w:val="937"/>
+    <w:basedOn w:val="960"/>
+    <w:link w:val="959"/>
     <w:uiPriority w:val="9"/>
     <w:rPr>
       <w:rFonts w:ascii="Arial" w:hAnsi="Arial" w:eastAsia="Arial" w:cs="Arial"/>
@@ -9160,11 +10230,11 @@
       <w:szCs w:val="22"/>
     </w:rPr>
   </w:style>
-  <w:style w:type="paragraph" w:styleId="772">
+  <w:style w:type="paragraph" w:styleId="794">
     <w:name w:val="Heading 7"/>
-    <w:basedOn w:val="931"/>
-    <w:next w:val="931"/>
-    <w:link w:val="773"/>
+    <w:basedOn w:val="953"/>
+    <w:next w:val="953"/>
+    <w:link w:val="795"/>
     <w:uiPriority w:val="9"/>
     <w:unhideWhenUsed/>
     <w:qFormat/>
@@ -9184,10 +10254,10 @@
       <w:szCs w:val="22"/>
     </w:rPr>
   </w:style>
-  <w:style w:type="character" w:styleId="773">
+  <w:style w:type="character" w:styleId="795">
     <w:name w:val="Heading 7 Char"/>
-    <w:basedOn w:val="938"/>
-    <w:link w:val="772"/>
+    <w:basedOn w:val="960"/>
+    <w:link w:val="794"/>
     <w:uiPriority w:val="9"/>
     <w:rPr>
       <w:rFonts w:ascii="Arial" w:hAnsi="Arial" w:eastAsia="Arial" w:cs="Arial"/>
@@ -9199,11 +10269,11 @@
       <w:szCs w:val="22"/>
     </w:rPr>
   </w:style>
-  <w:style w:type="paragraph" w:styleId="774">
+  <w:style w:type="paragraph" w:styleId="796">
     <w:name w:val="Heading 8"/>
-    <w:basedOn w:val="931"/>
-    <w:next w:val="931"/>
-    <w:link w:val="775"/>
+    <w:basedOn w:val="953"/>
+    <w:next w:val="953"/>
+    <w:link w:val="797"/>
     <w:uiPriority w:val="9"/>
     <w:unhideWhenUsed/>
     <w:qFormat/>
@@ -9221,10 +10291,10 @@
       <w:szCs w:val="22"/>
     </w:rPr>
   </w:style>
-  <w:style w:type="character" w:styleId="775">
+  <w:style w:type="character" w:styleId="797">
     <w:name w:val="Heading 8 Char"/>
-    <w:basedOn w:val="938"/>
-    <w:link w:val="774"/>
+    <w:basedOn w:val="960"/>
+    <w:link w:val="796"/>
     <w:uiPriority w:val="9"/>
     <w:rPr>
       <w:rFonts w:ascii="Arial" w:hAnsi="Arial" w:eastAsia="Arial" w:cs="Arial"/>
@@ -9234,11 +10304,11 @@
       <w:szCs w:val="22"/>
     </w:rPr>
   </w:style>
-  <w:style w:type="paragraph" w:styleId="776">
+  <w:style w:type="paragraph" w:styleId="798">
     <w:name w:val="Heading 9"/>
-    <w:basedOn w:val="931"/>
-    <w:next w:val="931"/>
-    <w:link w:val="777"/>
+    <w:basedOn w:val="953"/>
+    <w:next w:val="953"/>
+    <w:link w:val="799"/>
     <w:uiPriority w:val="9"/>
     <w:unhideWhenUsed/>
     <w:qFormat/>
@@ -9256,10 +10326,10 @@
       <w:szCs w:val="21"/>
     </w:rPr>
   </w:style>
-  <w:style w:type="character" w:styleId="777">
+  <w:style w:type="character" w:styleId="799">
     <w:name w:val="Heading 9 Char"/>
-    <w:basedOn w:val="938"/>
-    <w:link w:val="776"/>
+    <w:basedOn w:val="960"/>
+    <w:link w:val="798"/>
     <w:uiPriority w:val="9"/>
     <w:rPr>
       <w:rFonts w:ascii="Arial" w:hAnsi="Arial" w:eastAsia="Arial" w:cs="Arial"/>
@@ -9269,21 +10339,21 @@
       <w:szCs w:val="21"/>
     </w:rPr>
   </w:style>
-  <w:style w:type="character" w:styleId="778">
+  <w:style w:type="character" w:styleId="800">
     <w:name w:val="Title Char"/>
-    <w:basedOn w:val="938"/>
-    <w:link w:val="963"/>
+    <w:basedOn w:val="960"/>
+    <w:link w:val="985"/>
     <w:uiPriority w:val="10"/>
     <w:rPr>
       <w:sz w:val="48"/>
       <w:szCs w:val="48"/>
     </w:rPr>
   </w:style>
-  <w:style w:type="paragraph" w:styleId="779">
+  <w:style w:type="paragraph" w:styleId="801">
     <w:name w:val="Subtitle"/>
-    <w:basedOn w:val="931"/>
-    <w:next w:val="931"/>
-    <w:link w:val="780"/>
+    <w:basedOn w:val="953"/>
+    <w:next w:val="953"/>
+    <w:link w:val="802"/>
     <w:uiPriority w:val="11"/>
     <w:qFormat/>
     <w:pPr>
@@ -9294,21 +10364,21 @@
       <w:szCs w:val="24"/>
     </w:rPr>
   </w:style>
-  <w:style w:type="character" w:styleId="780">
+  <w:style w:type="character" w:styleId="802">
     <w:name w:val="Subtitle Char"/>
-    <w:basedOn w:val="938"/>
-    <w:link w:val="779"/>
+    <w:basedOn w:val="960"/>
+    <w:link w:val="801"/>
     <w:uiPriority w:val="11"/>
     <w:rPr>
       <w:sz w:val="24"/>
       <w:szCs w:val="24"/>
     </w:rPr>
   </w:style>
-  <w:style w:type="paragraph" w:styleId="781">
+  <w:style w:type="paragraph" w:styleId="803">
     <w:name w:val="Quote"/>
-    <w:basedOn w:val="931"/>
-    <w:next w:val="931"/>
-    <w:link w:val="782"/>
+    <w:basedOn w:val="953"/>
+    <w:next w:val="953"/>
+    <w:link w:val="804"/>
     <w:uiPriority w:val="29"/>
     <w:qFormat/>
     <w:pPr>
@@ -9318,19 +10388,19 @@
       <w:i/>
     </w:rPr>
   </w:style>
-  <w:style w:type="character" w:styleId="782">
+  <w:style w:type="character" w:styleId="804">
     <w:name w:val="Quote Char"/>
-    <w:link w:val="781"/>
+    <w:link w:val="803"/>
     <w:uiPriority w:val="29"/>
     <w:rPr>
       <w:i/>
     </w:rPr>
   </w:style>
-  <w:style w:type="paragraph" w:styleId="783">
+  <w:style w:type="paragraph" w:styleId="805">
     <w:name w:val="Intense Quote"/>
-    <w:basedOn w:val="931"/>
-    <w:next w:val="931"/>
-    <w:link w:val="784"/>
+    <w:basedOn w:val="953"/>
+    <w:next w:val="953"/>
+    <w:link w:val="806"/>
     <w:uiPriority w:val="30"/>
     <w:qFormat/>
     <w:pPr>
@@ -9348,35 +10418,35 @@
       <w:i/>
     </w:rPr>
   </w:style>
-  <w:style w:type="character" w:styleId="784">
+  <w:style w:type="character" w:styleId="806">
     <w:name w:val="Intense Quote Char"/>
-    <w:link w:val="783"/>
+    <w:link w:val="805"/>
     <w:uiPriority w:val="30"/>
     <w:rPr>
       <w:i/>
     </w:rPr>
   </w:style>
-  <w:style w:type="character" w:styleId="785">
+  <w:style w:type="character" w:styleId="807">
     <w:name w:val="Header Char"/>
-    <w:basedOn w:val="938"/>
-    <w:link w:val="955"/>
+    <w:basedOn w:val="960"/>
+    <w:link w:val="977"/>
     <w:uiPriority w:val="99"/>
   </w:style>
-  <w:style w:type="character" w:styleId="786">
+  <w:style w:type="character" w:styleId="808">
     <w:name w:val="Footer Char"/>
-    <w:basedOn w:val="938"/>
-    <w:link w:val="957"/>
+    <w:basedOn w:val="960"/>
+    <w:link w:val="979"/>
     <w:uiPriority w:val="99"/>
   </w:style>
-  <w:style w:type="character" w:styleId="787">
+  <w:style w:type="character" w:styleId="809">
     <w:name w:val="Caption Char"/>
-    <w:basedOn w:val="946"/>
-    <w:link w:val="957"/>
+    <w:basedOn w:val="968"/>
+    <w:link w:val="979"/>
     <w:uiPriority w:val="99"/>
   </w:style>
-  <w:style w:type="table" w:styleId="788">
+  <w:style w:type="table" w:styleId="810">
     <w:name w:val="Table Grid Light"/>
-    <w:basedOn w:val="939"/>
+    <w:basedOn w:val="961"/>
     <w:uiPriority w:val="59"/>
     <w:pPr>
       <w:spacing w:after="0" w:line="240" w:lineRule="auto"/>
@@ -9399,9 +10469,9 @@
       </w:tblCellMar>
     </w:tblPr>
   </w:style>
-  <w:style w:type="table" w:styleId="789">
+  <w:style w:type="table" w:styleId="811">
     <w:name w:val="Plain Table 1"/>
-    <w:basedOn w:val="939"/>
+    <w:basedOn w:val="961"/>
     <w:uiPriority w:val="59"/>
     <w:pPr>
       <w:spacing w:after="0" w:line="240" w:lineRule="auto"/>
@@ -9466,9 +10536,9 @@
       </w:rPr>
     </w:tblStylePr>
   </w:style>
-  <w:style w:type="table" w:styleId="790">
+  <w:style w:type="table" w:styleId="812">
     <w:name w:val="Plain Table 2"/>
-    <w:basedOn w:val="939"/>
+    <w:basedOn w:val="961"/>
     <w:uiPriority w:val="59"/>
     <w:pPr>
       <w:spacing w:after="0" w:line="240" w:lineRule="auto"/>
@@ -9551,9 +10621,9 @@
       </w:rPr>
     </w:tblStylePr>
   </w:style>
-  <w:style w:type="table" w:styleId="791">
+  <w:style w:type="table" w:styleId="813">
     <w:name w:val="Plain Table 3"/>
-    <w:basedOn w:val="939"/>
+    <w:basedOn w:val="961"/>
     <w:uiPriority w:val="99"/>
     <w:pPr>
       <w:spacing w:after="0" w:line="240" w:lineRule="auto"/>
@@ -9628,9 +10698,9 @@
       </w:rPr>
     </w:tblStylePr>
   </w:style>
-  <w:style w:type="table" w:styleId="792">
+  <w:style w:type="table" w:styleId="814">
     <w:name w:val="Plain Table 4"/>
-    <w:basedOn w:val="939"/>
+    <w:basedOn w:val="961"/>
     <w:uiPriority w:val="99"/>
     <w:pPr>
       <w:spacing w:after="0" w:line="240" w:lineRule="auto"/>
@@ -9685,9 +10755,9 @@
       </w:rPr>
     </w:tblStylePr>
   </w:style>
-  <w:style w:type="table" w:styleId="793">
+  <w:style w:type="table" w:styleId="815">
     <w:name w:val="Plain Table 5"/>
-    <w:basedOn w:val="939"/>
+    <w:basedOn w:val="961"/>
     <w:uiPriority w:val="99"/>
     <w:pPr>
       <w:spacing w:after="0" w:line="240" w:lineRule="auto"/>
@@ -9773,9 +10843,9 @@
       </w:tcPr>
     </w:tblStylePr>
   </w:style>
-  <w:style w:type="table" w:styleId="794">
+  <w:style w:type="table" w:styleId="816">
     <w:name w:val="Grid Table 1 Light"/>
-    <w:basedOn w:val="939"/>
+    <w:basedOn w:val="961"/>
     <w:uiPriority w:val="99"/>
     <w:pPr>
       <w:spacing w:after="0" w:line="240" w:lineRule="auto"/>
@@ -9838,9 +10908,9 @@
       </w:rPr>
     </w:tblStylePr>
   </w:style>
-  <w:style w:type="table" w:styleId="795">
+  <w:style w:type="table" w:styleId="817">
     <w:name w:val="Grid Table 1 Light - Accent 1"/>
-    <w:basedOn w:val="939"/>
+    <w:basedOn w:val="961"/>
     <w:uiPriority w:val="99"/>
     <w:pPr>
       <w:spacing w:after="0" w:line="240" w:lineRule="auto"/>
@@ -9903,9 +10973,9 @@
       </w:rPr>
     </w:tblStylePr>
   </w:style>
-  <w:style w:type="table" w:styleId="796">
+  <w:style w:type="table" w:styleId="818">
     <w:name w:val="Grid Table 1 Light - Accent 2"/>
-    <w:basedOn w:val="939"/>
+    <w:basedOn w:val="961"/>
     <w:uiPriority w:val="99"/>
     <w:pPr>
       <w:spacing w:after="0" w:line="240" w:lineRule="auto"/>
@@ -9968,9 +11038,9 @@
       </w:rPr>
     </w:tblStylePr>
   </w:style>
-  <w:style w:type="table" w:styleId="797">
+  <w:style w:type="table" w:styleId="819">
     <w:name w:val="Grid Table 1 Light - Accent 3"/>
-    <w:basedOn w:val="939"/>
+    <w:basedOn w:val="961"/>
     <w:uiPriority w:val="99"/>
     <w:pPr>
       <w:spacing w:after="0" w:line="240" w:lineRule="auto"/>
@@ -10033,9 +11103,9 @@
       </w:rPr>
     </w:tblStylePr>
   </w:style>
-  <w:style w:type="table" w:styleId="798">
+  <w:style w:type="table" w:styleId="820">
     <w:name w:val="Grid Table 1 Light - Accent 4"/>
-    <w:basedOn w:val="939"/>
+    <w:basedOn w:val="961"/>
     <w:uiPriority w:val="99"/>
     <w:pPr>
       <w:spacing w:after="0" w:line="240" w:lineRule="auto"/>
@@ -10098,9 +11168,9 @@
       </w:rPr>
     </w:tblStylePr>
   </w:style>
-  <w:style w:type="table" w:styleId="799">
+  <w:style w:type="table" w:styleId="821">
     <w:name w:val="Grid Table 1 Light - Accent 5"/>
-    <w:basedOn w:val="939"/>
+    <w:basedOn w:val="961"/>
     <w:uiPriority w:val="99"/>
     <w:pPr>
       <w:spacing w:after="0" w:line="240" w:lineRule="auto"/>
@@ -10163,9 +11233,9 @@
       </w:rPr>
     </w:tblStylePr>
   </w:style>
-  <w:style w:type="table" w:styleId="800">
+  <w:style w:type="table" w:styleId="822">
     <w:name w:val="Grid Table 1 Light - Accent 6"/>
-    <w:basedOn w:val="939"/>
+    <w:basedOn w:val="961"/>
     <w:uiPriority w:val="99"/>
     <w:pPr>
       <w:spacing w:after="0" w:line="240" w:lineRule="auto"/>
@@ -10228,9 +11298,9 @@
       </w:rPr>
     </w:tblStylePr>
   </w:style>
-  <w:style w:type="table" w:styleId="801">
+  <w:style w:type="table" w:styleId="823">
     <w:name w:val="Grid Table 2"/>
-    <w:basedOn w:val="939"/>
+    <w:basedOn w:val="961"/>
     <w:uiPriority w:val="99"/>
     <w:pPr>
       <w:spacing w:after="0" w:line="240" w:lineRule="auto"/>
@@ -10308,9 +11378,9 @@
       </w:tcPr>
     </w:tblStylePr>
   </w:style>
-  <w:style w:type="table" w:styleId="802">
+  <w:style w:type="table" w:styleId="824">
     <w:name w:val="Grid Table 2 - Accent 1"/>
-    <w:basedOn w:val="939"/>
+    <w:basedOn w:val="961"/>
     <w:uiPriority w:val="99"/>
     <w:pPr>
       <w:spacing w:after="0" w:line="240" w:lineRule="auto"/>
@@ -10388,9 +11458,9 @@
       </w:tcPr>
     </w:tblStylePr>
   </w:style>
-  <w:style w:type="table" w:styleId="803">
+  <w:style w:type="table" w:styleId="825">
     <w:name w:val="Grid Table 2 - Accent 2"/>
-    <w:basedOn w:val="939"/>
+    <w:basedOn w:val="961"/>
     <w:uiPriority w:val="99"/>
     <w:pPr>
       <w:spacing w:after="0" w:line="240" w:lineRule="auto"/>
@@ -10468,9 +11538,9 @@
       </w:tcPr>
     </w:tblStylePr>
   </w:style>
-  <w:style w:type="table" w:styleId="804">
+  <w:style w:type="table" w:styleId="826">
     <w:name w:val="Grid Table 2 - Accent 3"/>
-    <w:basedOn w:val="939"/>
+    <w:basedOn w:val="961"/>
     <w:uiPriority w:val="99"/>
     <w:pPr>
       <w:spacing w:after="0" w:line="240" w:lineRule="auto"/>
@@ -10548,9 +11618,9 @@
       </w:tcPr>
     </w:tblStylePr>
   </w:style>
-  <w:style w:type="table" w:styleId="805">
+  <w:style w:type="table" w:styleId="827">
     <w:name w:val="Grid Table 2 - Accent 4"/>
-    <w:basedOn w:val="939"/>
+    <w:basedOn w:val="961"/>
     <w:uiPriority w:val="99"/>
     <w:pPr>
       <w:spacing w:after="0" w:line="240" w:lineRule="auto"/>
@@ -10628,9 +11698,9 @@
       </w:tcPr>
     </w:tblStylePr>
   </w:style>
-  <w:style w:type="table" w:styleId="806">
+  <w:style w:type="table" w:styleId="828">
     <w:name w:val="Grid Table 2 - Accent 5"/>
-    <w:basedOn w:val="939"/>
+    <w:basedOn w:val="961"/>
     <w:uiPriority w:val="99"/>
     <w:pPr>
       <w:spacing w:after="0" w:line="240" w:lineRule="auto"/>
@@ -10708,9 +11778,9 @@
       </w:tcPr>
     </w:tblStylePr>
   </w:style>
-  <w:style w:type="table" w:styleId="807">
+  <w:style w:type="table" w:styleId="829">
     <w:name w:val="Grid Table 2 - Accent 6"/>
-    <w:basedOn w:val="939"/>
+    <w:basedOn w:val="961"/>
     <w:uiPriority w:val="99"/>
     <w:pPr>
       <w:spacing w:after="0" w:line="240" w:lineRule="auto"/>
@@ -10788,9 +11858,9 @@
       </w:tcPr>
     </w:tblStylePr>
   </w:style>
-  <w:style w:type="table" w:styleId="808">
+  <w:style w:type="table" w:styleId="830">
     <w:name w:val="Grid Table 3"/>
-    <w:basedOn w:val="939"/>
+    <w:basedOn w:val="961"/>
     <w:uiPriority w:val="99"/>
     <w:pPr>
       <w:spacing w:after="0" w:line="240" w:lineRule="auto"/>
@@ -10889,9 +11959,9 @@
       </w:tcPr>
     </w:tblStylePr>
   </w:style>
-  <w:style w:type="table" w:styleId="809">
+  <w:style w:type="table" w:styleId="831">
     <w:name w:val="Grid Table 3 - Accent 1"/>
-    <w:basedOn w:val="939"/>
+    <w:basedOn w:val="961"/>
     <w:uiPriority w:val="99"/>
     <w:pPr>
       <w:spacing w:after="0" w:line="240" w:lineRule="auto"/>
@@ -10990,9 +12060,9 @@
       </w:tcPr>
     </w:tblStylePr>
   </w:style>
-  <w:style w:type="table" w:styleId="810">
+  <w:style w:type="table" w:styleId="832">
     <w:name w:val="Grid Table 3 - Accent 2"/>
-    <w:basedOn w:val="939"/>
+    <w:basedOn w:val="961"/>
     <w:uiPriority w:val="99"/>
     <w:pPr>
       <w:spacing w:after="0" w:line="240" w:lineRule="auto"/>
@@ -11091,9 +12161,9 @@
       </w:tcPr>
     </w:tblStylePr>
   </w:style>
-  <w:style w:type="table" w:styleId="811">
+  <w:style w:type="table" w:styleId="833">
     <w:name w:val="Grid Table 3 - Accent 3"/>
-    <w:basedOn w:val="939"/>
+    <w:basedOn w:val="961"/>
     <w:uiPriority w:val="99"/>
     <w:pPr>
       <w:spacing w:after="0" w:line="240" w:lineRule="auto"/>
@@ -11192,9 +12262,9 @@
       </w:tcPr>
     </w:tblStylePr>
   </w:style>
-  <w:style w:type="table" w:styleId="812">
+  <w:style w:type="table" w:styleId="834">
     <w:name w:val="Grid Table 3 - Accent 4"/>
-    <w:basedOn w:val="939"/>
+    <w:basedOn w:val="961"/>
     <w:uiPriority w:val="99"/>
     <w:pPr>
       <w:spacing w:after="0" w:line="240" w:lineRule="auto"/>
@@ -11293,9 +12363,9 @@
       </w:tcPr>
     </w:tblStylePr>
   </w:style>
-  <w:style w:type="table" w:styleId="813">
+  <w:style w:type="table" w:styleId="835">
     <w:name w:val="Grid Table 3 - Accent 5"/>
-    <w:basedOn w:val="939"/>
+    <w:basedOn w:val="961"/>
     <w:uiPriority w:val="99"/>
     <w:pPr>
       <w:spacing w:after="0" w:line="240" w:lineRule="auto"/>
@@ -11394,9 +12464,9 @@
       </w:tcPr>
     </w:tblStylePr>
   </w:style>
-  <w:style w:type="table" w:styleId="814">
+  <w:style w:type="table" w:styleId="836">
     <w:name w:val="Grid Table 3 - Accent 6"/>
-    <w:basedOn w:val="939"/>
+    <w:basedOn w:val="961"/>
     <w:uiPriority w:val="99"/>
     <w:pPr>
       <w:spacing w:after="0" w:line="240" w:lineRule="auto"/>
@@ -11495,9 +12565,9 @@
       </w:tcPr>
     </w:tblStylePr>
   </w:style>
-  <w:style w:type="table" w:styleId="815">
+  <w:style w:type="table" w:styleId="837">
     <w:name w:val="Grid Table 4"/>
-    <w:basedOn w:val="939"/>
+    <w:basedOn w:val="961"/>
     <w:uiPriority w:val="59"/>
     <w:pPr>
       <w:spacing w:after="0" w:line="240" w:lineRule="auto"/>
@@ -11576,9 +12646,9 @@
       </w:tcPr>
     </w:tblStylePr>
   </w:style>
-  <w:style w:type="table" w:styleId="816">
+  <w:style w:type="table" w:styleId="838">
     <w:name w:val="Grid Table 4 - Accent 1"/>
-    <w:basedOn w:val="939"/>
+    <w:basedOn w:val="961"/>
     <w:uiPriority w:val="59"/>
     <w:pPr>
       <w:spacing w:after="0" w:line="240" w:lineRule="auto"/>
@@ -11657,9 +12727,9 @@
       </w:tcPr>
     </w:tblStylePr>
   </w:style>
-  <w:style w:type="table" w:styleId="817">
+  <w:style w:type="table" w:styleId="839">
     <w:name w:val="Grid Table 4 - Accent 2"/>
-    <w:basedOn w:val="939"/>
+    <w:basedOn w:val="961"/>
     <w:uiPriority w:val="59"/>
     <w:pPr>
       <w:spacing w:after="0" w:line="240" w:lineRule="auto"/>
@@ -11738,9 +12808,9 @@
       </w:tcPr>
     </w:tblStylePr>
   </w:style>
-  <w:style w:type="table" w:styleId="818">
+  <w:style w:type="table" w:styleId="840">
     <w:name w:val="Grid Table 4 - Accent 3"/>
-    <w:basedOn w:val="939"/>
+    <w:basedOn w:val="961"/>
     <w:uiPriority w:val="59"/>
     <w:pPr>
       <w:spacing w:after="0" w:line="240" w:lineRule="auto"/>
@@ -11819,9 +12889,9 @@
       </w:tcPr>
     </w:tblStylePr>
   </w:style>
-  <w:style w:type="table" w:styleId="819">
+  <w:style w:type="table" w:styleId="841">
     <w:name w:val="Grid Table 4 - Accent 4"/>
-    <w:basedOn w:val="939"/>
+    <w:basedOn w:val="961"/>
     <w:uiPriority w:val="59"/>
     <w:pPr>
       <w:spacing w:after="0" w:line="240" w:lineRule="auto"/>
@@ -11900,9 +12970,9 @@
       </w:tcPr>
     </w:tblStylePr>
   </w:style>
-  <w:style w:type="table" w:styleId="820">
+  <w:style w:type="table" w:styleId="842">
     <w:name w:val="Grid Table 4 - Accent 5"/>
-    <w:basedOn w:val="939"/>
+    <w:basedOn w:val="961"/>
     <w:uiPriority w:val="59"/>
     <w:pPr>
       <w:spacing w:after="0" w:line="240" w:lineRule="auto"/>
@@ -11981,9 +13051,9 @@
       </w:tcPr>
     </w:tblStylePr>
   </w:style>
-  <w:style w:type="table" w:styleId="821">
+  <w:style w:type="table" w:styleId="843">
     <w:name w:val="Grid Table 4 - Accent 6"/>
-    <w:basedOn w:val="939"/>
+    <w:basedOn w:val="961"/>
     <w:uiPriority w:val="59"/>
     <w:pPr>
       <w:spacing w:after="0" w:line="240" w:lineRule="auto"/>
@@ -12062,9 +13132,9 @@
       </w:tcPr>
     </w:tblStylePr>
   </w:style>
-  <w:style w:type="table" w:styleId="822">
+  <w:style w:type="table" w:styleId="844">
     <w:name w:val="Grid Table 5 Dark"/>
-    <w:basedOn w:val="939"/>
+    <w:basedOn w:val="961"/>
     <w:uiPriority w:val="99"/>
     <w:pPr>
       <w:spacing w:after="0" w:line="240" w:lineRule="auto"/>
@@ -12141,9 +13211,9 @@
       </w:tcPr>
     </w:tblStylePr>
   </w:style>
-  <w:style w:type="table" w:styleId="823">
+  <w:style w:type="table" w:styleId="845">
     <w:name w:val="Grid Table 5 Dark- Accent 1"/>
-    <w:basedOn w:val="939"/>
+    <w:basedOn w:val="961"/>
     <w:uiPriority w:val="99"/>
     <w:pPr>
       <w:spacing w:after="0" w:line="240" w:lineRule="auto"/>
@@ -12220,9 +13290,9 @@
       </w:tcPr>
     </w:tblStylePr>
   </w:style>
-  <w:style w:type="table" w:styleId="824">
+  <w:style w:type="table" w:styleId="846">
     <w:name w:val="Grid Table 5 Dark - Accent 2"/>
-    <w:basedOn w:val="939"/>
+    <w:basedOn w:val="961"/>
     <w:uiPriority w:val="99"/>
     <w:pPr>
       <w:spacing w:after="0" w:line="240" w:lineRule="auto"/>
@@ -12299,9 +13369,9 @@
       </w:tcPr>
     </w:tblStylePr>
   </w:style>
-  <w:style w:type="table" w:styleId="825">
+  <w:style w:type="table" w:styleId="847">
     <w:name w:val="Grid Table 5 Dark - Accent 3"/>
-    <w:basedOn w:val="939"/>
+    <w:basedOn w:val="961"/>
     <w:uiPriority w:val="99"/>
     <w:pPr>
       <w:spacing w:after="0" w:line="240" w:lineRule="auto"/>
@@ -12378,9 +13448,9 @@
       </w:tcPr>
     </w:tblStylePr>
   </w:style>
-  <w:style w:type="table" w:styleId="826">
+  <w:style w:type="table" w:styleId="848">
     <w:name w:val="Grid Table 5 Dark- Accent 4"/>
-    <w:basedOn w:val="939"/>
+    <w:basedOn w:val="961"/>
     <w:uiPriority w:val="99"/>
     <w:pPr>
       <w:spacing w:after="0" w:line="240" w:lineRule="auto"/>
@@ -12457,9 +13527,9 @@
       </w:tcPr>
     </w:tblStylePr>
   </w:style>
-  <w:style w:type="table" w:styleId="827">
+  <w:style w:type="table" w:styleId="849">
     <w:name w:val="Grid Table 5 Dark - Accent 5"/>
-    <w:basedOn w:val="939"/>
+    <w:basedOn w:val="961"/>
     <w:uiPriority w:val="99"/>
     <w:pPr>
       <w:spacing w:after="0" w:line="240" w:lineRule="auto"/>
@@ -12536,9 +13606,9 @@
       </w:tcPr>
     </w:tblStylePr>
   </w:style>
-  <w:style w:type="table" w:styleId="828">
+  <w:style w:type="table" w:styleId="850">
     <w:name w:val="Grid Table 5 Dark - Accent 6"/>
-    <w:basedOn w:val="939"/>
+    <w:basedOn w:val="961"/>
     <w:uiPriority w:val="99"/>
     <w:pPr>
       <w:spacing w:after="0" w:line="240" w:lineRule="auto"/>
@@ -12615,9 +13685,9 @@
       </w:tcPr>
     </w:tblStylePr>
   </w:style>
-  <w:style w:type="table" w:styleId="829">
+  <w:style w:type="table" w:styleId="851">
     <w:name w:val="Grid Table 6 Colorful"/>
-    <w:basedOn w:val="939"/>
+    <w:basedOn w:val="961"/>
     <w:uiPriority w:val="99"/>
     <w:pPr>
       <w:spacing w:after="0" w:line="240" w:lineRule="auto"/>
@@ -12694,9 +13764,9 @@
       </w:rPr>
     </w:tblStylePr>
   </w:style>
-  <w:style w:type="table" w:styleId="830">
+  <w:style w:type="table" w:styleId="852">
     <w:name w:val="Grid Table 6 Colorful - Accent 1"/>
-    <w:basedOn w:val="939"/>
+    <w:basedOn w:val="961"/>
     <w:uiPriority w:val="99"/>
     <w:pPr>
       <w:spacing w:after="0" w:line="240" w:lineRule="auto"/>
@@ -12773,9 +13843,9 @@
       </w:rPr>
     </w:tblStylePr>
   </w:style>
-  <w:style w:type="table" w:styleId="831">
+  <w:style w:type="table" w:styleId="853">
     <w:name w:val="Grid Table 6 Colorful - Accent 2"/>
-    <w:basedOn w:val="939"/>
+    <w:basedOn w:val="961"/>
     <w:uiPriority w:val="99"/>
     <w:pPr>
       <w:spacing w:after="0" w:line="240" w:lineRule="auto"/>
@@ -12852,9 +13922,9 @@
       </w:rPr>
     </w:tblStylePr>
   </w:style>
-  <w:style w:type="table" w:styleId="832">
+  <w:style w:type="table" w:styleId="854">
     <w:name w:val="Grid Table 6 Colorful - Accent 3"/>
-    <w:basedOn w:val="939"/>
+    <w:basedOn w:val="961"/>
     <w:uiPriority w:val="99"/>
     <w:pPr>
       <w:spacing w:after="0" w:line="240" w:lineRule="auto"/>
@@ -12931,9 +14001,9 @@
       </w:rPr>
     </w:tblStylePr>
   </w:style>
-  <w:style w:type="table" w:styleId="833">
+  <w:style w:type="table" w:styleId="855">
     <w:name w:val="Grid Table 6 Colorful - Accent 4"/>
-    <w:basedOn w:val="939"/>
+    <w:basedOn w:val="961"/>
     <w:uiPriority w:val="99"/>
     <w:pPr>
       <w:spacing w:after="0" w:line="240" w:lineRule="auto"/>
@@ -13010,9 +14080,9 @@
       </w:rPr>
     </w:tblStylePr>
   </w:style>
-  <w:style w:type="table" w:styleId="834">
+  <w:style w:type="table" w:styleId="856">
     <w:name w:val="Grid Table 6 Colorful - Accent 5"/>
-    <w:basedOn w:val="939"/>
+    <w:basedOn w:val="961"/>
     <w:uiPriority w:val="99"/>
     <w:pPr>
       <w:spacing w:after="0" w:line="240" w:lineRule="auto"/>
@@ -13089,9 +14159,9 @@
       </w:rPr>
     </w:tblStylePr>
   </w:style>
-  <w:style w:type="table" w:styleId="835">
+  <w:style w:type="table" w:styleId="857">
     <w:name w:val="Grid Table 6 Colorful - Accent 6"/>
-    <w:basedOn w:val="939"/>
+    <w:basedOn w:val="961"/>
     <w:uiPriority w:val="99"/>
     <w:pPr>
       <w:spacing w:after="0" w:line="240" w:lineRule="auto"/>
@@ -13168,9 +14238,9 @@
       </w:rPr>
     </w:tblStylePr>
   </w:style>
-  <w:style w:type="table" w:styleId="836">
+  <w:style w:type="table" w:styleId="858">
     <w:name w:val="Grid Table 7 Colorful"/>
-    <w:basedOn w:val="939"/>
+    <w:basedOn w:val="961"/>
     <w:uiPriority w:val="99"/>
     <w:pPr>
       <w:spacing w:after="0" w:line="240" w:lineRule="auto"/>
@@ -13280,9 +14350,9 @@
       </w:tcPr>
     </w:tblStylePr>
   </w:style>
-  <w:style w:type="table" w:styleId="837">
+  <w:style w:type="table" w:styleId="859">
     <w:name w:val="Grid Table 7 Colorful - Accent 1"/>
-    <w:basedOn w:val="939"/>
+    <w:basedOn w:val="961"/>
     <w:uiPriority w:val="99"/>
     <w:pPr>
       <w:spacing w:after="0" w:line="240" w:lineRule="auto"/>
@@ -13392,9 +14462,9 @@
       </w:tcPr>
     </w:tblStylePr>
   </w:style>
-  <w:style w:type="table" w:styleId="838">
+  <w:style w:type="table" w:styleId="860">
     <w:name w:val="Grid Table 7 Colorful - Accent 2"/>
-    <w:basedOn w:val="939"/>
+    <w:basedOn w:val="961"/>
     <w:uiPriority w:val="99"/>
     <w:pPr>
       <w:spacing w:after="0" w:line="240" w:lineRule="auto"/>
@@ -13504,9 +14574,9 @@
       </w:tcPr>
     </w:tblStylePr>
   </w:style>
-  <w:style w:type="table" w:styleId="839">
+  <w:style w:type="table" w:styleId="861">
     <w:name w:val="Grid Table 7 Colorful - Accent 3"/>
-    <w:basedOn w:val="939"/>
+    <w:basedOn w:val="961"/>
     <w:uiPriority w:val="99"/>
     <w:pPr>
       <w:spacing w:after="0" w:line="240" w:lineRule="auto"/>
@@ -13616,9 +14686,9 @@
       </w:tcPr>
     </w:tblStylePr>
   </w:style>
-  <w:style w:type="table" w:styleId="840">
+  <w:style w:type="table" w:styleId="862">
     <w:name w:val="Grid Table 7 Colorful - Accent 4"/>
-    <w:basedOn w:val="939"/>
+    <w:basedOn w:val="961"/>
     <w:uiPriority w:val="99"/>
     <w:pPr>
       <w:spacing w:after="0" w:line="240" w:lineRule="auto"/>
@@ -13728,9 +14798,9 @@
       </w:tcPr>
     </w:tblStylePr>
   </w:style>
-  <w:style w:type="table" w:styleId="841">
+  <w:style w:type="table" w:styleId="863">
     <w:name w:val="Grid Table 7 Colorful - Accent 5"/>
-    <w:basedOn w:val="939"/>
+    <w:basedOn w:val="961"/>
     <w:uiPriority w:val="99"/>
     <w:pPr>
       <w:spacing w:after="0" w:line="240" w:lineRule="auto"/>
@@ -13840,9 +14910,9 @@
       </w:tcPr>
     </w:tblStylePr>
   </w:style>
-  <w:style w:type="table" w:styleId="842">
+  <w:style w:type="table" w:styleId="864">
     <w:name w:val="Grid Table 7 Colorful - Accent 6"/>
-    <w:basedOn w:val="939"/>
+    <w:basedOn w:val="961"/>
     <w:uiPriority w:val="99"/>
     <w:pPr>
       <w:spacing w:after="0" w:line="240" w:lineRule="auto"/>
@@ -13952,9 +15022,9 @@
       </w:tcPr>
     </w:tblStylePr>
   </w:style>
-  <w:style w:type="table" w:styleId="843">
+  <w:style w:type="table" w:styleId="865">
     <w:name w:val="List Table 1 Light"/>
-    <w:basedOn w:val="939"/>
+    <w:basedOn w:val="961"/>
     <w:uiPriority w:val="99"/>
     <w:pPr>
       <w:spacing w:after="0" w:line="240" w:lineRule="auto"/>
@@ -14015,9 +15085,9 @@
       </w:tcPr>
     </w:tblStylePr>
   </w:style>
-  <w:style w:type="table" w:styleId="844">
+  <w:style w:type="table" w:styleId="866">
     <w:name w:val="List Table 1 Light - Accent 1"/>
-    <w:basedOn w:val="939"/>
+    <w:basedOn w:val="961"/>
     <w:uiPriority w:val="99"/>
     <w:pPr>
       <w:spacing w:after="0" w:line="240" w:lineRule="auto"/>
@@ -14078,9 +15148,9 @@
       </w:tcPr>
     </w:tblStylePr>
   </w:style>
-  <w:style w:type="table" w:styleId="845">
+  <w:style w:type="table" w:styleId="867">
     <w:name w:val="List Table 1 Light - Accent 2"/>
-    <w:basedOn w:val="939"/>
+    <w:basedOn w:val="961"/>
     <w:uiPriority w:val="99"/>
     <w:pPr>
       <w:spacing w:after="0" w:line="240" w:lineRule="auto"/>
@@ -14141,9 +15211,9 @@
       </w:tcPr>
     </w:tblStylePr>
   </w:style>
-  <w:style w:type="table" w:styleId="846">
+  <w:style w:type="table" w:styleId="868">
     <w:name w:val="List Table 1 Light - Accent 3"/>
-    <w:basedOn w:val="939"/>
+    <w:basedOn w:val="961"/>
     <w:uiPriority w:val="99"/>
     <w:pPr>
       <w:spacing w:after="0" w:line="240" w:lineRule="auto"/>
@@ -14204,9 +15274,9 @@
       </w:tcPr>
     </w:tblStylePr>
   </w:style>
-  <w:style w:type="table" w:styleId="847">
+  <w:style w:type="table" w:styleId="869">
     <w:name w:val="List Table 1 Light - Accent 4"/>
-    <w:basedOn w:val="939"/>
+    <w:basedOn w:val="961"/>
     <w:uiPriority w:val="99"/>
     <w:pPr>
       <w:spacing w:after="0" w:line="240" w:lineRule="auto"/>
@@ -14267,9 +15337,9 @@
       </w:tcPr>
     </w:tblStylePr>
   </w:style>
-  <w:style w:type="table" w:styleId="848">
+  <w:style w:type="table" w:styleId="870">
     <w:name w:val="List Table 1 Light - Accent 5"/>
-    <w:basedOn w:val="939"/>
+    <w:basedOn w:val="961"/>
     <w:uiPriority w:val="99"/>
     <w:pPr>
       <w:spacing w:after="0" w:line="240" w:lineRule="auto"/>
@@ -14330,9 +15400,9 @@
       </w:tcPr>
     </w:tblStylePr>
   </w:style>
-  <w:style w:type="table" w:styleId="849">
+  <w:style w:type="table" w:styleId="871">
     <w:name w:val="List Table 1 Light - Accent 6"/>
-    <w:basedOn w:val="939"/>
+    <w:basedOn w:val="961"/>
     <w:uiPriority w:val="99"/>
     <w:pPr>
       <w:spacing w:after="0" w:line="240" w:lineRule="auto"/>
@@ -14393,9 +15463,9 @@
       </w:tcPr>
     </w:tblStylePr>
   </w:style>
-  <w:style w:type="table" w:styleId="850">
+  <w:style w:type="table" w:styleId="872">
     <w:name w:val="List Table 2"/>
-    <w:basedOn w:val="939"/>
+    <w:basedOn w:val="961"/>
     <w:uiPriority w:val="99"/>
     <w:pPr>
       <w:spacing w:after="0" w:line="240" w:lineRule="auto"/>
@@ -14479,9 +15549,9 @@
       </w:tcPr>
     </w:tblStylePr>
   </w:style>
-  <w:style w:type="table" w:styleId="851">
+  <w:style w:type="table" w:styleId="873">
     <w:name w:val="List Table 2 - Accent 1"/>
-    <w:basedOn w:val="939"/>
+    <w:basedOn w:val="961"/>
     <w:uiPriority w:val="99"/>
     <w:pPr>
       <w:spacing w:after="0" w:line="240" w:lineRule="auto"/>
@@ -14565,9 +15635,9 @@
       </w:tcPr>
     </w:tblStylePr>
   </w:style>
-  <w:style w:type="table" w:styleId="852">
+  <w:style w:type="table" w:styleId="874">
     <w:name w:val="List Table 2 - Accent 2"/>
-    <w:basedOn w:val="939"/>
+    <w:basedOn w:val="961"/>
     <w:uiPriority w:val="99"/>
     <w:pPr>
       <w:spacing w:after="0" w:line="240" w:lineRule="auto"/>
@@ -14651,9 +15721,9 @@
       </w:tcPr>
     </w:tblStylePr>
   </w:style>
-  <w:style w:type="table" w:styleId="853">
+  <w:style w:type="table" w:styleId="875">
     <w:name w:val="List Table 2 - Accent 3"/>
-    <w:basedOn w:val="939"/>
+    <w:basedOn w:val="961"/>
     <w:uiPriority w:val="99"/>
     <w:pPr>
       <w:spacing w:after="0" w:line="240" w:lineRule="auto"/>
@@ -14737,9 +15807,9 @@
       </w:tcPr>
     </w:tblStylePr>
   </w:style>
-  <w:style w:type="table" w:styleId="854">
+  <w:style w:type="table" w:styleId="876">
     <w:name w:val="List Table 2 - Accent 4"/>
-    <w:basedOn w:val="939"/>
+    <w:basedOn w:val="961"/>
     <w:uiPriority w:val="99"/>
     <w:pPr>
       <w:spacing w:after="0" w:line="240" w:lineRule="auto"/>
@@ -14823,9 +15893,9 @@
       </w:tcPr>
     </w:tblStylePr>
   </w:style>
-  <w:style w:type="table" w:styleId="855">
+  <w:style w:type="table" w:styleId="877">
     <w:name w:val="List Table 2 - Accent 5"/>
-    <w:basedOn w:val="939"/>
+    <w:basedOn w:val="961"/>
     <w:uiPriority w:val="99"/>
     <w:pPr>
       <w:spacing w:after="0" w:line="240" w:lineRule="auto"/>
@@ -14909,9 +15979,9 @@
       </w:tcPr>
     </w:tblStylePr>
   </w:style>
-  <w:style w:type="table" w:styleId="856">
+  <w:style w:type="table" w:styleId="878">
     <w:name w:val="List Table 2 - Accent 6"/>
-    <w:basedOn w:val="939"/>
+    <w:basedOn w:val="961"/>
     <w:uiPriority w:val="99"/>
     <w:pPr>
       <w:spacing w:after="0" w:line="240" w:lineRule="auto"/>
@@ -14995,9 +16065,9 @@
       </w:tcPr>
     </w:tblStylePr>
   </w:style>
-  <w:style w:type="table" w:styleId="857">
+  <w:style w:type="table" w:styleId="879">
     <w:name w:val="List Table 3"/>
-    <w:basedOn w:val="939"/>
+    <w:basedOn w:val="961"/>
     <w:uiPriority w:val="99"/>
     <w:pPr>
       <w:spacing w:after="0" w:line="240" w:lineRule="auto"/>
@@ -15069,9 +16139,9 @@
       </w:rPr>
     </w:tblStylePr>
   </w:style>
-  <w:style w:type="table" w:styleId="858">
+  <w:style w:type="table" w:styleId="880">
     <w:name w:val="List Table 3 - Accent 1"/>
-    <w:basedOn w:val="939"/>
+    <w:basedOn w:val="961"/>
     <w:uiPriority w:val="99"/>
     <w:pPr>
       <w:spacing w:after="0" w:line="240" w:lineRule="auto"/>
@@ -15143,9 +16213,9 @@
       </w:rPr>
     </w:tblStylePr>
   </w:style>
-  <w:style w:type="table" w:styleId="859">
+  <w:style w:type="table" w:styleId="881">
     <w:name w:val="List Table 3 - Accent 2"/>
-    <w:basedOn w:val="939"/>
+    <w:basedOn w:val="961"/>
     <w:uiPriority w:val="99"/>
     <w:pPr>
       <w:spacing w:after="0" w:line="240" w:lineRule="auto"/>
@@ -15217,9 +16287,9 @@
       </w:rPr>
     </w:tblStylePr>
   </w:style>
-  <w:style w:type="table" w:styleId="860">
+  <w:style w:type="table" w:styleId="882">
     <w:name w:val="List Table 3 - Accent 3"/>
-    <w:basedOn w:val="939"/>
+    <w:basedOn w:val="961"/>
     <w:uiPriority w:val="99"/>
     <w:pPr>
       <w:spacing w:after="0" w:line="240" w:lineRule="auto"/>
@@ -15291,9 +16361,9 @@
       </w:rPr>
     </w:tblStylePr>
   </w:style>
-  <w:style w:type="table" w:styleId="861">
+  <w:style w:type="table" w:styleId="883">
     <w:name w:val="List Table 3 - Accent 4"/>
-    <w:basedOn w:val="939"/>
+    <w:basedOn w:val="961"/>
     <w:uiPriority w:val="99"/>
     <w:pPr>
       <w:spacing w:after="0" w:line="240" w:lineRule="auto"/>
@@ -15365,9 +16435,9 @@
       </w:rPr>
     </w:tblStylePr>
   </w:style>
-  <w:style w:type="table" w:styleId="862">
+  <w:style w:type="table" w:styleId="884">
     <w:name w:val="List Table 3 - Accent 5"/>
-    <w:basedOn w:val="939"/>
+    <w:basedOn w:val="961"/>
     <w:uiPriority w:val="99"/>
     <w:pPr>
       <w:spacing w:after="0" w:line="240" w:lineRule="auto"/>
@@ -15439,9 +16509,9 @@
       </w:rPr>
     </w:tblStylePr>
   </w:style>
-  <w:style w:type="table" w:styleId="863">
+  <w:style w:type="table" w:styleId="885">
     <w:name w:val="List Table 3 - Accent 6"/>
-    <w:basedOn w:val="939"/>
+    <w:basedOn w:val="961"/>
     <w:uiPriority w:val="99"/>
     <w:pPr>
       <w:spacing w:after="0" w:line="240" w:lineRule="auto"/>
@@ -15513,9 +16583,9 @@
       </w:rPr>
     </w:tblStylePr>
   </w:style>
-  <w:style w:type="table" w:styleId="864">
+  <w:style w:type="table" w:styleId="886">
     <w:name w:val="List Table 4"/>
-    <w:basedOn w:val="939"/>
+    <w:basedOn w:val="961"/>
     <w:uiPriority w:val="99"/>
     <w:pPr>
       <w:spacing w:after="0" w:line="240" w:lineRule="auto"/>
@@ -15582,9 +16652,9 @@
       </w:rPr>
     </w:tblStylePr>
   </w:style>
-  <w:style w:type="table" w:styleId="865">
+  <w:style w:type="table" w:styleId="887">
     <w:name w:val="List Table 4 - Accent 1"/>
-    <w:basedOn w:val="939"/>
+    <w:basedOn w:val="961"/>
     <w:uiPriority w:val="99"/>
     <w:pPr>
       <w:spacing w:after="0" w:line="240" w:lineRule="auto"/>
@@ -15651,9 +16721,9 @@
       </w:rPr>
     </w:tblStylePr>
   </w:style>
-  <w:style w:type="table" w:styleId="866">
+  <w:style w:type="table" w:styleId="888">
     <w:name w:val="List Table 4 - Accent 2"/>
-    <w:basedOn w:val="939"/>
+    <w:basedOn w:val="961"/>
     <w:uiPriority w:val="99"/>
     <w:pPr>
       <w:spacing w:after="0" w:line="240" w:lineRule="auto"/>
@@ -15720,9 +16790,9 @@
       </w:rPr>
     </w:tblStylePr>
   </w:style>
-  <w:style w:type="table" w:styleId="867">
+  <w:style w:type="table" w:styleId="889">
     <w:name w:val="List Table 4 - Accent 3"/>
-    <w:basedOn w:val="939"/>
+    <w:basedOn w:val="961"/>
     <w:uiPriority w:val="99"/>
     <w:pPr>
       <w:spacing w:after="0" w:line="240" w:lineRule="auto"/>
@@ -15789,9 +16859,9 @@
       </w:rPr>
     </w:tblStylePr>
   </w:style>
-  <w:style w:type="table" w:styleId="868">
+  <w:style w:type="table" w:styleId="890">
     <w:name w:val="List Table 4 - Accent 4"/>
-    <w:basedOn w:val="939"/>
+    <w:basedOn w:val="961"/>
     <w:uiPriority w:val="99"/>
     <w:pPr>
       <w:spacing w:after="0" w:line="240" w:lineRule="auto"/>
@@ -15858,9 +16928,9 @@
       </w:rPr>
     </w:tblStylePr>
   </w:style>
-  <w:style w:type="table" w:styleId="869">
+  <w:style w:type="table" w:styleId="891">
     <w:name w:val="List Table 4 - Accent 5"/>
-    <w:basedOn w:val="939"/>
+    <w:basedOn w:val="961"/>
     <w:uiPriority w:val="99"/>
     <w:pPr>
       <w:spacing w:after="0" w:line="240" w:lineRule="auto"/>
@@ -15927,9 +16997,9 @@
       </w:rPr>
     </w:tblStylePr>
   </w:style>
-  <w:style w:type="table" w:styleId="870">
+  <w:style w:type="table" w:styleId="892">
     <w:name w:val="List Table 4 - Accent 6"/>
-    <w:basedOn w:val="939"/>
+    <w:basedOn w:val="961"/>
     <w:uiPriority w:val="99"/>
     <w:pPr>
       <w:spacing w:after="0" w:line="240" w:lineRule="auto"/>
@@ -15996,9 +17066,9 @@
       </w:rPr>
     </w:tblStylePr>
   </w:style>
-  <w:style w:type="table" w:styleId="871">
+  <w:style w:type="table" w:styleId="893">
     <w:name w:val="List Table 5 Dark"/>
-    <w:basedOn w:val="939"/>
+    <w:basedOn w:val="961"/>
     <w:uiPriority w:val="99"/>
     <w:pPr>
       <w:spacing w:after="0" w:line="240" w:lineRule="auto"/>
@@ -16103,9 +17173,9 @@
       </w:rPr>
     </w:tblStylePr>
   </w:style>
-  <w:style w:type="table" w:styleId="872">
+  <w:style w:type="table" w:styleId="894">
     <w:name w:val="List Table 5 Dark - Accent 1"/>
-    <w:basedOn w:val="939"/>
+    <w:basedOn w:val="961"/>
     <w:uiPriority w:val="99"/>
     <w:pPr>
       <w:spacing w:after="0" w:line="240" w:lineRule="auto"/>
@@ -16210,9 +17280,9 @@
       </w:rPr>
     </w:tblStylePr>
   </w:style>
-  <w:style w:type="table" w:styleId="873">
+  <w:style w:type="table" w:styleId="895">
     <w:name w:val="List Table 5 Dark - Accent 2"/>
-    <w:basedOn w:val="939"/>
+    <w:basedOn w:val="961"/>
     <w:uiPriority w:val="99"/>
     <w:pPr>
       <w:spacing w:after="0" w:line="240" w:lineRule="auto"/>
@@ -16317,9 +17387,9 @@
       </w:rPr>
     </w:tblStylePr>
   </w:style>
-  <w:style w:type="table" w:styleId="874">
+  <w:style w:type="table" w:styleId="896">
     <w:name w:val="List Table 5 Dark - Accent 3"/>
-    <w:basedOn w:val="939"/>
+    <w:basedOn w:val="961"/>
     <w:uiPriority w:val="99"/>
     <w:pPr>
       <w:spacing w:after="0" w:line="240" w:lineRule="auto"/>
@@ -16424,9 +17494,9 @@
       </w:rPr>
     </w:tblStylePr>
   </w:style>
-  <w:style w:type="table" w:styleId="875">
+  <w:style w:type="table" w:styleId="897">
     <w:name w:val="List Table 5 Dark - Accent 4"/>
-    <w:basedOn w:val="939"/>
+    <w:basedOn w:val="961"/>
     <w:uiPriority w:val="99"/>
     <w:pPr>
       <w:spacing w:after="0" w:line="240" w:lineRule="auto"/>
@@ -16531,9 +17601,9 @@
       </w:rPr>
     </w:tblStylePr>
   </w:style>
-  <w:style w:type="table" w:styleId="876">
+  <w:style w:type="table" w:styleId="898">
     <w:name w:val="List Table 5 Dark - Accent 5"/>
-    <w:basedOn w:val="939"/>
+    <w:basedOn w:val="961"/>
     <w:uiPriority w:val="99"/>
     <w:pPr>
       <w:spacing w:after="0" w:line="240" w:lineRule="auto"/>
@@ -16638,9 +17708,9 @@
       </w:rPr>
     </w:tblStylePr>
   </w:style>
-  <w:style w:type="table" w:styleId="877">
+  <w:style w:type="table" w:styleId="899">
     <w:name w:val="List Table 5 Dark - Accent 6"/>
-    <w:basedOn w:val="939"/>
+    <w:basedOn w:val="961"/>
     <w:uiPriority w:val="99"/>
     <w:pPr>
       <w:spacing w:after="0" w:line="240" w:lineRule="auto"/>
@@ -16745,9 +17815,9 @@
       </w:rPr>
     </w:tblStylePr>
   </w:style>
-  <w:style w:type="table" w:styleId="878">
+  <w:style w:type="table" w:styleId="900">
     <w:name w:val="List Table 6 Colorful"/>
-    <w:basedOn w:val="939"/>
+    <w:basedOn w:val="961"/>
     <w:uiPriority w:val="99"/>
     <w:pPr>
       <w:spacing w:after="0" w:line="240" w:lineRule="auto"/>
@@ -16818,9 +17888,9 @@
       </w:tcPr>
     </w:tblStylePr>
   </w:style>
-  <w:style w:type="table" w:styleId="879">
+  <w:style w:type="table" w:styleId="901">
     <w:name w:val="List Table 6 Colorful - Accent 1"/>
-    <w:basedOn w:val="939"/>
+    <w:basedOn w:val="961"/>
     <w:uiPriority w:val="99"/>
     <w:pPr>
       <w:spacing w:after="0" w:line="240" w:lineRule="auto"/>
@@ -16891,9 +17961,9 @@
       </w:tcPr>
     </w:tblStylePr>
   </w:style>
-  <w:style w:type="table" w:styleId="880">
+  <w:style w:type="table" w:styleId="902">
     <w:name w:val="List Table 6 Colorful - Accent 2"/>
-    <w:basedOn w:val="939"/>
+    <w:basedOn w:val="961"/>
     <w:uiPriority w:val="99"/>
     <w:pPr>
       <w:spacing w:after="0" w:line="240" w:lineRule="auto"/>
@@ -16964,9 +18034,9 @@
       </w:tcPr>
     </w:tblStylePr>
   </w:style>
-  <w:style w:type="table" w:styleId="881">
+  <w:style w:type="table" w:styleId="903">
     <w:name w:val="List Table 6 Colorful - Accent 3"/>
-    <w:basedOn w:val="939"/>
+    <w:basedOn w:val="961"/>
     <w:uiPriority w:val="99"/>
     <w:pPr>
       <w:spacing w:after="0" w:line="240" w:lineRule="auto"/>
@@ -17037,9 +18107,9 @@
       </w:tcPr>
     </w:tblStylePr>
   </w:style>
-  <w:style w:type="table" w:styleId="882">
+  <w:style w:type="table" w:styleId="904">
     <w:name w:val="List Table 6 Colorful - Accent 4"/>
-    <w:basedOn w:val="939"/>
+    <w:basedOn w:val="961"/>
     <w:uiPriority w:val="99"/>
     <w:pPr>
       <w:spacing w:after="0" w:line="240" w:lineRule="auto"/>
@@ -17110,9 +18180,9 @@
       </w:tcPr>
     </w:tblStylePr>
   </w:style>
-  <w:style w:type="table" w:styleId="883">
+  <w:style w:type="table" w:styleId="905">
     <w:name w:val="List Table 6 Colorful - Accent 5"/>
-    <w:basedOn w:val="939"/>
+    <w:basedOn w:val="961"/>
     <w:uiPriority w:val="99"/>
     <w:pPr>
       <w:spacing w:after="0" w:line="240" w:lineRule="auto"/>
@@ -17183,9 +18253,9 @@
       </w:tcPr>
     </w:tblStylePr>
   </w:style>
-  <w:style w:type="table" w:styleId="884">
+  <w:style w:type="table" w:styleId="906">
     <w:name w:val="List Table 6 Colorful - Accent 6"/>
-    <w:basedOn w:val="939"/>
+    <w:basedOn w:val="961"/>
     <w:uiPriority w:val="99"/>
     <w:pPr>
       <w:spacing w:after="0" w:line="240" w:lineRule="auto"/>
@@ -17256,9 +18326,9 @@
       </w:tcPr>
     </w:tblStylePr>
   </w:style>
-  <w:style w:type="table" w:styleId="885">
+  <w:style w:type="table" w:styleId="907">
     <w:name w:val="List Table 7 Colorful"/>
-    <w:basedOn w:val="939"/>
+    <w:basedOn w:val="961"/>
     <w:uiPriority w:val="99"/>
     <w:pPr>
       <w:spacing w:after="0" w:line="240" w:lineRule="auto"/>
@@ -17372,9 +18442,9 @@
       </w:rPr>
     </w:tblStylePr>
   </w:style>
-  <w:style w:type="table" w:styleId="886">
+  <w:style w:type="table" w:styleId="908">
     <w:name w:val="List Table 7 Colorful - Accent 1"/>
-    <w:basedOn w:val="939"/>
+    <w:basedOn w:val="961"/>
     <w:uiPriority w:val="99"/>
     <w:pPr>
       <w:spacing w:after="0" w:line="240" w:lineRule="auto"/>
@@ -17488,9 +18558,9 @@
       </w:rPr>
     </w:tblStylePr>
   </w:style>
-  <w:style w:type="table" w:styleId="887">
+  <w:style w:type="table" w:styleId="909">
     <w:name w:val="List Table 7 Colorful - Accent 2"/>
-    <w:basedOn w:val="939"/>
+    <w:basedOn w:val="961"/>
     <w:uiPriority w:val="99"/>
     <w:pPr>
       <w:spacing w:after="0" w:line="240" w:lineRule="auto"/>
@@ -17604,9 +18674,9 @@
       </w:rPr>
     </w:tblStylePr>
   </w:style>
-  <w:style w:type="table" w:styleId="888">
+  <w:style w:type="table" w:styleId="910">
     <w:name w:val="List Table 7 Colorful - Accent 3"/>
-    <w:basedOn w:val="939"/>
+    <w:basedOn w:val="961"/>
     <w:uiPriority w:val="99"/>
     <w:pPr>
       <w:spacing w:after="0" w:line="240" w:lineRule="auto"/>
@@ -17720,9 +18790,9 @@
       </w:rPr>
     </w:tblStylePr>
   </w:style>
-  <w:style w:type="table" w:styleId="889">
+  <w:style w:type="table" w:styleId="911">
     <w:name w:val="List Table 7 Colorful - Accent 4"/>
-    <w:basedOn w:val="939"/>
+    <w:basedOn w:val="961"/>
     <w:uiPriority w:val="99"/>
     <w:pPr>
       <w:spacing w:after="0" w:line="240" w:lineRule="auto"/>
@@ -17836,9 +18906,9 @@
       </w:rPr>
     </w:tblStylePr>
   </w:style>
-  <w:style w:type="table" w:styleId="890">
+  <w:style w:type="table" w:styleId="912">
     <w:name w:val="List Table 7 Colorful - Accent 5"/>
-    <w:basedOn w:val="939"/>
+    <w:basedOn w:val="961"/>
     <w:uiPriority w:val="99"/>
     <w:pPr>
       <w:spacing w:after="0" w:line="240" w:lineRule="auto"/>
@@ -17952,9 +19022,9 @@
       </w:rPr>
     </w:tblStylePr>
   </w:style>
-  <w:style w:type="table" w:styleId="891">
+  <w:style w:type="table" w:styleId="913">
     <w:name w:val="List Table 7 Colorful - Accent 6"/>
-    <w:basedOn w:val="939"/>
+    <w:basedOn w:val="961"/>
     <w:uiPriority w:val="99"/>
     <w:pPr>
       <w:spacing w:after="0" w:line="240" w:lineRule="auto"/>
@@ -18068,9 +19138,9 @@
       </w:rPr>
     </w:tblStylePr>
   </w:style>
-  <w:style w:type="table" w:styleId="892">
+  <w:style w:type="table" w:styleId="914">
     <w:name w:val="Lined - Accent"/>
-    <w:basedOn w:val="939"/>
+    <w:basedOn w:val="961"/>
     <w:uiPriority w:val="99"/>
     <w:pPr>
       <w:spacing w:after="0" w:line="240" w:lineRule="auto"/>
@@ -18158,9 +19228,9 @@
       </w:tcPr>
     </w:tblStylePr>
   </w:style>
-  <w:style w:type="table" w:styleId="893">
+  <w:style w:type="table" w:styleId="915">
     <w:name w:val="Lined - Accent 1"/>
-    <w:basedOn w:val="939"/>
+    <w:basedOn w:val="961"/>
     <w:uiPriority w:val="99"/>
     <w:pPr>
       <w:spacing w:after="0" w:line="240" w:lineRule="auto"/>
@@ -18248,9 +19318,9 @@
       </w:tcPr>
     </w:tblStylePr>
   </w:style>
-  <w:style w:type="table" w:styleId="894">
+  <w:style w:type="table" w:styleId="916">
     <w:name w:val="Lined - Accent 2"/>
-    <w:basedOn w:val="939"/>
+    <w:basedOn w:val="961"/>
     <w:uiPriority w:val="99"/>
     <w:pPr>
       <w:spacing w:after="0" w:line="240" w:lineRule="auto"/>
@@ -18338,9 +19408,9 @@
       </w:tcPr>
     </w:tblStylePr>
   </w:style>
-  <w:style w:type="table" w:styleId="895">
+  <w:style w:type="table" w:styleId="917">
     <w:name w:val="Lined - Accent 3"/>
-    <w:basedOn w:val="939"/>
+    <w:basedOn w:val="961"/>
     <w:uiPriority w:val="99"/>
     <w:pPr>
       <w:spacing w:after="0" w:line="240" w:lineRule="auto"/>
@@ -18428,9 +19498,9 @@
       </w:tcPr>
     </w:tblStylePr>
   </w:style>
-  <w:style w:type="table" w:styleId="896">
+  <w:style w:type="table" w:styleId="918">
     <w:name w:val="Lined - Accent 4"/>
-    <w:basedOn w:val="939"/>
+    <w:basedOn w:val="961"/>
     <w:uiPriority w:val="99"/>
     <w:pPr>
       <w:spacing w:after="0" w:line="240" w:lineRule="auto"/>
@@ -18518,9 +19588,9 @@
       </w:tcPr>
     </w:tblStylePr>
   </w:style>
-  <w:style w:type="table" w:styleId="897">
+  <w:style w:type="table" w:styleId="919">
     <w:name w:val="Lined - Accent 5"/>
-    <w:basedOn w:val="939"/>
+    <w:basedOn w:val="961"/>
     <w:uiPriority w:val="99"/>
     <w:pPr>
       <w:spacing w:after="0" w:line="240" w:lineRule="auto"/>
@@ -18608,9 +19678,9 @@
       </w:tcPr>
     </w:tblStylePr>
   </w:style>
-  <w:style w:type="table" w:styleId="898">
+  <w:style w:type="table" w:styleId="920">
     <w:name w:val="Lined - Accent 6"/>
-    <w:basedOn w:val="939"/>
+    <w:basedOn w:val="961"/>
     <w:uiPriority w:val="99"/>
     <w:pPr>
       <w:spacing w:after="0" w:line="240" w:lineRule="auto"/>
@@ -18698,9 +19768,9 @@
       </w:tcPr>
     </w:tblStylePr>
   </w:style>
-  <w:style w:type="table" w:styleId="899">
+  <w:style w:type="table" w:styleId="921">
     <w:name w:val="Bordered &amp; Lined - Accent"/>
-    <w:basedOn w:val="939"/>
+    <w:basedOn w:val="961"/>
     <w:uiPriority w:val="99"/>
     <w:pPr>
       <w:spacing w:after="0" w:line="240" w:lineRule="auto"/>
@@ -18796,9 +19866,9 @@
       </w:tcPr>
     </w:tblStylePr>
   </w:style>
-  <w:style w:type="table" w:styleId="900">
+  <w:style w:type="table" w:styleId="922">
     <w:name w:val="Bordered &amp; Lined - Accent 1"/>
-    <w:basedOn w:val="939"/>
+    <w:basedOn w:val="961"/>
     <w:uiPriority w:val="99"/>
     <w:pPr>
       <w:spacing w:after="0" w:line="240" w:lineRule="auto"/>
@@ -18894,9 +19964,9 @@
       </w:tcPr>
     </w:tblStylePr>
   </w:style>
-  <w:style w:type="table" w:styleId="901">
+  <w:style w:type="table" w:styleId="923">
     <w:name w:val="Bordered &amp; Lined - Accent 2"/>
-    <w:basedOn w:val="939"/>
+    <w:basedOn w:val="961"/>
     <w:uiPriority w:val="99"/>
     <w:pPr>
       <w:spacing w:after="0" w:line="240" w:lineRule="auto"/>
@@ -18992,9 +20062,9 @@
       </w:tcPr>
     </w:tblStylePr>
   </w:style>
-  <w:style w:type="table" w:styleId="902">
+  <w:style w:type="table" w:styleId="924">
     <w:name w:val="Bordered &amp; Lined - Accent 3"/>
-    <w:basedOn w:val="939"/>
+    <w:basedOn w:val="961"/>
     <w:uiPriority w:val="99"/>
     <w:pPr>
       <w:spacing w:after="0" w:line="240" w:lineRule="auto"/>
@@ -19090,9 +20160,9 @@
       </w:tcPr>
     </w:tblStylePr>
   </w:style>
-  <w:style w:type="table" w:styleId="903">
+  <w:style w:type="table" w:styleId="925">
     <w:name w:val="Bordered &amp; Lined - Accent 4"/>
-    <w:basedOn w:val="939"/>
+    <w:basedOn w:val="961"/>
     <w:uiPriority w:val="99"/>
     <w:pPr>
       <w:spacing w:after="0" w:line="240" w:lineRule="auto"/>
@@ -19188,9 +20258,9 @@
       </w:tcPr>
     </w:tblStylePr>
   </w:style>
-  <w:style w:type="table" w:styleId="904">
+  <w:style w:type="table" w:styleId="926">
     <w:name w:val="Bordered &amp; Lined - Accent 5"/>
-    <w:basedOn w:val="939"/>
+    <w:basedOn w:val="961"/>
     <w:uiPriority w:val="99"/>
     <w:pPr>
       <w:spacing w:after="0" w:line="240" w:lineRule="auto"/>
@@ -19286,9 +20356,9 @@
       </w:tcPr>
     </w:tblStylePr>
   </w:style>
-  <w:style w:type="table" w:styleId="905">
+  <w:style w:type="table" w:styleId="927">
     <w:name w:val="Bordered &amp; Lined - Accent 6"/>
-    <w:basedOn w:val="939"/>
+    <w:basedOn w:val="961"/>
     <w:uiPriority w:val="99"/>
     <w:pPr>
       <w:spacing w:after="0" w:line="240" w:lineRule="auto"/>
@@ -19384,9 +20454,9 @@
       </w:tcPr>
     </w:tblStylePr>
   </w:style>
-  <w:style w:type="table" w:styleId="906">
+  <w:style w:type="table" w:styleId="928">
     <w:name w:val="Bordered"/>
-    <w:basedOn w:val="939"/>
+    <w:basedOn w:val="961"/>
     <w:uiPriority w:val="99"/>
     <w:pPr>
       <w:spacing w:after="0" w:line="240" w:lineRule="auto"/>
@@ -19463,9 +20533,9 @@
       </w:tcPr>
     </w:tblStylePr>
   </w:style>
-  <w:style w:type="table" w:styleId="907">
+  <w:style w:type="table" w:styleId="929">
     <w:name w:val="Bordered - Accent 1"/>
-    <w:basedOn w:val="939"/>
+    <w:basedOn w:val="961"/>
     <w:uiPriority w:val="99"/>
     <w:pPr>
       <w:spacing w:after="0" w:line="240" w:lineRule="auto"/>
@@ -19542,9 +20612,9 @@
       </w:tcPr>
     </w:tblStylePr>
   </w:style>
-  <w:style w:type="table" w:styleId="908">
+  <w:style w:type="table" w:styleId="930">
     <w:name w:val="Bordered - Accent 2"/>
-    <w:basedOn w:val="939"/>
+    <w:basedOn w:val="961"/>
     <w:uiPriority w:val="99"/>
     <w:pPr>
       <w:spacing w:after="0" w:line="240" w:lineRule="auto"/>
@@ -19621,9 +20691,9 @@
       </w:tcPr>
     </w:tblStylePr>
   </w:style>
-  <w:style w:type="table" w:styleId="909">
+  <w:style w:type="table" w:styleId="931">
     <w:name w:val="Bordered - Accent 3"/>
-    <w:basedOn w:val="939"/>
+    <w:basedOn w:val="961"/>
     <w:uiPriority w:val="99"/>
     <w:pPr>
       <w:spacing w:after="0" w:line="240" w:lineRule="auto"/>
@@ -19700,9 +20770,9 @@
       </w:tcPr>
     </w:tblStylePr>
   </w:style>
-  <w:style w:type="table" w:styleId="910">
+  <w:style w:type="table" w:styleId="932">
     <w:name w:val="Bordered - Accent 4"/>
-    <w:basedOn w:val="939"/>
+    <w:basedOn w:val="961"/>
     <w:uiPriority w:val="99"/>
     <w:pPr>
       <w:spacing w:after="0" w:line="240" w:lineRule="auto"/>
@@ -19779,9 +20849,9 @@
       </w:tcPr>
     </w:tblStylePr>
   </w:style>
-  <w:style w:type="table" w:styleId="911">
+  <w:style w:type="table" w:styleId="933">
     <w:name w:val="Bordered - Accent 5"/>
-    <w:basedOn w:val="939"/>
+    <w:basedOn w:val="961"/>
     <w:uiPriority w:val="99"/>
     <w:pPr>
       <w:spacing w:after="0" w:line="240" w:lineRule="auto"/>
@@ -19858,9 +20928,9 @@
       </w:tcPr>
     </w:tblStylePr>
   </w:style>
-  <w:style w:type="table" w:styleId="912">
+  <w:style w:type="table" w:styleId="934">
     <w:name w:val="Bordered - Accent 6"/>
-    <w:basedOn w:val="939"/>
+    <w:basedOn w:val="961"/>
     <w:uiPriority w:val="99"/>
     <w:pPr>
       <w:spacing w:after="0" w:line="240" w:lineRule="auto"/>
@@ -19937,7 +21007,7 @@
       </w:tcPr>
     </w:tblStylePr>
   </w:style>
-  <w:style w:type="character" w:styleId="913">
+  <w:style w:type="character" w:styleId="935">
     <w:name w:val="Hyperlink"/>
     <w:uiPriority w:val="99"/>
     <w:unhideWhenUsed/>
@@ -19946,10 +21016,10 @@
       <w:u w:val="single"/>
     </w:rPr>
   </w:style>
-  <w:style w:type="paragraph" w:styleId="914">
+  <w:style w:type="paragraph" w:styleId="936">
     <w:name w:val="footnote text"/>
-    <w:basedOn w:val="931"/>
-    <w:link w:val="915"/>
+    <w:basedOn w:val="953"/>
+    <w:link w:val="937"/>
     <w:uiPriority w:val="99"/>
     <w:semiHidden/>
     <w:unhideWhenUsed/>
@@ -19960,27 +21030,27 @@
       <w:sz w:val="18"/>
     </w:rPr>
   </w:style>
-  <w:style w:type="character" w:styleId="915">
+  <w:style w:type="character" w:styleId="937">
     <w:name w:val="Footnote Text Char"/>
-    <w:link w:val="914"/>
+    <w:link w:val="936"/>
     <w:uiPriority w:val="99"/>
     <w:rPr>
       <w:sz w:val="18"/>
     </w:rPr>
   </w:style>
-  <w:style w:type="character" w:styleId="916">
+  <w:style w:type="character" w:styleId="938">
     <w:name w:val="footnote reference"/>
-    <w:basedOn w:val="938"/>
+    <w:basedOn w:val="960"/>
     <w:uiPriority w:val="99"/>
     <w:unhideWhenUsed/>
     <w:rPr>
       <w:vertAlign w:val="superscript"/>
     </w:rPr>
   </w:style>
-  <w:style w:type="paragraph" w:styleId="917">
+  <w:style w:type="paragraph" w:styleId="939">
     <w:name w:val="endnote text"/>
-    <w:basedOn w:val="931"/>
-    <w:link w:val="918"/>
+    <w:basedOn w:val="953"/>
+    <w:link w:val="940"/>
     <w:uiPriority w:val="99"/>
     <w:semiHidden/>
     <w:unhideWhenUsed/>
@@ -19991,17 +21061,17 @@
       <w:sz w:val="20"/>
     </w:rPr>
   </w:style>
-  <w:style w:type="character" w:styleId="918">
+  <w:style w:type="character" w:styleId="940">
     <w:name w:val="Endnote Text Char"/>
-    <w:link w:val="917"/>
+    <w:link w:val="939"/>
     <w:uiPriority w:val="99"/>
     <w:rPr>
       <w:sz w:val="20"/>
     </w:rPr>
   </w:style>
-  <w:style w:type="character" w:styleId="919">
+  <w:style w:type="character" w:styleId="941">
     <w:name w:val="endnote reference"/>
-    <w:basedOn w:val="938"/>
+    <w:basedOn w:val="960"/>
     <w:uiPriority w:val="99"/>
     <w:semiHidden/>
     <w:unhideWhenUsed/>
@@ -20009,10 +21079,10 @@
       <w:vertAlign w:val="superscript"/>
     </w:rPr>
   </w:style>
-  <w:style w:type="paragraph" w:styleId="920">
+  <w:style w:type="paragraph" w:styleId="942">
     <w:name w:val="toc 1"/>
-    <w:basedOn w:val="931"/>
-    <w:next w:val="931"/>
+    <w:basedOn w:val="953"/>
+    <w:next w:val="953"/>
     <w:uiPriority w:val="39"/>
     <w:unhideWhenUsed/>
     <w:pPr>
@@ -20020,10 +21090,10 @@
       <w:spacing w:after="57"/>
     </w:pPr>
   </w:style>
-  <w:style w:type="paragraph" w:styleId="921">
+  <w:style w:type="paragraph" w:styleId="943">
     <w:name w:val="toc 2"/>
-    <w:basedOn w:val="931"/>
-    <w:next w:val="931"/>
+    <w:basedOn w:val="953"/>
+    <w:next w:val="953"/>
     <w:uiPriority w:val="39"/>
     <w:unhideWhenUsed/>
     <w:pPr>
@@ -20031,10 +21101,10 @@
       <w:spacing w:after="57"/>
     </w:pPr>
   </w:style>
-  <w:style w:type="paragraph" w:styleId="922">
+  <w:style w:type="paragraph" w:styleId="944">
     <w:name w:val="toc 3"/>
-    <w:basedOn w:val="931"/>
-    <w:next w:val="931"/>
+    <w:basedOn w:val="953"/>
+    <w:next w:val="953"/>
     <w:uiPriority w:val="39"/>
     <w:unhideWhenUsed/>
     <w:pPr>
@@ -20042,10 +21112,10 @@
       <w:spacing w:after="57"/>
     </w:pPr>
   </w:style>
-  <w:style w:type="paragraph" w:styleId="923">
+  <w:style w:type="paragraph" w:styleId="945">
     <w:name w:val="toc 4"/>
-    <w:basedOn w:val="931"/>
-    <w:next w:val="931"/>
+    <w:basedOn w:val="953"/>
+    <w:next w:val="953"/>
     <w:uiPriority w:val="39"/>
     <w:unhideWhenUsed/>
     <w:pPr>
@@ -20053,10 +21123,10 @@
       <w:spacing w:after="57"/>
     </w:pPr>
   </w:style>
-  <w:style w:type="paragraph" w:styleId="924">
+  <w:style w:type="paragraph" w:styleId="946">
     <w:name w:val="toc 5"/>
-    <w:basedOn w:val="931"/>
-    <w:next w:val="931"/>
+    <w:basedOn w:val="953"/>
+    <w:next w:val="953"/>
     <w:uiPriority w:val="39"/>
     <w:unhideWhenUsed/>
     <w:pPr>
@@ -20064,10 +21134,10 @@
       <w:spacing w:after="57"/>
     </w:pPr>
   </w:style>
-  <w:style w:type="paragraph" w:styleId="925">
+  <w:style w:type="paragraph" w:styleId="947">
     <w:name w:val="toc 6"/>
-    <w:basedOn w:val="931"/>
-    <w:next w:val="931"/>
+    <w:basedOn w:val="953"/>
+    <w:next w:val="953"/>
     <w:uiPriority w:val="39"/>
     <w:unhideWhenUsed/>
     <w:pPr>
@@ -20075,10 +21145,10 @@
       <w:spacing w:after="57"/>
     </w:pPr>
   </w:style>
-  <w:style w:type="paragraph" w:styleId="926">
+  <w:style w:type="paragraph" w:styleId="948">
     <w:name w:val="toc 7"/>
-    <w:basedOn w:val="931"/>
-    <w:next w:val="931"/>
+    <w:basedOn w:val="953"/>
+    <w:next w:val="953"/>
     <w:uiPriority w:val="39"/>
     <w:unhideWhenUsed/>
     <w:pPr>
@@ -20086,10 +21156,10 @@
       <w:spacing w:after="57"/>
     </w:pPr>
   </w:style>
-  <w:style w:type="paragraph" w:styleId="927">
+  <w:style w:type="paragraph" w:styleId="949">
     <w:name w:val="toc 8"/>
-    <w:basedOn w:val="931"/>
-    <w:next w:val="931"/>
+    <w:basedOn w:val="953"/>
+    <w:next w:val="953"/>
     <w:uiPriority w:val="39"/>
     <w:unhideWhenUsed/>
     <w:pPr>
@@ -20097,10 +21167,10 @@
       <w:spacing w:after="57"/>
     </w:pPr>
   </w:style>
-  <w:style w:type="paragraph" w:styleId="928">
+  <w:style w:type="paragraph" w:styleId="950">
     <w:name w:val="toc 9"/>
-    <w:basedOn w:val="931"/>
-    <w:next w:val="931"/>
+    <w:basedOn w:val="953"/>
+    <w:next w:val="953"/>
     <w:uiPriority w:val="39"/>
     <w:unhideWhenUsed/>
     <w:pPr>
@@ -20108,29 +21178,29 @@
       <w:spacing w:after="57"/>
     </w:pPr>
   </w:style>
-  <w:style w:type="paragraph" w:styleId="929">
+  <w:style w:type="paragraph" w:styleId="951">
     <w:name w:val="TOC Heading"/>
     <w:uiPriority w:val="39"/>
     <w:unhideWhenUsed/>
   </w:style>
-  <w:style w:type="paragraph" w:styleId="930">
+  <w:style w:type="paragraph" w:styleId="952">
     <w:name w:val="table of figures"/>
-    <w:basedOn w:val="931"/>
-    <w:next w:val="931"/>
+    <w:basedOn w:val="953"/>
+    <w:next w:val="953"/>
     <w:uiPriority w:val="99"/>
     <w:unhideWhenUsed/>
     <w:pPr>
       <w:spacing w:after="0" w:afterAutospacing="0"/>
     </w:pPr>
   </w:style>
-  <w:style w:type="paragraph" w:styleId="931" w:default="1">
+  <w:style w:type="paragraph" w:styleId="953" w:default="1">
     <w:name w:val="Normal"/>
     <w:qFormat/>
   </w:style>
-  <w:style w:type="paragraph" w:styleId="932">
+  <w:style w:type="paragraph" w:styleId="954">
     <w:name w:val="Heading 1"/>
-    <w:basedOn w:val="931"/>
-    <w:link w:val="947"/>
+    <w:basedOn w:val="953"/>
+    <w:link w:val="969"/>
     <w:uiPriority w:val="9"/>
     <w:qFormat/>
     <w:pPr>
@@ -20146,10 +21216,10 @@
       <w:lang w:eastAsia="ru-RU"/>
     </w:rPr>
   </w:style>
-  <w:style w:type="paragraph" w:styleId="933">
+  <w:style w:type="paragraph" w:styleId="955">
     <w:name w:val="Heading 2"/>
-    <w:basedOn w:val="931"/>
-    <w:link w:val="948"/>
+    <w:basedOn w:val="953"/>
+    <w:link w:val="970"/>
     <w:uiPriority w:val="9"/>
     <w:qFormat/>
     <w:pPr>
@@ -20165,10 +21235,10 @@
       <w:lang w:eastAsia="ru-RU"/>
     </w:rPr>
   </w:style>
-  <w:style w:type="paragraph" w:styleId="934">
+  <w:style w:type="paragraph" w:styleId="956">
     <w:name w:val="Heading 3"/>
-    <w:basedOn w:val="931"/>
-    <w:link w:val="949"/>
+    <w:basedOn w:val="953"/>
+    <w:link w:val="971"/>
     <w:uiPriority w:val="9"/>
     <w:qFormat/>
     <w:pPr>
@@ -20184,10 +21254,10 @@
       <w:lang w:eastAsia="ru-RU"/>
     </w:rPr>
   </w:style>
-  <w:style w:type="paragraph" w:styleId="935">
+  <w:style w:type="paragraph" w:styleId="957">
     <w:name w:val="Heading 4"/>
-    <w:basedOn w:val="931"/>
-    <w:link w:val="950"/>
+    <w:basedOn w:val="953"/>
+    <w:link w:val="972"/>
     <w:uiPriority w:val="9"/>
     <w:qFormat/>
     <w:pPr>
@@ -20203,10 +21273,10 @@
       <w:lang w:eastAsia="ru-RU"/>
     </w:rPr>
   </w:style>
-  <w:style w:type="paragraph" w:styleId="936">
+  <w:style w:type="paragraph" w:styleId="958">
     <w:name w:val="Heading 5"/>
-    <w:basedOn w:val="931"/>
-    <w:link w:val="951"/>
+    <w:basedOn w:val="953"/>
+    <w:link w:val="973"/>
     <w:uiPriority w:val="9"/>
     <w:qFormat/>
     <w:pPr>
@@ -20222,10 +21292,10 @@
       <w:lang w:eastAsia="ru-RU"/>
     </w:rPr>
   </w:style>
-  <w:style w:type="paragraph" w:styleId="937">
+  <w:style w:type="paragraph" w:styleId="959">
     <w:name w:val="Heading 6"/>
-    <w:basedOn w:val="931"/>
-    <w:link w:val="952"/>
+    <w:basedOn w:val="953"/>
+    <w:link w:val="974"/>
     <w:uiPriority w:val="9"/>
     <w:qFormat/>
     <w:pPr>
@@ -20241,13 +21311,13 @@
       <w:lang w:eastAsia="ru-RU"/>
     </w:rPr>
   </w:style>
-  <w:style w:type="character" w:styleId="938" w:default="1">
+  <w:style w:type="character" w:styleId="960" w:default="1">
     <w:name w:val="Default Paragraph Font"/>
     <w:uiPriority w:val="1"/>
     <w:semiHidden/>
     <w:unhideWhenUsed/>
   </w:style>
-  <w:style w:type="table" w:styleId="939" w:default="1">
+  <w:style w:type="table" w:styleId="961" w:default="1">
     <w:name w:val="Normal Table"/>
     <w:uiPriority w:val="99"/>
     <w:semiHidden/>
@@ -20262,15 +21332,15 @@
       </w:tblCellMar>
     </w:tblPr>
   </w:style>
-  <w:style w:type="numbering" w:styleId="940" w:default="1">
+  <w:style w:type="numbering" w:styleId="962" w:default="1">
     <w:name w:val="No List"/>
     <w:uiPriority w:val="99"/>
     <w:semiHidden/>
     <w:unhideWhenUsed/>
   </w:style>
-  <w:style w:type="paragraph" w:styleId="941">
+  <w:style w:type="paragraph" w:styleId="963">
     <w:name w:val="Normal (Web)"/>
-    <w:basedOn w:val="931"/>
+    <w:basedOn w:val="953"/>
     <w:uiPriority w:val="99"/>
     <w:unhideWhenUsed/>
     <w:pPr>
@@ -20283,10 +21353,10 @@
       <w:lang w:eastAsia="ru-RU"/>
     </w:rPr>
   </w:style>
-  <w:style w:type="paragraph" w:styleId="942">
+  <w:style w:type="paragraph" w:styleId="964">
     <w:name w:val="Balloon Text"/>
-    <w:basedOn w:val="931"/>
-    <w:link w:val="943"/>
+    <w:basedOn w:val="953"/>
+    <w:link w:val="965"/>
     <w:uiPriority w:val="99"/>
     <w:semiHidden/>
     <w:unhideWhenUsed/>
@@ -20299,10 +21369,10 @@
       <w:szCs w:val="16"/>
     </w:rPr>
   </w:style>
-  <w:style w:type="character" w:styleId="943" w:customStyle="1">
+  <w:style w:type="character" w:styleId="965" w:customStyle="1">
     <w:name w:val="Текст выноски Знак"/>
-    <w:basedOn w:val="938"/>
-    <w:link w:val="942"/>
+    <w:basedOn w:val="960"/>
+    <w:link w:val="964"/>
     <w:uiPriority w:val="99"/>
     <w:semiHidden/>
     <w:rPr>
@@ -20311,7 +21381,7 @@
       <w:szCs w:val="16"/>
     </w:rPr>
   </w:style>
-  <w:style w:type="paragraph" w:styleId="944">
+  <w:style w:type="paragraph" w:styleId="966">
     <w:name w:val="No Spacing"/>
     <w:uiPriority w:val="1"/>
     <w:qFormat/>
@@ -20319,9 +21389,9 @@
       <w:spacing w:after="0" w:line="240" w:lineRule="auto"/>
     </w:pPr>
   </w:style>
-  <w:style w:type="paragraph" w:styleId="945">
+  <w:style w:type="paragraph" w:styleId="967">
     <w:name w:val="List Paragraph"/>
-    <w:basedOn w:val="931"/>
+    <w:basedOn w:val="953"/>
     <w:uiPriority w:val="34"/>
     <w:qFormat/>
     <w:pPr>
@@ -20329,10 +21399,10 @@
       <w:ind w:left="720"/>
     </w:pPr>
   </w:style>
-  <w:style w:type="paragraph" w:styleId="946">
+  <w:style w:type="paragraph" w:styleId="968">
     <w:name w:val="Caption"/>
-    <w:basedOn w:val="931"/>
-    <w:next w:val="931"/>
+    <w:basedOn w:val="953"/>
+    <w:next w:val="953"/>
     <w:uiPriority w:val="35"/>
     <w:unhideWhenUsed/>
     <w:qFormat/>
@@ -20347,10 +21417,10 @@
       <w:szCs w:val="18"/>
     </w:rPr>
   </w:style>
-  <w:style w:type="character" w:styleId="947" w:customStyle="1">
+  <w:style w:type="character" w:styleId="969" w:customStyle="1">
     <w:name w:val="Заголовок 1 Знак"/>
-    <w:basedOn w:val="938"/>
-    <w:link w:val="932"/>
+    <w:basedOn w:val="960"/>
+    <w:link w:val="954"/>
     <w:uiPriority w:val="9"/>
     <w:rPr>
       <w:rFonts w:ascii="Times New Roman" w:hAnsi="Times New Roman" w:eastAsia="Times New Roman" w:cs="Times New Roman"/>
@@ -20361,10 +21431,10 @@
       <w:lang w:eastAsia="ru-RU"/>
     </w:rPr>
   </w:style>
-  <w:style w:type="character" w:styleId="948" w:customStyle="1">
+  <w:style w:type="character" w:styleId="970" w:customStyle="1">
     <w:name w:val="Заголовок 2 Знак"/>
-    <w:basedOn w:val="938"/>
-    <w:link w:val="933"/>
+    <w:basedOn w:val="960"/>
+    <w:link w:val="955"/>
     <w:uiPriority w:val="9"/>
     <w:rPr>
       <w:rFonts w:ascii="Times New Roman" w:hAnsi="Times New Roman" w:eastAsia="Times New Roman" w:cs="Times New Roman"/>
@@ -20375,10 +21445,10 @@
       <w:lang w:eastAsia="ru-RU"/>
     </w:rPr>
   </w:style>
-  <w:style w:type="character" w:styleId="949" w:customStyle="1">
+  <w:style w:type="character" w:styleId="971" w:customStyle="1">
     <w:name w:val="Заголовок 3 Знак"/>
-    <w:basedOn w:val="938"/>
-    <w:link w:val="934"/>
+    <w:basedOn w:val="960"/>
+    <w:link w:val="956"/>
     <w:uiPriority w:val="9"/>
     <w:rPr>
       <w:rFonts w:ascii="Times New Roman" w:hAnsi="Times New Roman" w:eastAsia="Times New Roman" w:cs="Times New Roman"/>
@@ -20389,10 +21459,10 @@
       <w:lang w:eastAsia="ru-RU"/>
     </w:rPr>
   </w:style>
-  <w:style w:type="character" w:styleId="950" w:customStyle="1">
+  <w:style w:type="character" w:styleId="972" w:customStyle="1">
     <w:name w:val="Заголовок 4 Знак"/>
-    <w:basedOn w:val="938"/>
-    <w:link w:val="935"/>
+    <w:basedOn w:val="960"/>
+    <w:link w:val="957"/>
     <w:uiPriority w:val="9"/>
     <w:rPr>
       <w:rFonts w:ascii="Times New Roman" w:hAnsi="Times New Roman" w:eastAsia="Times New Roman" w:cs="Times New Roman"/>
@@ -20403,10 +21473,10 @@
       <w:lang w:eastAsia="ru-RU"/>
     </w:rPr>
   </w:style>
-  <w:style w:type="character" w:styleId="951" w:customStyle="1">
+  <w:style w:type="character" w:styleId="973" w:customStyle="1">
     <w:name w:val="Заголовок 5 Знак"/>
-    <w:basedOn w:val="938"/>
-    <w:link w:val="936"/>
+    <w:basedOn w:val="960"/>
+    <w:link w:val="958"/>
     <w:uiPriority w:val="9"/>
     <w:rPr>
       <w:rFonts w:ascii="Times New Roman" w:hAnsi="Times New Roman" w:eastAsia="Times New Roman" w:cs="Times New Roman"/>
@@ -20417,10 +21487,10 @@
       <w:lang w:eastAsia="ru-RU"/>
     </w:rPr>
   </w:style>
-  <w:style w:type="character" w:styleId="952" w:customStyle="1">
+  <w:style w:type="character" w:styleId="974" w:customStyle="1">
     <w:name w:val="Заголовок 6 Знак"/>
-    <w:basedOn w:val="938"/>
-    <w:link w:val="937"/>
+    <w:basedOn w:val="960"/>
+    <w:link w:val="959"/>
     <w:uiPriority w:val="9"/>
     <w:rPr>
       <w:rFonts w:ascii="Times New Roman" w:hAnsi="Times New Roman" w:eastAsia="Times New Roman" w:cs="Times New Roman"/>
@@ -20431,9 +21501,9 @@
       <w:lang w:eastAsia="ru-RU"/>
     </w:rPr>
   </w:style>
-  <w:style w:type="paragraph" w:styleId="953" w:customStyle="1">
+  <w:style w:type="paragraph" w:styleId="975" w:customStyle="1">
     <w:name w:val="unprinted"/>
-    <w:basedOn w:val="931"/>
+    <w:basedOn w:val="953"/>
     <w:pPr>
       <w:spacing w:before="100" w:beforeAutospacing="1" w:after="100" w:afterAutospacing="1" w:line="240" w:lineRule="auto"/>
     </w:pPr>
@@ -20444,9 +21514,9 @@
       <w:lang w:eastAsia="ru-RU"/>
     </w:rPr>
   </w:style>
-  <w:style w:type="table" w:styleId="954">
+  <w:style w:type="table" w:styleId="976">
     <w:name w:val="Table Grid"/>
-    <w:basedOn w:val="939"/>
+    <w:basedOn w:val="961"/>
     <w:uiPriority w:val="59"/>
     <w:pPr>
       <w:spacing w:after="0" w:line="240" w:lineRule="auto"/>
@@ -20462,10 +21532,10 @@
       </w:tblBorders>
     </w:tblPr>
   </w:style>
-  <w:style w:type="paragraph" w:styleId="955">
+  <w:style w:type="paragraph" w:styleId="977">
     <w:name w:val="Header"/>
-    <w:basedOn w:val="931"/>
-    <w:link w:val="956"/>
+    <w:basedOn w:val="953"/>
+    <w:link w:val="978"/>
     <w:uiPriority w:val="99"/>
     <w:semiHidden/>
     <w:unhideWhenUsed/>
@@ -20477,17 +21547,17 @@
       </w:tabs>
     </w:pPr>
   </w:style>
-  <w:style w:type="character" w:styleId="956" w:customStyle="1">
+  <w:style w:type="character" w:styleId="978" w:customStyle="1">
     <w:name w:val="Верхний колонтитул Знак"/>
-    <w:basedOn w:val="938"/>
-    <w:link w:val="955"/>
+    <w:basedOn w:val="960"/>
+    <w:link w:val="977"/>
     <w:uiPriority w:val="99"/>
     <w:semiHidden/>
   </w:style>
-  <w:style w:type="paragraph" w:styleId="957">
+  <w:style w:type="paragraph" w:styleId="979">
     <w:name w:val="Footer"/>
-    <w:basedOn w:val="931"/>
-    <w:link w:val="958"/>
+    <w:basedOn w:val="953"/>
+    <w:link w:val="980"/>
     <w:uiPriority w:val="99"/>
     <w:unhideWhenUsed/>
     <w:pPr>
@@ -20498,13 +21568,13 @@
       </w:tabs>
     </w:pPr>
   </w:style>
-  <w:style w:type="character" w:styleId="958" w:customStyle="1">
+  <w:style w:type="character" w:styleId="980" w:customStyle="1">
     <w:name w:val="Нижний колонтитул Знак"/>
-    <w:basedOn w:val="938"/>
-    <w:link w:val="957"/>
+    <w:basedOn w:val="960"/>
+    <w:link w:val="979"/>
     <w:uiPriority w:val="99"/>
   </w:style>
-  <w:style w:type="table" w:styleId="959" w:customStyle="1">
+  <w:style w:type="table" w:styleId="981" w:customStyle="1">
     <w:name w:val="Table Normal1"/>
     <w:uiPriority w:val="2"/>
     <w:semiHidden/>
@@ -20527,10 +21597,10 @@
       </w:tblCellMar>
     </w:tblPr>
   </w:style>
-  <w:style w:type="paragraph" w:styleId="960">
+  <w:style w:type="paragraph" w:styleId="982">
     <w:name w:val="Body Text"/>
-    <w:basedOn w:val="931"/>
-    <w:link w:val="961"/>
+    <w:basedOn w:val="953"/>
+    <w:link w:val="983"/>
     <w:uiPriority w:val="1"/>
     <w:qFormat/>
     <w:pPr>
@@ -20544,10 +21614,10 @@
       <w:lang w:val="en-US"/>
     </w:rPr>
   </w:style>
-  <w:style w:type="character" w:styleId="961" w:customStyle="1">
+  <w:style w:type="character" w:styleId="983" w:customStyle="1">
     <w:name w:val="Основной текст Знак"/>
-    <w:basedOn w:val="938"/>
-    <w:link w:val="960"/>
+    <w:basedOn w:val="960"/>
+    <w:link w:val="982"/>
     <w:uiPriority w:val="1"/>
     <w:rPr>
       <w:rFonts w:ascii="Tahoma" w:hAnsi="Tahoma" w:eastAsia="Tahoma" w:cs="Tahoma"/>
@@ -20556,9 +21626,9 @@
       <w:lang w:val="en-US"/>
     </w:rPr>
   </w:style>
-  <w:style w:type="paragraph" w:styleId="962" w:customStyle="1">
+  <w:style w:type="paragraph" w:styleId="984" w:customStyle="1">
     <w:name w:val="Заголовок 11"/>
-    <w:basedOn w:val="931"/>
+    <w:basedOn w:val="953"/>
     <w:uiPriority w:val="1"/>
     <w:qFormat/>
     <w:pPr>
@@ -20576,10 +21646,10 @@
       <w:lang w:val="en-US"/>
     </w:rPr>
   </w:style>
-  <w:style w:type="paragraph" w:styleId="963">
+  <w:style w:type="paragraph" w:styleId="985">
     <w:name w:val="Title"/>
-    <w:basedOn w:val="931"/>
-    <w:link w:val="964"/>
+    <w:basedOn w:val="953"/>
+    <w:link w:val="986"/>
     <w:uiPriority w:val="1"/>
     <w:qFormat/>
     <w:pPr>
@@ -20596,10 +21666,10 @@
       <w:lang w:val="en-US"/>
     </w:rPr>
   </w:style>
-  <w:style w:type="character" w:styleId="964" w:customStyle="1">
+  <w:style w:type="character" w:styleId="986" w:customStyle="1">
     <w:name w:val="Заголовок Знак"/>
-    <w:basedOn w:val="938"/>
-    <w:link w:val="963"/>
+    <w:basedOn w:val="960"/>
+    <w:link w:val="985"/>
     <w:uiPriority w:val="1"/>
     <w:rPr>
       <w:rFonts w:ascii="Tahoma" w:hAnsi="Tahoma" w:eastAsia="Tahoma" w:cs="Tahoma"/>
@@ -20610,9 +21680,9 @@
       <w:lang w:val="en-US"/>
     </w:rPr>
   </w:style>
-  <w:style w:type="paragraph" w:styleId="965" w:customStyle="1">
+  <w:style w:type="paragraph" w:styleId="987" w:customStyle="1">
     <w:name w:val="Table Paragraph"/>
-    <w:basedOn w:val="931"/>
+    <w:basedOn w:val="953"/>
     <w:uiPriority w:val="1"/>
     <w:qFormat/>
     <w:pPr>

--- a/Отчет №4 Сафронов 221-329.docx
+++ b/Отчет №4 Сафронов 221-329.docx
@@ -489,14 +489,6 @@
           <w:highlight w:val="none"/>
         </w:rPr>
       </w:r>
-      <w:r/>
-      <w:r>
-        <w:rPr>
-          <w:sz w:val="28"/>
-          <w:szCs w:val="28"/>
-          <w:highlight w:val="none"/>
-        </w:rPr>
-      </w:r>
       <w:r>
         <mc:AlternateContent>
           <mc:Choice Requires="wpg">
@@ -601,7 +593,32 @@
           <w:szCs w:val="28"/>
           <w:highlight w:val="none"/>
         </w:rPr>
-        <w:t xml:space="preserve">123</w:t>
+        <w:t xml:space="preserve">Ввод символа пользователем</w:t>
+      </w:r>
+      <w:r/>
+    </w:p>
+    <w:p>
+      <w:pPr>
+        <w:pStyle w:val="963"/>
+        <w:numPr>
+          <w:ilvl w:val="0"/>
+          <w:numId w:val="57"/>
+        </w:numPr>
+        <w:jc w:val="left"/>
+        <w:spacing w:before="0" w:beforeAutospacing="0" w:line="360" w:lineRule="auto"/>
+        <w:rPr>
+          <w:sz w:val="32"/>
+          <w:szCs w:val="32"/>
+          <w:highlight w:val="none"/>
+        </w:rPr>
+      </w:pPr>
+      <w:r>
+        <w:rPr>
+          <w:sz w:val="28"/>
+          <w:szCs w:val="28"/>
+          <w:highlight w:val="none"/>
+        </w:rPr>
+        <w:t xml:space="preserve">Преобразование и вывод символа</w:t>
       </w:r>
       <w:r>
         <w:rPr>
@@ -610,7 +627,37 @@
           <w:highlight w:val="none"/>
         </w:rPr>
       </w:r>
-      <w:r/>
+    </w:p>
+    <w:p>
+      <w:pPr>
+        <w:pStyle w:val="963"/>
+        <w:numPr>
+          <w:ilvl w:val="0"/>
+          <w:numId w:val="57"/>
+        </w:numPr>
+        <w:jc w:val="left"/>
+        <w:spacing w:before="0" w:beforeAutospacing="0" w:line="360" w:lineRule="auto"/>
+        <w:rPr>
+          <w:sz w:val="32"/>
+          <w:szCs w:val="32"/>
+          <w:highlight w:val="none"/>
+        </w:rPr>
+      </w:pPr>
+      <w:r>
+        <w:rPr>
+          <w:sz w:val="28"/>
+          <w:szCs w:val="28"/>
+          <w:highlight w:val="none"/>
+        </w:rPr>
+        <w:t xml:space="preserve">Выход из цикла при нажатии esc</w:t>
+      </w:r>
+      <w:r>
+        <w:rPr>
+          <w:sz w:val="28"/>
+          <w:szCs w:val="28"/>
+          <w:highlight w:val="none"/>
+        </w:rPr>
+      </w:r>
     </w:p>
     <w:p>
       <w:pPr>
@@ -733,13 +780,7 @@
           <w:highlight w:val="none"/>
         </w:rPr>
       </w:r>
-      <w:r>
-        <w:rPr>
-          <w:sz w:val="28"/>
-          <w:szCs w:val="28"/>
-          <w:highlight w:val="none"/>
-        </w:rPr>
-      </w:r>
+      <w:r/>
     </w:p>
     <w:p>
       <w:pPr>
@@ -769,6 +810,27 @@
         </w:rPr>
       </w:r>
       <w:r/>
+      <w:r>
+        <w:rPr>
+          <w:sz w:val="28"/>
+          <w:szCs w:val="28"/>
+          <w:highlight w:val="none"/>
+        </w:rPr>
+      </w:r>
+      <w:r>
+        <w:rPr>
+          <w:sz w:val="28"/>
+          <w:szCs w:val="28"/>
+          <w:highlight w:val="none"/>
+        </w:rPr>
+      </w:r>
+      <w:r>
+        <w:rPr>
+          <w:sz w:val="28"/>
+          <w:szCs w:val="28"/>
+          <w:highlight w:val="none"/>
+        </w:rPr>
+      </w:r>
     </w:p>
     <w:p>
       <w:pPr>
@@ -862,13 +924,7 @@
           <w:highlight w:val="none"/>
         </w:rPr>
       </w:r>
-      <w:r>
-        <w:rPr>
-          <w:sz w:val="28"/>
-          <w:szCs w:val="28"/>
-          <w:highlight w:val="none"/>
-        </w:rPr>
-      </w:r>
+      <w:r/>
     </w:p>
     <w:p>
       <w:pPr>
@@ -898,6 +954,50 @@
         </w:rPr>
       </w:r>
       <w:r/>
+    </w:p>
+    <w:p>
+      <w:pPr>
+        <w:pStyle w:val="963"/>
+        <w:ind w:left="0" w:firstLine="0"/>
+        <w:jc w:val="left"/>
+        <w:spacing w:before="0" w:beforeAutospacing="0" w:line="360" w:lineRule="auto"/>
+        <w:rPr>
+          <w:sz w:val="28"/>
+          <w:szCs w:val="28"/>
+          <w:highlight w:val="none"/>
+        </w:rPr>
+      </w:pPr>
+      <w:r>
+        <w:rPr>
+          <w:sz w:val="28"/>
+          <w:szCs w:val="28"/>
+          <w:highlight w:val="none"/>
+        </w:rPr>
+        <w:tab/>
+      </w:r>
+      <w:r>
+        <w:rPr>
+          <w:sz w:val="28"/>
+          <w:szCs w:val="28"/>
+          <w:highlight w:val="none"/>
+        </w:rPr>
+        <w:t xml:space="preserve">Программа работает корректно</w:t>
+      </w:r>
+      <w:r/>
+      <w:r>
+        <w:rPr>
+          <w:sz w:val="28"/>
+          <w:szCs w:val="28"/>
+          <w:highlight w:val="none"/>
+        </w:rPr>
+      </w:r>
+      <w:r>
+        <w:rPr>
+          <w:sz w:val="28"/>
+          <w:szCs w:val="28"/>
+          <w:highlight w:val="none"/>
+        </w:rPr>
+      </w:r>
     </w:p>
     <w:p>
       <w:pPr>
@@ -991,13 +1091,7 @@
           <w:highlight w:val="none"/>
         </w:rPr>
       </w:r>
-      <w:r>
-        <w:rPr>
-          <w:sz w:val="28"/>
-          <w:szCs w:val="28"/>
-          <w:highlight w:val="none"/>
-        </w:rPr>
-      </w:r>
+      <w:r/>
     </w:p>
     <w:p>
       <w:pPr>
@@ -1038,16 +1132,95 @@
           <w:szCs w:val="28"/>
           <w:highlight w:val="none"/>
         </w:rPr>
-        <w:t xml:space="preserve">123</w:t>
+        <w:t xml:space="preserve">Ввод текста пользователем</w:t>
+      </w:r>
+      <w:r/>
+    </w:p>
+    <w:p>
+      <w:pPr>
+        <w:pStyle w:val="963"/>
+        <w:numPr>
+          <w:ilvl w:val="0"/>
+          <w:numId w:val="58"/>
+        </w:numPr>
+        <w:jc w:val="left"/>
+        <w:spacing w:before="0" w:beforeAutospacing="0" w:line="360" w:lineRule="auto"/>
+      </w:pPr>
+      <w:r>
+        <w:rPr>
+          <w:sz w:val="28"/>
+          <w:szCs w:val="28"/>
+          <w:highlight w:val="none"/>
+        </w:rPr>
+        <w:t xml:space="preserve">Ввод искомого слова пользователем</w:t>
       </w:r>
       <w:r>
         <w:rPr>
-          <w:sz w:val="32"/>
-          <w:szCs w:val="32"/>
+          <w:sz w:val="28"/>
+          <w:szCs w:val="28"/>
+          <w:highlight w:val="none"/>
+        </w:rPr>
+      </w:r>
+      <w:r>
+        <w:rPr>
+          <w:sz w:val="28"/>
+          <w:szCs w:val="28"/>
           <w:highlight w:val="none"/>
         </w:rPr>
       </w:r>
       <w:r/>
+    </w:p>
+    <w:p>
+      <w:pPr>
+        <w:pStyle w:val="963"/>
+        <w:numPr>
+          <w:ilvl w:val="0"/>
+          <w:numId w:val="58"/>
+        </w:numPr>
+        <w:jc w:val="left"/>
+        <w:spacing w:before="0" w:beforeAutospacing="0" w:line="360" w:lineRule="auto"/>
+      </w:pPr>
+      <w:r>
+        <w:rPr>
+          <w:sz w:val="28"/>
+          <w:szCs w:val="28"/>
+          <w:highlight w:val="none"/>
+        </w:rPr>
+        <w:t xml:space="preserve">Поиск искомого слова</w:t>
+      </w:r>
+      <w:r>
+        <w:rPr>
+          <w:sz w:val="28"/>
+          <w:szCs w:val="28"/>
+          <w:highlight w:val="none"/>
+        </w:rPr>
+      </w:r>
+    </w:p>
+    <w:p>
+      <w:pPr>
+        <w:pStyle w:val="963"/>
+        <w:numPr>
+          <w:ilvl w:val="0"/>
+          <w:numId w:val="58"/>
+        </w:numPr>
+        <w:jc w:val="left"/>
+        <w:spacing w:before="0" w:beforeAutospacing="0" w:line="360" w:lineRule="auto"/>
+      </w:pPr>
+      <w:r>
+        <w:rPr>
+          <w:sz w:val="28"/>
+          <w:szCs w:val="28"/>
+          <w:highlight w:val="none"/>
+        </w:rPr>
+        <w:t xml:space="preserve">Вывод</w:t>
+      </w:r>
+      <w:r>
+        <w:rPr>
+          <w:sz w:val="28"/>
+          <w:szCs w:val="28"/>
+          <w:highlight w:val="none"/>
+        </w:rPr>
+      </w:r>
     </w:p>
     <w:p>
       <w:pPr>
@@ -1165,13 +1338,7 @@
           <w:highlight w:val="none"/>
         </w:rPr>
       </w:r>
-      <w:r>
-        <w:rPr>
-          <w:sz w:val="28"/>
-          <w:szCs w:val="28"/>
-          <w:highlight w:val="none"/>
-        </w:rPr>
-      </w:r>
+      <w:r/>
     </w:p>
     <w:p>
       <w:pPr>
@@ -1294,13 +1461,7 @@
           <w:highlight w:val="none"/>
         </w:rPr>
       </w:r>
-      <w:r>
-        <w:rPr>
-          <w:sz w:val="28"/>
-          <w:szCs w:val="28"/>
-          <w:highlight w:val="none"/>
-        </w:rPr>
-      </w:r>
+      <w:r/>
     </w:p>
     <w:p>
       <w:pPr>
@@ -1389,20 +1550,19 @@
           <w:highlight w:val="none"/>
         </w:rPr>
       </w:r>
-      <w:r>
+      <w:r/>
+    </w:p>
+    <w:p>
+      <w:pPr>
+        <w:pStyle w:val="963"/>
+        <w:ind w:left="0" w:firstLine="0"/>
+        <w:jc w:val="left"/>
+        <w:spacing w:before="0" w:beforeAutospacing="0" w:line="360" w:lineRule="auto"/>
         <w:rPr>
           <w:sz w:val="28"/>
           <w:szCs w:val="28"/>
           <w:highlight w:val="none"/>
         </w:rPr>
-      </w:r>
-    </w:p>
-    <w:p>
-      <w:pPr>
-        <w:pStyle w:val="963"/>
-        <w:ind w:left="0" w:firstLine="0"/>
-        <w:jc w:val="left"/>
-        <w:spacing w:before="0" w:beforeAutospacing="0" w:line="360" w:lineRule="auto"/>
       </w:pPr>
       <w:r>
         <w:rPr>
@@ -1427,12 +1587,16 @@
         <w:ind w:left="0" w:firstLine="0"/>
         <w:jc w:val="left"/>
         <w:spacing w:before="0" w:beforeAutospacing="0" w:line="360" w:lineRule="auto"/>
+      </w:pPr>
+      <w:r>
         <w:rPr>
           <w:sz w:val="28"/>
           <w:szCs w:val="28"/>
           <w:highlight w:val="none"/>
         </w:rPr>
-      </w:pPr>
+        <w:tab/>
+        <w:t xml:space="preserve">Программа работает некорректно при введении текста с пробелами</w:t>
+      </w:r>
       <w:r>
         <w:rPr>
           <w:sz w:val="28"/>
@@ -1440,10 +1604,23 @@
           <w:highlight w:val="none"/>
         </w:rPr>
       </w:r>
+    </w:p>
+    <w:p>
+      <w:pPr>
+        <w:pStyle w:val="963"/>
+        <w:ind w:left="0" w:firstLine="0"/>
+        <w:jc w:val="left"/>
+        <w:spacing w:before="0" w:beforeAutospacing="0" w:line="360" w:lineRule="auto"/>
+        <w:rPr>
+          <w:sz w:val="28"/>
+          <w:szCs w:val="28"/>
+          <w:highlight w:val="none"/>
+        </w:rPr>
+      </w:pPr>
       <w:r>
         <w:rPr>
-          <w:sz w:val="32"/>
-          <w:szCs w:val="32"/>
+          <w:sz w:val="28"/>
+          <w:szCs w:val="28"/>
           <w:highlight w:val="none"/>
         </w:rPr>
       </w:r>
@@ -1550,7 +1727,7 @@
         <w:pStyle w:val="963"/>
         <w:numPr>
           <w:ilvl w:val="0"/>
-          <w:numId w:val="59"/>
+          <w:numId w:val="66"/>
         </w:numPr>
         <w:jc w:val="left"/>
         <w:spacing w:before="0" w:beforeAutospacing="0" w:line="360" w:lineRule="auto"/>
@@ -1561,8 +1738,73 @@
           <w:szCs w:val="28"/>
           <w:highlight w:val="none"/>
         </w:rPr>
-        <w:t xml:space="preserve">123</w:t>
+        <w:t xml:space="preserve">Ввод текста пользователем</w:t>
       </w:r>
+      <w:r/>
+      <w:r/>
+    </w:p>
+    <w:p>
+      <w:pPr>
+        <w:pStyle w:val="963"/>
+        <w:numPr>
+          <w:ilvl w:val="0"/>
+          <w:numId w:val="66"/>
+        </w:numPr>
+        <w:jc w:val="left"/>
+        <w:spacing w:before="0" w:beforeAutospacing="0" w:line="360" w:lineRule="auto"/>
+      </w:pPr>
+      <w:r>
+        <w:rPr>
+          <w:sz w:val="28"/>
+          <w:szCs w:val="28"/>
+          <w:highlight w:val="none"/>
+        </w:rPr>
+        <w:t xml:space="preserve">Ввод искомого слова пользователем</w:t>
+      </w:r>
+      <w:r/>
+      <w:r/>
+    </w:p>
+    <w:p>
+      <w:pPr>
+        <w:pStyle w:val="963"/>
+        <w:numPr>
+          <w:ilvl w:val="0"/>
+          <w:numId w:val="66"/>
+        </w:numPr>
+        <w:jc w:val="left"/>
+        <w:spacing w:before="0" w:beforeAutospacing="0" w:line="360" w:lineRule="auto"/>
+      </w:pPr>
+      <w:r>
+        <w:rPr>
+          <w:sz w:val="28"/>
+          <w:szCs w:val="28"/>
+          <w:highlight w:val="none"/>
+        </w:rPr>
+        <w:t xml:space="preserve">Поиск искомого слова</w:t>
+      </w:r>
+      <w:r/>
+      <w:r/>
+    </w:p>
+    <w:p>
+      <w:pPr>
+        <w:pStyle w:val="963"/>
+        <w:numPr>
+          <w:ilvl w:val="0"/>
+          <w:numId w:val="66"/>
+        </w:numPr>
+        <w:jc w:val="left"/>
+        <w:spacing w:before="0" w:beforeAutospacing="0" w:line="360" w:lineRule="auto"/>
+      </w:pPr>
+      <w:r>
+        <w:rPr>
+          <w:sz w:val="28"/>
+          <w:szCs w:val="28"/>
+          <w:highlight w:val="none"/>
+        </w:rPr>
+        <w:t xml:space="preserve">Вывод</w:t>
+      </w:r>
+      <w:r/>
+      <w:r/>
       <w:r>
         <w:rPr>
           <w:sz w:val="32"/>
@@ -1570,6 +1812,7 @@
           <w:highlight w:val="none"/>
         </w:rPr>
       </w:r>
+      <w:r/>
       <w:r/>
     </w:p>
     <w:p>
@@ -1688,13 +1931,7 @@
           <w:highlight w:val="none"/>
         </w:rPr>
       </w:r>
-      <w:r>
-        <w:rPr>
-          <w:sz w:val="28"/>
-          <w:szCs w:val="28"/>
-          <w:highlight w:val="none"/>
-        </w:rPr>
-      </w:r>
+      <w:r/>
     </w:p>
     <w:p>
       <w:pPr>
@@ -1724,6 +1961,27 @@
         </w:rPr>
       </w:r>
       <w:r/>
+      <w:r>
+        <w:rPr>
+          <w:sz w:val="28"/>
+          <w:szCs w:val="28"/>
+          <w:highlight w:val="none"/>
+        </w:rPr>
+      </w:r>
+      <w:r>
+        <w:rPr>
+          <w:sz w:val="28"/>
+          <w:szCs w:val="28"/>
+          <w:highlight w:val="none"/>
+        </w:rPr>
+      </w:r>
+      <w:r>
+        <w:rPr>
+          <w:sz w:val="28"/>
+          <w:szCs w:val="28"/>
+          <w:highlight w:val="none"/>
+        </w:rPr>
+      </w:r>
     </w:p>
     <w:p>
       <w:pPr>
@@ -1806,13 +2064,6 @@
         </mc:AlternateContent>
       </w:r>
       <w:r>
-        <w:rPr>
-          <w:sz w:val="28"/>
-          <w:szCs w:val="28"/>
-          <w:highlight w:val="none"/>
-        </w:rPr>
-      </w:r>
-      <w:r>
         <mc:AlternateContent>
           <mc:Choice Requires="wpg">
             <w:drawing>
@@ -1885,20 +2136,19 @@
           <w:highlight w:val="none"/>
         </w:rPr>
       </w:r>
-      <w:r>
+      <w:r/>
+    </w:p>
+    <w:p>
+      <w:pPr>
+        <w:pStyle w:val="963"/>
+        <w:ind w:left="0" w:firstLine="0"/>
+        <w:jc w:val="left"/>
+        <w:spacing w:before="0" w:beforeAutospacing="0" w:line="360" w:lineRule="auto"/>
         <w:rPr>
           <w:sz w:val="28"/>
           <w:szCs w:val="28"/>
           <w:highlight w:val="none"/>
         </w:rPr>
-      </w:r>
-    </w:p>
-    <w:p>
-      <w:pPr>
-        <w:pStyle w:val="963"/>
-        <w:ind w:left="0" w:firstLine="0"/>
-        <w:jc w:val="left"/>
-        <w:spacing w:before="0" w:beforeAutospacing="0" w:line="360" w:lineRule="auto"/>
       </w:pPr>
       <w:r>
         <w:rPr>
@@ -1923,12 +2173,16 @@
         <w:ind w:left="0" w:firstLine="0"/>
         <w:jc w:val="left"/>
         <w:spacing w:before="0" w:beforeAutospacing="0" w:line="360" w:lineRule="auto"/>
+      </w:pPr>
+      <w:r>
         <w:rPr>
           <w:sz w:val="28"/>
           <w:szCs w:val="28"/>
           <w:highlight w:val="none"/>
         </w:rPr>
-      </w:pPr>
+        <w:tab/>
+        <w:t xml:space="preserve">Программа работает корректно</w:t>
+      </w:r>
       <w:r>
         <w:rPr>
           <w:sz w:val="28"/>
@@ -1936,10 +2190,23 @@
           <w:highlight w:val="none"/>
         </w:rPr>
       </w:r>
+    </w:p>
+    <w:p>
+      <w:pPr>
+        <w:pStyle w:val="963"/>
+        <w:ind w:left="0" w:firstLine="0"/>
+        <w:jc w:val="left"/>
+        <w:spacing w:before="0" w:beforeAutospacing="0" w:line="360" w:lineRule="auto"/>
+        <w:rPr>
+          <w:sz w:val="28"/>
+          <w:szCs w:val="28"/>
+          <w:highlight w:val="none"/>
+        </w:rPr>
+      </w:pPr>
       <w:r>
         <w:rPr>
-          <w:sz w:val="32"/>
-          <w:szCs w:val="32"/>
+          <w:sz w:val="28"/>
+          <w:szCs w:val="28"/>
           <w:highlight w:val="none"/>
         </w:rPr>
       </w:r>
@@ -2057,16 +2324,181 @@
           <w:szCs w:val="28"/>
           <w:highlight w:val="none"/>
         </w:rPr>
-        <w:t xml:space="preserve">123</w:t>
+        <w:t xml:space="preserve">Создание структуры Airport</w:t>
+      </w:r>
+      <w:r/>
+    </w:p>
+    <w:p>
+      <w:pPr>
+        <w:pStyle w:val="963"/>
+        <w:numPr>
+          <w:ilvl w:val="0"/>
+          <w:numId w:val="60"/>
+        </w:numPr>
+        <w:jc w:val="left"/>
+        <w:spacing w:before="0" w:beforeAutospacing="0" w:line="360" w:lineRule="auto"/>
+        <w:rPr>
+          <w:sz w:val="28"/>
+          <w:szCs w:val="28"/>
+          <w:highlight w:val="none"/>
+        </w:rPr>
+      </w:pPr>
+      <w:r>
+        <w:rPr>
+          <w:sz w:val="28"/>
+          <w:szCs w:val="28"/>
+          <w:highlight w:val="none"/>
+        </w:rPr>
+        <w:t xml:space="preserve">Создание динамического массива для экземляров Airpor</w:t>
+      </w:r>
+      <w:r/>
+      <w:r>
+        <w:rPr>
+          <w:sz w:val="28"/>
+          <w:szCs w:val="28"/>
+          <w:highlight w:val="none"/>
+        </w:rPr>
+        <w:t xml:space="preserve">t</w:t>
       </w:r>
       <w:r>
         <w:rPr>
-          <w:sz w:val="32"/>
-          <w:szCs w:val="32"/>
+          <w:sz w:val="28"/>
+          <w:szCs w:val="28"/>
           <w:highlight w:val="none"/>
         </w:rPr>
       </w:r>
       <w:r/>
+      <w:r>
+        <w:rPr>
+          <w:sz w:val="28"/>
+          <w:szCs w:val="28"/>
+          <w:highlight w:val="none"/>
+        </w:rPr>
+      </w:r>
+    </w:p>
+    <w:p>
+      <w:pPr>
+        <w:pStyle w:val="963"/>
+        <w:numPr>
+          <w:ilvl w:val="0"/>
+          <w:numId w:val="60"/>
+        </w:numPr>
+        <w:jc w:val="left"/>
+        <w:spacing w:before="0" w:beforeAutospacing="0" w:line="360" w:lineRule="auto"/>
+        <w:rPr>
+          <w:sz w:val="28"/>
+          <w:szCs w:val="28"/>
+          <w:highlight w:val="none"/>
+        </w:rPr>
+      </w:pPr>
+      <w:r>
+        <w:rPr>
+          <w:sz w:val="28"/>
+          <w:szCs w:val="28"/>
+          <w:highlight w:val="none"/>
+        </w:rPr>
+        <w:t xml:space="preserve">Ввод команды пользователем</w:t>
+      </w:r>
+      <w:r>
+        <w:rPr>
+          <w:sz w:val="28"/>
+          <w:szCs w:val="28"/>
+          <w:highlight w:val="none"/>
+        </w:rPr>
+      </w:r>
+    </w:p>
+    <w:p>
+      <w:pPr>
+        <w:pStyle w:val="963"/>
+        <w:numPr>
+          <w:ilvl w:val="0"/>
+          <w:numId w:val="60"/>
+        </w:numPr>
+        <w:jc w:val="left"/>
+        <w:spacing w:before="0" w:beforeAutospacing="0" w:line="360" w:lineRule="auto"/>
+        <w:rPr>
+          <w:sz w:val="28"/>
+          <w:szCs w:val="28"/>
+          <w:highlight w:val="none"/>
+        </w:rPr>
+      </w:pPr>
+      <w:r>
+        <w:rPr>
+          <w:sz w:val="28"/>
+          <w:szCs w:val="28"/>
+          <w:highlight w:val="none"/>
+        </w:rPr>
+        <w:t xml:space="preserve">Добавление нового элемента</w:t>
+      </w:r>
+      <w:r>
+        <w:rPr>
+          <w:sz w:val="28"/>
+          <w:szCs w:val="28"/>
+          <w:highlight w:val="none"/>
+        </w:rPr>
+      </w:r>
+    </w:p>
+    <w:p>
+      <w:pPr>
+        <w:pStyle w:val="963"/>
+        <w:numPr>
+          <w:ilvl w:val="0"/>
+          <w:numId w:val="60"/>
+        </w:numPr>
+        <w:jc w:val="left"/>
+        <w:spacing w:before="0" w:beforeAutospacing="0" w:line="360" w:lineRule="auto"/>
+        <w:rPr>
+          <w:sz w:val="28"/>
+          <w:szCs w:val="28"/>
+          <w:highlight w:val="none"/>
+        </w:rPr>
+      </w:pPr>
+      <w:r>
+        <w:rPr>
+          <w:sz w:val="28"/>
+          <w:szCs w:val="28"/>
+          <w:highlight w:val="none"/>
+        </w:rPr>
+        <w:t xml:space="preserve">Сортировка</w:t>
+      </w:r>
+      <w:r>
+        <w:rPr>
+          <w:sz w:val="28"/>
+          <w:szCs w:val="28"/>
+          <w:highlight w:val="none"/>
+        </w:rPr>
+      </w:r>
+    </w:p>
+    <w:p>
+      <w:pPr>
+        <w:pStyle w:val="963"/>
+        <w:numPr>
+          <w:ilvl w:val="0"/>
+          <w:numId w:val="60"/>
+        </w:numPr>
+        <w:jc w:val="left"/>
+        <w:spacing w:before="0" w:beforeAutospacing="0" w:line="360" w:lineRule="auto"/>
+        <w:rPr>
+          <w:sz w:val="28"/>
+          <w:szCs w:val="28"/>
+          <w:highlight w:val="none"/>
+        </w:rPr>
+      </w:pPr>
+      <w:r>
+        <w:rPr>
+          <w:sz w:val="28"/>
+          <w:szCs w:val="28"/>
+          <w:highlight w:val="none"/>
+        </w:rPr>
+        <w:t xml:space="preserve">Вывод</w:t>
+      </w:r>
+      <w:r>
+        <w:rPr>
+          <w:sz w:val="28"/>
+          <w:szCs w:val="28"/>
+          <w:highlight w:val="none"/>
+        </w:rPr>
+      </w:r>
     </w:p>
     <w:p>
       <w:pPr>
@@ -2090,6 +2522,225 @@
           <w:highlight w:val="none"/>
         </w:rPr>
       </w:r>
+      <w:r>
+        <mc:AlternateContent>
+          <mc:Choice Requires="wpg">
+            <w:drawing>
+              <wp:inline xmlns:wp="http://schemas.openxmlformats.org/drawingml/2006/wordprocessingDrawing" distT="0" distB="0" distL="0" distR="0">
+                <wp:extent cx="6116320" cy="6506723"/>
+                <wp:effectExtent l="0" t="0" r="0" b="0"/>
+                <wp:docPr id="15" name=""/>
+                <wp:cNvGraphicFramePr>
+                  <a:graphicFrameLocks xmlns:a="http://schemas.openxmlformats.org/drawingml/2006/main" noChangeAspect="1"/>
+                </wp:cNvGraphicFramePr>
+                <a:graphic xmlns:a="http://schemas.openxmlformats.org/drawingml/2006/main">
+                  <a:graphicData uri="http://schemas.openxmlformats.org/drawingml/2006/picture">
+                    <pic:pic xmlns:pic="http://schemas.openxmlformats.org/drawingml/2006/picture">
+                      <pic:nvPicPr>
+                        <pic:cNvPr id="526318389" name=""/>
+                        <pic:cNvPicPr>
+                          <a:picLocks noChangeAspect="1"/>
+                        </pic:cNvPicPr>
+                        <pic:nvPr/>
+                      </pic:nvPicPr>
+                      <pic:blipFill>
+                        <a:blip r:embed="rId23"/>
+                        <a:stretch/>
+                      </pic:blipFill>
+                      <pic:spPr bwMode="auto">
+                        <a:xfrm>
+                          <a:off x="0" y="0"/>
+                          <a:ext cx="6116319" cy="6506723"/>
+                        </a:xfrm>
+                        <a:prstGeom prst="rect">
+                          <a:avLst/>
+                        </a:prstGeom>
+                      </pic:spPr>
+                    </pic:pic>
+                  </a:graphicData>
+                </a:graphic>
+              </wp:inline>
+            </w:drawing>
+          </mc:Choice>
+          <mc:Fallback>
+            <w:pict>
+              <v:shapetype type="#_x0000_t75" o:spt="75" coordsize="21600,21600" o:preferrelative="t" path="m@4@5l@4@11@9@11@9@5xe">
+                <v:formulas>
+                  <v:f eqn="if lineDrawn pixelLineWidth 0"/>
+                  <v:f eqn="sum @0 1 0"/>
+                  <v:f eqn="sum 0 0 @1"/>
+                  <v:f eqn="prod @2 1 2"/>
+                  <v:f eqn="prod @3 21600 pixelWidth"/>
+                  <v:f eqn="prod @3 21600 pixelHeight"/>
+                  <v:f eqn="sum @0 0 1"/>
+                  <v:f eqn="prod @6 1 2"/>
+                  <v:f eqn="prod @7 21600 pixelWidth"/>
+                  <v:f eqn="sum @8 21600 0"/>
+                  <v:f eqn="prod @7 21600 pixelHeight"/>
+                  <v:f eqn="sum @10 21600 0"/>
+                </v:formulas>
+              </v:shapetype>
+              <v:shape id="_x0000_i14" o:spid="_x0000_s14" type="#_x0000_t75" style="width:481.6pt;height:512.3pt;mso-wrap-distance-left:0.0pt;mso-wrap-distance-top:0.0pt;mso-wrap-distance-right:0.0pt;mso-wrap-distance-bottom:0.0pt;" stroked="false">
+                <v:path textboxrect="0,0,0,0"/>
+                <v:imagedata r:id="rId23" o:title=""/>
+              </v:shape>
+            </w:pict>
+          </mc:Fallback>
+        </mc:AlternateContent>
+      </w:r>
+      <w:r>
+        <w:rPr>
+          <w:sz w:val="28"/>
+          <w:szCs w:val="28"/>
+          <w:highlight w:val="none"/>
+        </w:rPr>
+      </w:r>
+      <w:r>
+        <mc:AlternateContent>
+          <mc:Choice Requires="wpg">
+            <w:drawing>
+              <wp:inline xmlns:wp="http://schemas.openxmlformats.org/drawingml/2006/wordprocessingDrawing" distT="0" distB="0" distL="0" distR="0">
+                <wp:extent cx="6116320" cy="6506723"/>
+                <wp:effectExtent l="0" t="0" r="0" b="0"/>
+                <wp:docPr id="16" name=""/>
+                <wp:cNvGraphicFramePr>
+                  <a:graphicFrameLocks xmlns:a="http://schemas.openxmlformats.org/drawingml/2006/main" noChangeAspect="1"/>
+                </wp:cNvGraphicFramePr>
+                <a:graphic xmlns:a="http://schemas.openxmlformats.org/drawingml/2006/main">
+                  <a:graphicData uri="http://schemas.openxmlformats.org/drawingml/2006/picture">
+                    <pic:pic xmlns:pic="http://schemas.openxmlformats.org/drawingml/2006/picture">
+                      <pic:nvPicPr>
+                        <pic:cNvPr id="1980958298" name=""/>
+                        <pic:cNvPicPr>
+                          <a:picLocks noChangeAspect="1"/>
+                        </pic:cNvPicPr>
+                        <pic:nvPr/>
+                      </pic:nvPicPr>
+                      <pic:blipFill>
+                        <a:blip r:embed="rId24"/>
+                        <a:stretch/>
+                      </pic:blipFill>
+                      <pic:spPr bwMode="auto">
+                        <a:xfrm>
+                          <a:off x="0" y="0"/>
+                          <a:ext cx="6116319" cy="6506723"/>
+                        </a:xfrm>
+                        <a:prstGeom prst="rect">
+                          <a:avLst/>
+                        </a:prstGeom>
+                      </pic:spPr>
+                    </pic:pic>
+                  </a:graphicData>
+                </a:graphic>
+              </wp:inline>
+            </w:drawing>
+          </mc:Choice>
+          <mc:Fallback>
+            <w:pict>
+              <v:shapetype type="#_x0000_t75" o:spt="75" coordsize="21600,21600" o:preferrelative="t" path="m@4@5l@4@11@9@11@9@5xe">
+                <v:formulas>
+                  <v:f eqn="if lineDrawn pixelLineWidth 0"/>
+                  <v:f eqn="sum @0 1 0"/>
+                  <v:f eqn="sum 0 0 @1"/>
+                  <v:f eqn="prod @2 1 2"/>
+                  <v:f eqn="prod @3 21600 pixelWidth"/>
+                  <v:f eqn="prod @3 21600 pixelHeight"/>
+                  <v:f eqn="sum @0 0 1"/>
+                  <v:f eqn="prod @6 1 2"/>
+                  <v:f eqn="prod @7 21600 pixelWidth"/>
+                  <v:f eqn="sum @8 21600 0"/>
+                  <v:f eqn="prod @7 21600 pixelHeight"/>
+                  <v:f eqn="sum @10 21600 0"/>
+                </v:formulas>
+              </v:shapetype>
+              <v:shape id="_x0000_i15" o:spid="_x0000_s15" type="#_x0000_t75" style="width:481.6pt;height:512.3pt;mso-wrap-distance-left:0.0pt;mso-wrap-distance-top:0.0pt;mso-wrap-distance-right:0.0pt;mso-wrap-distance-bottom:0.0pt;" stroked="false">
+                <v:path textboxrect="0,0,0,0"/>
+                <v:imagedata r:id="rId24" o:title=""/>
+              </v:shape>
+            </w:pict>
+          </mc:Fallback>
+        </mc:AlternateContent>
+      </w:r>
+      <w:r>
+        <w:rPr>
+          <w:sz w:val="28"/>
+          <w:szCs w:val="28"/>
+          <w:highlight w:val="none"/>
+        </w:rPr>
+      </w:r>
+      <w:r>
+        <mc:AlternateContent>
+          <mc:Choice Requires="wpg">
+            <w:drawing>
+              <wp:inline xmlns:wp="http://schemas.openxmlformats.org/drawingml/2006/wordprocessingDrawing" distT="0" distB="0" distL="0" distR="0">
+                <wp:extent cx="6116320" cy="4997977"/>
+                <wp:effectExtent l="0" t="0" r="0" b="0"/>
+                <wp:docPr id="17" name=""/>
+                <wp:cNvGraphicFramePr>
+                  <a:graphicFrameLocks xmlns:a="http://schemas.openxmlformats.org/drawingml/2006/main" noChangeAspect="1"/>
+                </wp:cNvGraphicFramePr>
+                <a:graphic xmlns:a="http://schemas.openxmlformats.org/drawingml/2006/main">
+                  <a:graphicData uri="http://schemas.openxmlformats.org/drawingml/2006/picture">
+                    <pic:pic xmlns:pic="http://schemas.openxmlformats.org/drawingml/2006/picture">
+                      <pic:nvPicPr>
+                        <pic:cNvPr id="446505078" name=""/>
+                        <pic:cNvPicPr>
+                          <a:picLocks noChangeAspect="1"/>
+                        </pic:cNvPicPr>
+                        <pic:nvPr/>
+                      </pic:nvPicPr>
+                      <pic:blipFill>
+                        <a:blip r:embed="rId25"/>
+                        <a:stretch/>
+                      </pic:blipFill>
+                      <pic:spPr bwMode="auto">
+                        <a:xfrm>
+                          <a:off x="0" y="0"/>
+                          <a:ext cx="6116319" cy="4997976"/>
+                        </a:xfrm>
+                        <a:prstGeom prst="rect">
+                          <a:avLst/>
+                        </a:prstGeom>
+                      </pic:spPr>
+                    </pic:pic>
+                  </a:graphicData>
+                </a:graphic>
+              </wp:inline>
+            </w:drawing>
+          </mc:Choice>
+          <mc:Fallback>
+            <w:pict>
+              <v:shapetype type="#_x0000_t75" o:spt="75" coordsize="21600,21600" o:preferrelative="t" path="m@4@5l@4@11@9@11@9@5xe">
+                <v:formulas>
+                  <v:f eqn="if lineDrawn pixelLineWidth 0"/>
+                  <v:f eqn="sum @0 1 0"/>
+                  <v:f eqn="sum 0 0 @1"/>
+                  <v:f eqn="prod @2 1 2"/>
+                  <v:f eqn="prod @3 21600 pixelWidth"/>
+                  <v:f eqn="prod @3 21600 pixelHeight"/>
+                  <v:f eqn="sum @0 0 1"/>
+                  <v:f eqn="prod @6 1 2"/>
+                  <v:f eqn="prod @7 21600 pixelWidth"/>
+                  <v:f eqn="sum @8 21600 0"/>
+                  <v:f eqn="prod @7 21600 pixelHeight"/>
+                  <v:f eqn="sum @10 21600 0"/>
+                </v:formulas>
+              </v:shapetype>
+              <v:shape id="_x0000_i16" o:spid="_x0000_s16" type="#_x0000_t75" style="width:481.6pt;height:393.5pt;mso-wrap-distance-left:0.0pt;mso-wrap-distance-top:0.0pt;mso-wrap-distance-right:0.0pt;mso-wrap-distance-bottom:0.0pt;" stroked="false">
+                <v:path textboxrect="0,0,0,0"/>
+                <v:imagedata r:id="rId25" o:title=""/>
+              </v:shape>
+            </w:pict>
+          </mc:Fallback>
+        </mc:AlternateContent>
+      </w:r>
+      <w:r>
+        <w:rPr>
+          <w:sz w:val="28"/>
+          <w:szCs w:val="28"/>
+          <w:highlight w:val="none"/>
+        </w:rPr>
+      </w:r>
       <w:r/>
     </w:p>
     <w:p>
@@ -2098,6 +2749,11 @@
         <w:ind w:left="0" w:firstLine="0"/>
         <w:jc w:val="left"/>
         <w:spacing w:before="0" w:beforeAutospacing="0" w:line="360" w:lineRule="auto"/>
+        <w:rPr>
+          <w:sz w:val="28"/>
+          <w:szCs w:val="28"/>
+          <w:highlight w:val="none"/>
+        </w:rPr>
       </w:pPr>
       <w:r>
         <w:rPr>
@@ -2129,6 +2785,106 @@
           <w:szCs w:val="28"/>
           <w:highlight w:val="none"/>
         </w:rPr>
+      </w:r>
+      <w:r>
+        <mc:AlternateContent>
+          <mc:Choice Requires="wpg">
+            <w:drawing>
+              <wp:inline xmlns:wp="http://schemas.openxmlformats.org/drawingml/2006/wordprocessingDrawing" distT="0" distB="0" distL="0" distR="0">
+                <wp:extent cx="6116320" cy="6429456"/>
+                <wp:effectExtent l="0" t="0" r="0" b="0"/>
+                <wp:docPr id="18" name=""/>
+                <wp:cNvGraphicFramePr>
+                  <a:graphicFrameLocks xmlns:a="http://schemas.openxmlformats.org/drawingml/2006/main" noChangeAspect="1"/>
+                </wp:cNvGraphicFramePr>
+                <a:graphic xmlns:a="http://schemas.openxmlformats.org/drawingml/2006/main">
+                  <a:graphicData uri="http://schemas.openxmlformats.org/drawingml/2006/picture">
+                    <pic:pic xmlns:pic="http://schemas.openxmlformats.org/drawingml/2006/picture">
+                      <pic:nvPicPr>
+                        <pic:cNvPr id="1762043590" name=""/>
+                        <pic:cNvPicPr>
+                          <a:picLocks noChangeAspect="1"/>
+                        </pic:cNvPicPr>
+                        <pic:nvPr/>
+                      </pic:nvPicPr>
+                      <pic:blipFill>
+                        <a:blip r:embed="rId26"/>
+                        <a:stretch/>
+                      </pic:blipFill>
+                      <pic:spPr bwMode="auto">
+                        <a:xfrm>
+                          <a:off x="0" y="0"/>
+                          <a:ext cx="6116319" cy="6429456"/>
+                        </a:xfrm>
+                        <a:prstGeom prst="rect">
+                          <a:avLst/>
+                        </a:prstGeom>
+                      </pic:spPr>
+                    </pic:pic>
+                  </a:graphicData>
+                </a:graphic>
+              </wp:inline>
+            </w:drawing>
+          </mc:Choice>
+          <mc:Fallback>
+            <w:pict>
+              <v:shapetype type="#_x0000_t75" o:spt="75" coordsize="21600,21600" o:preferrelative="t" path="m@4@5l@4@11@9@11@9@5xe">
+                <v:formulas>
+                  <v:f eqn="if lineDrawn pixelLineWidth 0"/>
+                  <v:f eqn="sum @0 1 0"/>
+                  <v:f eqn="sum 0 0 @1"/>
+                  <v:f eqn="prod @2 1 2"/>
+                  <v:f eqn="prod @3 21600 pixelWidth"/>
+                  <v:f eqn="prod @3 21600 pixelHeight"/>
+                  <v:f eqn="sum @0 0 1"/>
+                  <v:f eqn="prod @6 1 2"/>
+                  <v:f eqn="prod @7 21600 pixelWidth"/>
+                  <v:f eqn="sum @8 21600 0"/>
+                  <v:f eqn="prod @7 21600 pixelHeight"/>
+                  <v:f eqn="sum @10 21600 0"/>
+                </v:formulas>
+              </v:shapetype>
+              <v:shape id="_x0000_i17" o:spid="_x0000_s17" type="#_x0000_t75" style="width:481.6pt;height:506.3pt;mso-wrap-distance-left:0.0pt;mso-wrap-distance-top:0.0pt;mso-wrap-distance-right:0.0pt;mso-wrap-distance-bottom:0.0pt;" stroked="false">
+                <v:path textboxrect="0,0,0,0"/>
+                <v:imagedata r:id="rId26" o:title=""/>
+              </v:shape>
+            </w:pict>
+          </mc:Fallback>
+        </mc:AlternateContent>
+      </w:r>
+      <w:r>
+        <w:rPr>
+          <w:sz w:val="28"/>
+          <w:szCs w:val="28"/>
+          <w:highlight w:val="none"/>
+        </w:rPr>
+      </w:r>
+      <w:r>
+        <w:rPr>
+          <w:sz w:val="28"/>
+          <w:szCs w:val="28"/>
+          <w:highlight w:val="none"/>
+        </w:rPr>
+      </w:r>
+    </w:p>
+    <w:p>
+      <w:pPr>
+        <w:pStyle w:val="963"/>
+        <w:ind w:left="0" w:firstLine="0"/>
+        <w:jc w:val="left"/>
+        <w:spacing w:before="0" w:beforeAutospacing="0" w:line="360" w:lineRule="auto"/>
+        <w:rPr>
+          <w:sz w:val="28"/>
+          <w:szCs w:val="28"/>
+          <w:highlight w:val="none"/>
+        </w:rPr>
+      </w:pPr>
+      <w:r>
+        <w:rPr>
+          <w:sz w:val="28"/>
+          <w:szCs w:val="28"/>
+          <w:highlight w:val="none"/>
+        </w:rPr>
         <w:t xml:space="preserve">Вывод по задаче:</w:t>
       </w:r>
       <w:r>
@@ -2146,11 +2902,6 @@
         <w:ind w:left="0" w:firstLine="0"/>
         <w:jc w:val="left"/>
         <w:spacing w:before="0" w:beforeAutospacing="0" w:line="360" w:lineRule="auto"/>
-        <w:rPr>
-          <w:sz w:val="28"/>
-          <w:szCs w:val="28"/>
-          <w:highlight w:val="none"/>
-        </w:rPr>
       </w:pPr>
       <w:r>
         <w:rPr>
@@ -2158,6 +2909,108 @@
           <w:szCs w:val="28"/>
           <w:highlight w:val="none"/>
         </w:rPr>
+        <w:tab/>
+        <w:t xml:space="preserve">Программа работает корректно</w:t>
+      </w:r>
+      <w:r>
+        <w:rPr>
+          <w:sz w:val="28"/>
+          <w:szCs w:val="28"/>
+          <w:highlight w:val="none"/>
+        </w:rPr>
+      </w:r>
+    </w:p>
+    <w:p>
+      <w:pPr>
+        <w:pStyle w:val="963"/>
+        <w:ind w:left="0" w:firstLine="0"/>
+        <w:jc w:val="left"/>
+        <w:spacing w:before="0" w:beforeAutospacing="0" w:line="360" w:lineRule="auto"/>
+        <w:rPr>
+          <w:sz w:val="28"/>
+          <w:szCs w:val="28"/>
+          <w:highlight w:val="none"/>
+        </w:rPr>
+      </w:pPr>
+      <w:r>
+        <w:rPr>
+          <w:sz w:val="28"/>
+          <w:szCs w:val="28"/>
+          <w:highlight w:val="none"/>
+        </w:rPr>
+      </w:r>
+      <w:r>
+        <w:rPr>
+          <w:sz w:val="32"/>
+          <w:szCs w:val="32"/>
+          <w:highlight w:val="none"/>
+        </w:rPr>
+      </w:r>
+      <w:r>
+        <mc:AlternateContent>
+          <mc:Choice Requires="wpg">
+            <w:drawing>
+              <wp:inline xmlns:wp="http://schemas.openxmlformats.org/drawingml/2006/wordprocessingDrawing" distT="0" distB="0" distL="0" distR="0">
+                <wp:extent cx="5969340" cy="1376481"/>
+                <wp:effectExtent l="0" t="0" r="0" b="0"/>
+                <wp:docPr id="19" name=""/>
+                <wp:cNvGraphicFramePr>
+                  <a:graphicFrameLocks xmlns:a="http://schemas.openxmlformats.org/drawingml/2006/main" noChangeAspect="1"/>
+                </wp:cNvGraphicFramePr>
+                <a:graphic xmlns:a="http://schemas.openxmlformats.org/drawingml/2006/main">
+                  <a:graphicData uri="http://schemas.openxmlformats.org/drawingml/2006/picture">
+                    <pic:pic xmlns:pic="http://schemas.openxmlformats.org/drawingml/2006/picture">
+                      <pic:nvPicPr>
+                        <pic:cNvPr id="1667837788" name=""/>
+                        <pic:cNvPicPr>
+                          <a:picLocks noChangeAspect="1"/>
+                        </pic:cNvPicPr>
+                        <pic:nvPr/>
+                      </pic:nvPicPr>
+                      <pic:blipFill>
+                        <a:blip r:embed="rId27"/>
+                        <a:stretch/>
+                      </pic:blipFill>
+                      <pic:spPr bwMode="auto">
+                        <a:xfrm flipH="0" flipV="0">
+                          <a:off x="0" y="0"/>
+                          <a:ext cx="5969340" cy="1376480"/>
+                        </a:xfrm>
+                        <a:prstGeom prst="rect">
+                          <a:avLst/>
+                        </a:prstGeom>
+                      </pic:spPr>
+                    </pic:pic>
+                  </a:graphicData>
+                </a:graphic>
+              </wp:inline>
+            </w:drawing>
+          </mc:Choice>
+          <mc:Fallback>
+            <w:pict>
+              <v:shapetype type="#_x0000_t75" o:spt="75" coordsize="21600,21600" o:preferrelative="t" path="m@4@5l@4@11@9@11@9@5xe">
+                <v:formulas>
+                  <v:f eqn="if lineDrawn pixelLineWidth 0"/>
+                  <v:f eqn="sum @0 1 0"/>
+                  <v:f eqn="sum 0 0 @1"/>
+                  <v:f eqn="prod @2 1 2"/>
+                  <v:f eqn="prod @3 21600 pixelWidth"/>
+                  <v:f eqn="prod @3 21600 pixelHeight"/>
+                  <v:f eqn="sum @0 0 1"/>
+                  <v:f eqn="prod @6 1 2"/>
+                  <v:f eqn="prod @7 21600 pixelWidth"/>
+                  <v:f eqn="sum @8 21600 0"/>
+                  <v:f eqn="prod @7 21600 pixelHeight"/>
+                  <v:f eqn="sum @10 21600 0"/>
+                </v:formulas>
+              </v:shapetype>
+              <v:shape id="_x0000_i18" o:spid="_x0000_s18" type="#_x0000_t75" style="width:470.0pt;height:108.4pt;mso-wrap-distance-left:0.0pt;mso-wrap-distance-top:0.0pt;mso-wrap-distance-right:0.0pt;mso-wrap-distance-bottom:0.0pt;" stroked="false">
+                <v:path textboxrect="0,0,0,0"/>
+                <v:imagedata r:id="rId27" o:title=""/>
+              </v:shape>
+            </w:pict>
+          </mc:Fallback>
+        </mc:AlternateContent>
       </w:r>
       <w:r>
         <w:rPr>
@@ -2207,31 +3060,7 @@
           <w:szCs w:val="28"/>
           <w:highlight w:val="none"/>
         </w:rPr>
-        <w:t xml:space="preserve">123</w:t>
-      </w:r>
-      <w:r>
-        <w:rPr>
-          <w:sz w:val="32"/>
-          <w:szCs w:val="32"/>
-          <w:highlight w:val="none"/>
-        </w:rPr>
-      </w:r>
-      <w:r/>
-    </w:p>
-    <w:p>
-      <w:pPr>
-        <w:pStyle w:val="963"/>
-        <w:ind w:left="0" w:firstLine="0"/>
-        <w:jc w:val="left"/>
-        <w:spacing w:before="0" w:beforeAutospacing="0" w:line="360" w:lineRule="auto"/>
-      </w:pPr>
-      <w:r>
-        <w:rPr>
-          <w:sz w:val="28"/>
-          <w:szCs w:val="28"/>
-          <w:highlight w:val="none"/>
-        </w:rPr>
-        <w:t xml:space="preserve">Код программы:</w:t>
+        <w:t xml:space="preserve">Ввод пользователем длины последовательности</w:t>
       </w:r>
       <w:r>
         <w:rPr>
@@ -2245,9 +3074,217 @@
     <w:p>
       <w:pPr>
         <w:pStyle w:val="963"/>
+        <w:numPr>
+          <w:ilvl w:val="0"/>
+          <w:numId w:val="61"/>
+        </w:numPr>
+        <w:jc w:val="left"/>
+        <w:spacing w:before="0" w:beforeAutospacing="0" w:line="360" w:lineRule="auto"/>
+      </w:pPr>
+      <w:r>
+        <w:rPr>
+          <w:sz w:val="28"/>
+          <w:szCs w:val="28"/>
+          <w:highlight w:val="none"/>
+        </w:rPr>
+        <w:t xml:space="preserve">Ввод в цикле пользователем символов – элементов последовательности</w:t>
+      </w:r>
+      <w:r>
+        <w:rPr>
+          <w:sz w:val="28"/>
+          <w:szCs w:val="28"/>
+          <w:highlight w:val="none"/>
+        </w:rPr>
+      </w:r>
+    </w:p>
+    <w:p>
+      <w:pPr>
+        <w:pStyle w:val="963"/>
+        <w:numPr>
+          <w:ilvl w:val="0"/>
+          <w:numId w:val="61"/>
+        </w:numPr>
+        <w:jc w:val="left"/>
+        <w:spacing w:before="0" w:beforeAutospacing="0" w:line="360" w:lineRule="auto"/>
+      </w:pPr>
+      <w:r>
+        <w:rPr>
+          <w:sz w:val="28"/>
+          <w:szCs w:val="28"/>
+          <w:highlight w:val="none"/>
+        </w:rPr>
+        <w:t xml:space="preserve">Ввод пользователем искомого символа</w:t>
+      </w:r>
+      <w:r>
+        <w:rPr>
+          <w:sz w:val="28"/>
+          <w:szCs w:val="28"/>
+          <w:highlight w:val="none"/>
+        </w:rPr>
+      </w:r>
+    </w:p>
+    <w:p>
+      <w:pPr>
+        <w:pStyle w:val="963"/>
+        <w:numPr>
+          <w:ilvl w:val="0"/>
+          <w:numId w:val="61"/>
+        </w:numPr>
+        <w:jc w:val="left"/>
+        <w:spacing w:before="0" w:beforeAutospacing="0" w:line="360" w:lineRule="auto"/>
+      </w:pPr>
+      <w:r>
+        <w:rPr>
+          <w:sz w:val="28"/>
+          <w:szCs w:val="28"/>
+          <w:highlight w:val="none"/>
+        </w:rPr>
+        <w:t xml:space="preserve">Поиск первой пары, состоящей из искомого символа</w:t>
+      </w:r>
+      <w:r>
+        <w:rPr>
+          <w:sz w:val="28"/>
+          <w:szCs w:val="28"/>
+          <w:highlight w:val="none"/>
+        </w:rPr>
+      </w:r>
+    </w:p>
+    <w:p>
+      <w:pPr>
+        <w:pStyle w:val="963"/>
+        <w:numPr>
+          <w:ilvl w:val="0"/>
+          <w:numId w:val="61"/>
+        </w:numPr>
+        <w:jc w:val="left"/>
+        <w:spacing w:before="0" w:beforeAutospacing="0" w:line="360" w:lineRule="auto"/>
+      </w:pPr>
+      <w:r>
+        <w:rPr>
+          <w:sz w:val="28"/>
+          <w:szCs w:val="28"/>
+          <w:highlight w:val="none"/>
+        </w:rPr>
+        <w:t xml:space="preserve">Вывод</w:t>
+      </w:r>
+      <w:r>
+        <w:rPr>
+          <w:sz w:val="28"/>
+          <w:szCs w:val="28"/>
+          <w:highlight w:val="none"/>
+        </w:rPr>
+      </w:r>
+    </w:p>
+    <w:p>
+      <w:pPr>
+        <w:pStyle w:val="963"/>
         <w:ind w:left="0" w:firstLine="0"/>
         <w:jc w:val="left"/>
         <w:spacing w:before="0" w:beforeAutospacing="0" w:line="360" w:lineRule="auto"/>
+      </w:pPr>
+      <w:r>
+        <w:rPr>
+          <w:sz w:val="28"/>
+          <w:szCs w:val="28"/>
+          <w:highlight w:val="none"/>
+        </w:rPr>
+        <w:t xml:space="preserve">Код программы:</w:t>
+      </w:r>
+      <w:r/>
+      <w:r>
+        <mc:AlternateContent>
+          <mc:Choice Requires="wpg">
+            <w:drawing>
+              <wp:inline xmlns:wp="http://schemas.openxmlformats.org/drawingml/2006/wordprocessingDrawing" distT="0" distB="0" distL="0" distR="0">
+                <wp:extent cx="6116320" cy="6555614"/>
+                <wp:effectExtent l="0" t="0" r="0" b="0"/>
+                <wp:docPr id="20" name=""/>
+                <wp:cNvGraphicFramePr>
+                  <a:graphicFrameLocks xmlns:a="http://schemas.openxmlformats.org/drawingml/2006/main" noChangeAspect="1"/>
+                </wp:cNvGraphicFramePr>
+                <a:graphic xmlns:a="http://schemas.openxmlformats.org/drawingml/2006/main">
+                  <a:graphicData uri="http://schemas.openxmlformats.org/drawingml/2006/picture">
+                    <pic:pic xmlns:pic="http://schemas.openxmlformats.org/drawingml/2006/picture">
+                      <pic:nvPicPr>
+                        <pic:cNvPr id="184382625" name=""/>
+                        <pic:cNvPicPr>
+                          <a:picLocks noChangeAspect="1"/>
+                        </pic:cNvPicPr>
+                        <pic:nvPr/>
+                      </pic:nvPicPr>
+                      <pic:blipFill>
+                        <a:blip r:embed="rId28"/>
+                        <a:stretch/>
+                      </pic:blipFill>
+                      <pic:spPr bwMode="auto">
+                        <a:xfrm>
+                          <a:off x="0" y="0"/>
+                          <a:ext cx="6116319" cy="6555613"/>
+                        </a:xfrm>
+                        <a:prstGeom prst="rect">
+                          <a:avLst/>
+                        </a:prstGeom>
+                      </pic:spPr>
+                    </pic:pic>
+                  </a:graphicData>
+                </a:graphic>
+              </wp:inline>
+            </w:drawing>
+          </mc:Choice>
+          <mc:Fallback>
+            <w:pict>
+              <v:shapetype type="#_x0000_t75" o:spt="75" coordsize="21600,21600" o:preferrelative="t" path="m@4@5l@4@11@9@11@9@5xe">
+                <v:formulas>
+                  <v:f eqn="if lineDrawn pixelLineWidth 0"/>
+                  <v:f eqn="sum @0 1 0"/>
+                  <v:f eqn="sum 0 0 @1"/>
+                  <v:f eqn="prod @2 1 2"/>
+                  <v:f eqn="prod @3 21600 pixelWidth"/>
+                  <v:f eqn="prod @3 21600 pixelHeight"/>
+                  <v:f eqn="sum @0 0 1"/>
+                  <v:f eqn="prod @6 1 2"/>
+                  <v:f eqn="prod @7 21600 pixelWidth"/>
+                  <v:f eqn="sum @8 21600 0"/>
+                  <v:f eqn="prod @7 21600 pixelHeight"/>
+                  <v:f eqn="sum @10 21600 0"/>
+                </v:formulas>
+              </v:shapetype>
+              <v:shape id="_x0000_i19" o:spid="_x0000_s19" type="#_x0000_t75" style="width:481.6pt;height:516.2pt;mso-wrap-distance-left:0.0pt;mso-wrap-distance-top:0.0pt;mso-wrap-distance-right:0.0pt;mso-wrap-distance-bottom:0.0pt;" stroked="false">
+                <v:path textboxrect="0,0,0,0"/>
+                <v:imagedata r:id="rId28" o:title=""/>
+              </v:shape>
+            </w:pict>
+          </mc:Fallback>
+        </mc:AlternateContent>
+      </w:r>
+      <w:r/>
+      <w:r>
+        <w:rPr>
+          <w:sz w:val="28"/>
+          <w:szCs w:val="28"/>
+          <w:highlight w:val="none"/>
+        </w:rPr>
+      </w:r>
+      <w:r>
+        <w:rPr>
+          <w:sz w:val="28"/>
+          <w:szCs w:val="28"/>
+          <w:highlight w:val="none"/>
+        </w:rPr>
+      </w:r>
+      <w:r/>
+    </w:p>
+    <w:p>
+      <w:pPr>
+        <w:pStyle w:val="963"/>
+        <w:ind w:left="0" w:firstLine="0"/>
+        <w:jc w:val="left"/>
+        <w:spacing w:before="0" w:beforeAutospacing="0" w:line="360" w:lineRule="auto"/>
+        <w:rPr>
+          <w:sz w:val="28"/>
+          <w:szCs w:val="28"/>
+          <w:highlight w:val="none"/>
+        </w:rPr>
       </w:pPr>
       <w:r>
         <w:rPr>
@@ -2272,6 +3309,131 @@
         <w:ind w:left="0" w:firstLine="0"/>
         <w:jc w:val="left"/>
         <w:spacing w:before="0" w:beforeAutospacing="0" w:line="360" w:lineRule="auto"/>
+        <w:rPr>
+          <w:sz w:val="28"/>
+          <w:szCs w:val="28"/>
+          <w:highlight w:val="none"/>
+        </w:rPr>
+      </w:pPr>
+      <w:r>
+        <w:rPr>
+          <w:sz w:val="28"/>
+          <w:szCs w:val="28"/>
+          <w:highlight w:val="none"/>
+        </w:rPr>
+      </w:r>
+      <w:r>
+        <mc:AlternateContent>
+          <mc:Choice Requires="wpg">
+            <w:drawing>
+              <wp:inline xmlns:wp="http://schemas.openxmlformats.org/drawingml/2006/wordprocessingDrawing" distT="0" distB="0" distL="0" distR="0">
+                <wp:extent cx="6116320" cy="3683000"/>
+                <wp:effectExtent l="0" t="0" r="0" b="0"/>
+                <wp:docPr id="21" name=""/>
+                <wp:cNvGraphicFramePr>
+                  <a:graphicFrameLocks xmlns:a="http://schemas.openxmlformats.org/drawingml/2006/main" noChangeAspect="1"/>
+                </wp:cNvGraphicFramePr>
+                <a:graphic xmlns:a="http://schemas.openxmlformats.org/drawingml/2006/main">
+                  <a:graphicData uri="http://schemas.openxmlformats.org/drawingml/2006/picture">
+                    <pic:pic xmlns:pic="http://schemas.openxmlformats.org/drawingml/2006/picture">
+                      <pic:nvPicPr>
+                        <pic:cNvPr id="1102537891" name=""/>
+                        <pic:cNvPicPr>
+                          <a:picLocks noChangeAspect="1"/>
+                        </pic:cNvPicPr>
+                        <pic:nvPr/>
+                      </pic:nvPicPr>
+                      <pic:blipFill>
+                        <a:blip r:embed="rId29"/>
+                        <a:stretch/>
+                      </pic:blipFill>
+                      <pic:spPr bwMode="auto">
+                        <a:xfrm>
+                          <a:off x="0" y="0"/>
+                          <a:ext cx="6116319" cy="3682999"/>
+                        </a:xfrm>
+                        <a:prstGeom prst="rect">
+                          <a:avLst/>
+                        </a:prstGeom>
+                      </pic:spPr>
+                    </pic:pic>
+                  </a:graphicData>
+                </a:graphic>
+              </wp:inline>
+            </w:drawing>
+          </mc:Choice>
+          <mc:Fallback>
+            <w:pict>
+              <v:shapetype type="#_x0000_t75" o:spt="75" coordsize="21600,21600" o:preferrelative="t" path="m@4@5l@4@11@9@11@9@5xe">
+                <v:formulas>
+                  <v:f eqn="if lineDrawn pixelLineWidth 0"/>
+                  <v:f eqn="sum @0 1 0"/>
+                  <v:f eqn="sum 0 0 @1"/>
+                  <v:f eqn="prod @2 1 2"/>
+                  <v:f eqn="prod @3 21600 pixelWidth"/>
+                  <v:f eqn="prod @3 21600 pixelHeight"/>
+                  <v:f eqn="sum @0 0 1"/>
+                  <v:f eqn="prod @6 1 2"/>
+                  <v:f eqn="prod @7 21600 pixelWidth"/>
+                  <v:f eqn="sum @8 21600 0"/>
+                  <v:f eqn="prod @7 21600 pixelHeight"/>
+                  <v:f eqn="sum @10 21600 0"/>
+                </v:formulas>
+              </v:shapetype>
+              <v:shape id="_x0000_i20" o:spid="_x0000_s20" type="#_x0000_t75" style="width:481.6pt;height:290.0pt;mso-wrap-distance-left:0.0pt;mso-wrap-distance-top:0.0pt;mso-wrap-distance-right:0.0pt;mso-wrap-distance-bottom:0.0pt;" stroked="false">
+                <v:path textboxrect="0,0,0,0"/>
+                <v:imagedata r:id="rId29" o:title=""/>
+              </v:shape>
+            </w:pict>
+          </mc:Fallback>
+        </mc:AlternateContent>
+      </w:r>
+      <w:r>
+        <w:rPr>
+          <w:sz w:val="28"/>
+          <w:szCs w:val="28"/>
+          <w:highlight w:val="none"/>
+        </w:rPr>
+      </w:r>
+      <w:r>
+        <w:rPr>
+          <w:sz w:val="28"/>
+          <w:szCs w:val="28"/>
+          <w:highlight w:val="none"/>
+        </w:rPr>
+      </w:r>
+    </w:p>
+    <w:p>
+      <w:pPr>
+        <w:pStyle w:val="963"/>
+        <w:ind w:left="0" w:firstLine="0"/>
+        <w:jc w:val="left"/>
+        <w:spacing w:before="0" w:beforeAutospacing="0" w:line="360" w:lineRule="auto"/>
+      </w:pPr>
+      <w:r>
+        <w:rPr>
+          <w:sz w:val="28"/>
+          <w:szCs w:val="28"/>
+          <w:highlight w:val="none"/>
+        </w:rPr>
+      </w:r>
+      <w:r>
+        <w:rPr>
+          <w:sz w:val="28"/>
+          <w:szCs w:val="28"/>
+          <w:highlight w:val="none"/>
+        </w:rPr>
+      </w:r>
+    </w:p>
+    <w:p>
+      <w:pPr>
+        <w:pStyle w:val="963"/>
+        <w:ind w:left="0" w:firstLine="0"/>
+        <w:jc w:val="left"/>
+        <w:spacing w:before="0" w:beforeAutospacing="0" w:line="360" w:lineRule="auto"/>
+        <w:rPr>
+          <w:highlight w:val="none"/>
+        </w:rPr>
       </w:pPr>
       <w:r>
         <w:rPr>
@@ -2289,19 +3451,6 @@
         </w:rPr>
       </w:r>
       <w:r/>
-    </w:p>
-    <w:p>
-      <w:pPr>
-        <w:pStyle w:val="963"/>
-        <w:ind w:left="0" w:firstLine="0"/>
-        <w:jc w:val="left"/>
-        <w:spacing w:before="0" w:beforeAutospacing="0" w:line="360" w:lineRule="auto"/>
-        <w:rPr>
-          <w:sz w:val="28"/>
-          <w:szCs w:val="28"/>
-          <w:highlight w:val="none"/>
-        </w:rPr>
-      </w:pPr>
       <w:r>
         <w:rPr>
           <w:sz w:val="28"/>
@@ -2317,12 +3466,18 @@
         </w:rPr>
       </w:r>
       <w:r/>
+      <w:r/>
     </w:p>
     <w:p>
       <w:pPr>
         <w:pStyle w:val="963"/>
+        <w:ind w:left="0" w:firstLine="0"/>
         <w:jc w:val="left"/>
         <w:spacing w:before="0" w:beforeAutospacing="0" w:line="360" w:lineRule="auto"/>
+        <w:rPr>
+          <w:sz w:val="28"/>
+          <w:szCs w:val="28"/>
+        </w:rPr>
       </w:pPr>
       <w:r>
         <w:rPr>
@@ -2330,7 +3485,8 @@
           <w:szCs w:val="28"/>
           <w:highlight w:val="none"/>
         </w:rPr>
-        <w:t xml:space="preserve">Алгоритм:</w:t>
+        <w:tab/>
+        <w:t xml:space="preserve">Программа работает корректно</w:t>
       </w:r>
       <w:r>
         <w:rPr>
@@ -2339,612 +3495,6 @@
           <w:highlight w:val="none"/>
         </w:rPr>
       </w:r>
-      <w:r/>
-    </w:p>
-    <w:p>
-      <w:pPr>
-        <w:pStyle w:val="963"/>
-        <w:numPr>
-          <w:ilvl w:val="0"/>
-          <w:numId w:val="62"/>
-        </w:numPr>
-        <w:jc w:val="left"/>
-        <w:spacing w:before="0" w:beforeAutospacing="0" w:line="360" w:lineRule="auto"/>
-      </w:pPr>
-      <w:r>
-        <w:rPr>
-          <w:sz w:val="28"/>
-          <w:szCs w:val="28"/>
-          <w:highlight w:val="none"/>
-        </w:rPr>
-        <w:t xml:space="preserve">123</w:t>
-      </w:r>
-      <w:r>
-        <w:rPr>
-          <w:sz w:val="32"/>
-          <w:szCs w:val="32"/>
-          <w:highlight w:val="none"/>
-        </w:rPr>
-      </w:r>
-      <w:r/>
-    </w:p>
-    <w:p>
-      <w:pPr>
-        <w:pStyle w:val="963"/>
-        <w:ind w:left="0" w:firstLine="0"/>
-        <w:jc w:val="left"/>
-        <w:spacing w:before="0" w:beforeAutospacing="0" w:line="360" w:lineRule="auto"/>
-      </w:pPr>
-      <w:r>
-        <w:rPr>
-          <w:sz w:val="28"/>
-          <w:szCs w:val="28"/>
-          <w:highlight w:val="none"/>
-        </w:rPr>
-        <w:t xml:space="preserve">Код программы:</w:t>
-      </w:r>
-      <w:r>
-        <w:rPr>
-          <w:sz w:val="28"/>
-          <w:szCs w:val="28"/>
-          <w:highlight w:val="none"/>
-        </w:rPr>
-      </w:r>
-      <w:r/>
-    </w:p>
-    <w:p>
-      <w:pPr>
-        <w:pStyle w:val="963"/>
-        <w:ind w:left="0" w:firstLine="0"/>
-        <w:jc w:val="left"/>
-        <w:spacing w:before="0" w:beforeAutospacing="0" w:line="360" w:lineRule="auto"/>
-      </w:pPr>
-      <w:r>
-        <w:rPr>
-          <w:sz w:val="28"/>
-          <w:szCs w:val="28"/>
-          <w:highlight w:val="none"/>
-        </w:rPr>
-        <w:t xml:space="preserve">Тестирование и вывод программы:</w:t>
-      </w:r>
-      <w:r>
-        <w:rPr>
-          <w:sz w:val="28"/>
-          <w:szCs w:val="28"/>
-          <w:highlight w:val="none"/>
-        </w:rPr>
-      </w:r>
-      <w:r/>
-    </w:p>
-    <w:p>
-      <w:pPr>
-        <w:pStyle w:val="963"/>
-        <w:ind w:left="0" w:firstLine="0"/>
-        <w:jc w:val="left"/>
-        <w:spacing w:before="0" w:beforeAutospacing="0" w:line="360" w:lineRule="auto"/>
-      </w:pPr>
-      <w:r>
-        <w:rPr>
-          <w:sz w:val="28"/>
-          <w:szCs w:val="28"/>
-          <w:highlight w:val="none"/>
-        </w:rPr>
-        <w:t xml:space="preserve">Вывод по задаче:</w:t>
-      </w:r>
-      <w:r>
-        <w:rPr>
-          <w:sz w:val="28"/>
-          <w:szCs w:val="28"/>
-          <w:highlight w:val="none"/>
-        </w:rPr>
-      </w:r>
-      <w:r/>
-    </w:p>
-    <w:p>
-      <w:pPr>
-        <w:pStyle w:val="963"/>
-        <w:ind w:left="0" w:firstLine="0"/>
-        <w:jc w:val="left"/>
-        <w:spacing w:before="0" w:beforeAutospacing="0" w:line="360" w:lineRule="auto"/>
-        <w:rPr>
-          <w:sz w:val="28"/>
-          <w:szCs w:val="28"/>
-          <w:highlight w:val="none"/>
-        </w:rPr>
-      </w:pPr>
-      <w:r>
-        <w:rPr>
-          <w:sz w:val="28"/>
-          <w:szCs w:val="28"/>
-          <w:highlight w:val="none"/>
-        </w:rPr>
-      </w:r>
-      <w:r>
-        <w:rPr>
-          <w:sz w:val="32"/>
-          <w:szCs w:val="32"/>
-          <w:highlight w:val="none"/>
-        </w:rPr>
-      </w:r>
-      <w:r/>
-    </w:p>
-    <w:p>
-      <w:pPr>
-        <w:pStyle w:val="963"/>
-        <w:jc w:val="left"/>
-        <w:spacing w:before="0" w:beforeAutospacing="0" w:line="360" w:lineRule="auto"/>
-      </w:pPr>
-      <w:r>
-        <w:rPr>
-          <w:sz w:val="28"/>
-          <w:szCs w:val="28"/>
-          <w:highlight w:val="none"/>
-        </w:rPr>
-        <w:t xml:space="preserve">Алгоритм:</w:t>
-      </w:r>
-      <w:r>
-        <w:rPr>
-          <w:sz w:val="28"/>
-          <w:szCs w:val="28"/>
-          <w:highlight w:val="none"/>
-        </w:rPr>
-      </w:r>
-      <w:r/>
-    </w:p>
-    <w:p>
-      <w:pPr>
-        <w:pStyle w:val="963"/>
-        <w:numPr>
-          <w:ilvl w:val="0"/>
-          <w:numId w:val="63"/>
-        </w:numPr>
-        <w:jc w:val="left"/>
-        <w:spacing w:before="0" w:beforeAutospacing="0" w:line="360" w:lineRule="auto"/>
-      </w:pPr>
-      <w:r>
-        <w:rPr>
-          <w:sz w:val="28"/>
-          <w:szCs w:val="28"/>
-          <w:highlight w:val="none"/>
-        </w:rPr>
-        <w:t xml:space="preserve">123</w:t>
-      </w:r>
-      <w:r>
-        <w:rPr>
-          <w:sz w:val="32"/>
-          <w:szCs w:val="32"/>
-          <w:highlight w:val="none"/>
-        </w:rPr>
-      </w:r>
-      <w:r/>
-    </w:p>
-    <w:p>
-      <w:pPr>
-        <w:pStyle w:val="963"/>
-        <w:ind w:left="0" w:firstLine="0"/>
-        <w:jc w:val="left"/>
-        <w:spacing w:before="0" w:beforeAutospacing="0" w:line="360" w:lineRule="auto"/>
-      </w:pPr>
-      <w:r>
-        <w:rPr>
-          <w:sz w:val="28"/>
-          <w:szCs w:val="28"/>
-          <w:highlight w:val="none"/>
-        </w:rPr>
-        <w:t xml:space="preserve">Код программы:</w:t>
-      </w:r>
-      <w:r>
-        <w:rPr>
-          <w:sz w:val="28"/>
-          <w:szCs w:val="28"/>
-          <w:highlight w:val="none"/>
-        </w:rPr>
-      </w:r>
-      <w:r/>
-    </w:p>
-    <w:p>
-      <w:pPr>
-        <w:pStyle w:val="963"/>
-        <w:ind w:left="0" w:firstLine="0"/>
-        <w:jc w:val="left"/>
-        <w:spacing w:before="0" w:beforeAutospacing="0" w:line="360" w:lineRule="auto"/>
-      </w:pPr>
-      <w:r>
-        <w:rPr>
-          <w:sz w:val="28"/>
-          <w:szCs w:val="28"/>
-          <w:highlight w:val="none"/>
-        </w:rPr>
-        <w:t xml:space="preserve">Тестирование и вывод программы:</w:t>
-      </w:r>
-      <w:r>
-        <w:rPr>
-          <w:sz w:val="28"/>
-          <w:szCs w:val="28"/>
-          <w:highlight w:val="none"/>
-        </w:rPr>
-      </w:r>
-      <w:r/>
-    </w:p>
-    <w:p>
-      <w:pPr>
-        <w:pStyle w:val="963"/>
-        <w:ind w:left="0" w:firstLine="0"/>
-        <w:jc w:val="left"/>
-        <w:spacing w:before="0" w:beforeAutospacing="0" w:line="360" w:lineRule="auto"/>
-      </w:pPr>
-      <w:r>
-        <w:rPr>
-          <w:sz w:val="28"/>
-          <w:szCs w:val="28"/>
-          <w:highlight w:val="none"/>
-        </w:rPr>
-        <w:t xml:space="preserve">Вывод по задаче:</w:t>
-      </w:r>
-      <w:r>
-        <w:rPr>
-          <w:sz w:val="28"/>
-          <w:szCs w:val="28"/>
-          <w:highlight w:val="none"/>
-        </w:rPr>
-      </w:r>
-      <w:r/>
-    </w:p>
-    <w:p>
-      <w:pPr>
-        <w:pStyle w:val="963"/>
-        <w:ind w:left="0" w:firstLine="0"/>
-        <w:jc w:val="left"/>
-        <w:spacing w:before="0" w:beforeAutospacing="0" w:line="360" w:lineRule="auto"/>
-        <w:rPr>
-          <w:sz w:val="28"/>
-          <w:szCs w:val="28"/>
-          <w:highlight w:val="none"/>
-        </w:rPr>
-      </w:pPr>
-      <w:r>
-        <w:rPr>
-          <w:sz w:val="28"/>
-          <w:szCs w:val="28"/>
-          <w:highlight w:val="none"/>
-        </w:rPr>
-      </w:r>
-      <w:r>
-        <w:rPr>
-          <w:sz w:val="32"/>
-          <w:szCs w:val="32"/>
-          <w:highlight w:val="none"/>
-        </w:rPr>
-      </w:r>
-      <w:r/>
-    </w:p>
-    <w:p>
-      <w:pPr>
-        <w:pStyle w:val="963"/>
-        <w:jc w:val="left"/>
-        <w:spacing w:before="0" w:beforeAutospacing="0" w:line="360" w:lineRule="auto"/>
-      </w:pPr>
-      <w:r>
-        <w:rPr>
-          <w:sz w:val="28"/>
-          <w:szCs w:val="28"/>
-          <w:highlight w:val="none"/>
-        </w:rPr>
-        <w:t xml:space="preserve">Алгоритм:</w:t>
-      </w:r>
-      <w:r>
-        <w:rPr>
-          <w:sz w:val="28"/>
-          <w:szCs w:val="28"/>
-          <w:highlight w:val="none"/>
-        </w:rPr>
-      </w:r>
-      <w:r/>
-    </w:p>
-    <w:p>
-      <w:pPr>
-        <w:pStyle w:val="963"/>
-        <w:numPr>
-          <w:ilvl w:val="0"/>
-          <w:numId w:val="64"/>
-        </w:numPr>
-        <w:jc w:val="left"/>
-        <w:spacing w:before="0" w:beforeAutospacing="0" w:line="360" w:lineRule="auto"/>
-      </w:pPr>
-      <w:r>
-        <w:rPr>
-          <w:sz w:val="28"/>
-          <w:szCs w:val="28"/>
-          <w:highlight w:val="none"/>
-        </w:rPr>
-        <w:t xml:space="preserve">123</w:t>
-      </w:r>
-      <w:r>
-        <w:rPr>
-          <w:sz w:val="32"/>
-          <w:szCs w:val="32"/>
-          <w:highlight w:val="none"/>
-        </w:rPr>
-      </w:r>
-      <w:r/>
-    </w:p>
-    <w:p>
-      <w:pPr>
-        <w:pStyle w:val="963"/>
-        <w:ind w:left="0" w:firstLine="0"/>
-        <w:jc w:val="left"/>
-        <w:spacing w:before="0" w:beforeAutospacing="0" w:line="360" w:lineRule="auto"/>
-      </w:pPr>
-      <w:r>
-        <w:rPr>
-          <w:sz w:val="28"/>
-          <w:szCs w:val="28"/>
-          <w:highlight w:val="none"/>
-        </w:rPr>
-        <w:t xml:space="preserve">Код программы:</w:t>
-      </w:r>
-      <w:r>
-        <w:rPr>
-          <w:sz w:val="28"/>
-          <w:szCs w:val="28"/>
-          <w:highlight w:val="none"/>
-        </w:rPr>
-      </w:r>
-      <w:r/>
-    </w:p>
-    <w:p>
-      <w:pPr>
-        <w:pStyle w:val="963"/>
-        <w:ind w:left="0" w:firstLine="0"/>
-        <w:jc w:val="left"/>
-        <w:spacing w:before="0" w:beforeAutospacing="0" w:line="360" w:lineRule="auto"/>
-      </w:pPr>
-      <w:r>
-        <w:rPr>
-          <w:sz w:val="28"/>
-          <w:szCs w:val="28"/>
-          <w:highlight w:val="none"/>
-        </w:rPr>
-        <w:t xml:space="preserve">Тестирование и вывод программы:</w:t>
-      </w:r>
-      <w:r>
-        <w:rPr>
-          <w:sz w:val="28"/>
-          <w:szCs w:val="28"/>
-          <w:highlight w:val="none"/>
-        </w:rPr>
-      </w:r>
-      <w:r/>
-    </w:p>
-    <w:p>
-      <w:pPr>
-        <w:pStyle w:val="963"/>
-        <w:ind w:left="0" w:firstLine="0"/>
-        <w:jc w:val="left"/>
-        <w:spacing w:before="0" w:beforeAutospacing="0" w:line="360" w:lineRule="auto"/>
-      </w:pPr>
-      <w:r>
-        <w:rPr>
-          <w:sz w:val="28"/>
-          <w:szCs w:val="28"/>
-          <w:highlight w:val="none"/>
-        </w:rPr>
-        <w:t xml:space="preserve">Вывод по задаче:</w:t>
-      </w:r>
-      <w:r>
-        <w:rPr>
-          <w:sz w:val="28"/>
-          <w:szCs w:val="28"/>
-          <w:highlight w:val="none"/>
-        </w:rPr>
-      </w:r>
-      <w:r/>
-    </w:p>
-    <w:p>
-      <w:pPr>
-        <w:pStyle w:val="963"/>
-        <w:ind w:left="0" w:firstLine="0"/>
-        <w:jc w:val="left"/>
-        <w:spacing w:before="0" w:beforeAutospacing="0" w:line="360" w:lineRule="auto"/>
-        <w:rPr>
-          <w:sz w:val="28"/>
-          <w:szCs w:val="28"/>
-          <w:highlight w:val="none"/>
-        </w:rPr>
-      </w:pPr>
-      <w:r>
-        <w:rPr>
-          <w:sz w:val="28"/>
-          <w:szCs w:val="28"/>
-          <w:highlight w:val="none"/>
-        </w:rPr>
-      </w:r>
-      <w:r>
-        <w:rPr>
-          <w:sz w:val="32"/>
-          <w:szCs w:val="32"/>
-          <w:highlight w:val="none"/>
-        </w:rPr>
-      </w:r>
-      <w:r/>
-    </w:p>
-    <w:p>
-      <w:pPr>
-        <w:pStyle w:val="963"/>
-        <w:jc w:val="left"/>
-        <w:spacing w:before="0" w:beforeAutospacing="0" w:line="360" w:lineRule="auto"/>
-      </w:pPr>
-      <w:r>
-        <w:rPr>
-          <w:sz w:val="28"/>
-          <w:szCs w:val="28"/>
-          <w:highlight w:val="none"/>
-        </w:rPr>
-        <w:t xml:space="preserve">Алгоритм:</w:t>
-      </w:r>
-      <w:r>
-        <w:rPr>
-          <w:sz w:val="28"/>
-          <w:szCs w:val="28"/>
-          <w:highlight w:val="none"/>
-        </w:rPr>
-      </w:r>
-      <w:r/>
-    </w:p>
-    <w:p>
-      <w:pPr>
-        <w:pStyle w:val="963"/>
-        <w:numPr>
-          <w:ilvl w:val="0"/>
-          <w:numId w:val="65"/>
-        </w:numPr>
-        <w:jc w:val="left"/>
-        <w:spacing w:before="0" w:beforeAutospacing="0" w:line="360" w:lineRule="auto"/>
-      </w:pPr>
-      <w:r>
-        <w:rPr>
-          <w:sz w:val="28"/>
-          <w:szCs w:val="28"/>
-          <w:highlight w:val="none"/>
-        </w:rPr>
-        <w:t xml:space="preserve">123</w:t>
-      </w:r>
-      <w:r>
-        <w:rPr>
-          <w:sz w:val="32"/>
-          <w:szCs w:val="32"/>
-          <w:highlight w:val="none"/>
-        </w:rPr>
-      </w:r>
-      <w:r/>
-    </w:p>
-    <w:p>
-      <w:pPr>
-        <w:pStyle w:val="963"/>
-        <w:ind w:left="0" w:firstLine="0"/>
-        <w:jc w:val="left"/>
-        <w:spacing w:before="0" w:beforeAutospacing="0" w:line="360" w:lineRule="auto"/>
-      </w:pPr>
-      <w:r>
-        <w:rPr>
-          <w:sz w:val="28"/>
-          <w:szCs w:val="28"/>
-          <w:highlight w:val="none"/>
-        </w:rPr>
-        <w:t xml:space="preserve">Код программы:</w:t>
-      </w:r>
-      <w:r>
-        <w:rPr>
-          <w:sz w:val="28"/>
-          <w:szCs w:val="28"/>
-          <w:highlight w:val="none"/>
-        </w:rPr>
-      </w:r>
-      <w:r/>
-    </w:p>
-    <w:p>
-      <w:pPr>
-        <w:pStyle w:val="963"/>
-        <w:ind w:left="0" w:firstLine="0"/>
-        <w:jc w:val="left"/>
-        <w:spacing w:before="0" w:beforeAutospacing="0" w:line="360" w:lineRule="auto"/>
-      </w:pPr>
-      <w:r>
-        <w:rPr>
-          <w:sz w:val="28"/>
-          <w:szCs w:val="28"/>
-          <w:highlight w:val="none"/>
-        </w:rPr>
-        <w:t xml:space="preserve">Тестирование и вывод программы:</w:t>
-      </w:r>
-      <w:r>
-        <w:rPr>
-          <w:sz w:val="28"/>
-          <w:szCs w:val="28"/>
-          <w:highlight w:val="none"/>
-        </w:rPr>
-      </w:r>
-      <w:r/>
-    </w:p>
-    <w:p>
-      <w:pPr>
-        <w:pStyle w:val="963"/>
-        <w:ind w:left="0" w:firstLine="0"/>
-        <w:jc w:val="left"/>
-        <w:spacing w:before="0" w:beforeAutospacing="0" w:line="360" w:lineRule="auto"/>
-      </w:pPr>
-      <w:r>
-        <w:rPr>
-          <w:sz w:val="28"/>
-          <w:szCs w:val="28"/>
-          <w:highlight w:val="none"/>
-        </w:rPr>
-        <w:t xml:space="preserve">Вывод по задаче:</w:t>
-      </w:r>
-      <w:r>
-        <w:rPr>
-          <w:sz w:val="28"/>
-          <w:szCs w:val="28"/>
-          <w:highlight w:val="none"/>
-        </w:rPr>
-      </w:r>
-      <w:r/>
-    </w:p>
-    <w:p>
-      <w:pPr>
-        <w:pStyle w:val="963"/>
-        <w:ind w:left="0" w:firstLine="0"/>
-        <w:jc w:val="left"/>
-        <w:spacing w:before="0" w:beforeAutospacing="0" w:line="360" w:lineRule="auto"/>
-        <w:rPr>
-          <w:sz w:val="28"/>
-          <w:szCs w:val="28"/>
-          <w:highlight w:val="none"/>
-        </w:rPr>
-      </w:pPr>
-      <w:r>
-        <w:rPr>
-          <w:sz w:val="28"/>
-          <w:szCs w:val="28"/>
-          <w:highlight w:val="none"/>
-        </w:rPr>
-      </w:r>
-      <w:r>
-        <w:rPr>
-          <w:sz w:val="32"/>
-          <w:szCs w:val="32"/>
-          <w:highlight w:val="none"/>
-        </w:rPr>
-      </w:r>
-      <w:r/>
-    </w:p>
-    <w:p>
-      <w:pPr>
-        <w:pStyle w:val="963"/>
-        <w:ind w:left="0" w:firstLine="0"/>
-        <w:jc w:val="left"/>
-        <w:spacing w:before="0" w:beforeAutospacing="0" w:line="360" w:lineRule="auto"/>
-        <w:rPr>
-          <w:sz w:val="28"/>
-          <w:szCs w:val="28"/>
-          <w:highlight w:val="none"/>
-        </w:rPr>
-      </w:pPr>
-      <w:r>
-        <w:rPr>
-          <w:sz w:val="28"/>
-          <w:szCs w:val="28"/>
-          <w:highlight w:val="none"/>
-        </w:rPr>
-      </w:r>
-      <w:r>
-        <w:rPr>
-          <w:sz w:val="28"/>
-          <w:szCs w:val="28"/>
-          <w:highlight w:val="none"/>
-        </w:rPr>
-      </w:r>
-      <w:r/>
     </w:p>
     <w:sectPr>
       <w:footerReference w:type="default" r:id="rId9"/>
@@ -9704,6 +10254,108 @@
     </w:lvl>
   </w:abstractNum>
   <w:abstractNum w:abstractNumId="64">
+    <w:multiLevelType w:val="hybridMultilevel"/>
+    <w:lvl w:ilvl="0">
+      <w:start w:val="1"/>
+      <w:numFmt w:val="decimal"/>
+      <w:isLgl w:val="false"/>
+      <w:suff w:val="tab"/>
+      <w:lvlText w:val="%1."/>
+      <w:lvlJc w:val="left"/>
+      <w:pPr>
+        <w:ind w:left="709" w:hanging="360"/>
+      </w:pPr>
+    </w:lvl>
+    <w:lvl w:ilvl="1">
+      <w:start w:val="1"/>
+      <w:numFmt w:val="lowerLetter"/>
+      <w:isLgl w:val="false"/>
+      <w:suff w:val="tab"/>
+      <w:lvlText w:val="%2."/>
+      <w:lvlJc w:val="left"/>
+      <w:pPr>
+        <w:ind w:left="1429" w:hanging="360"/>
+      </w:pPr>
+    </w:lvl>
+    <w:lvl w:ilvl="2">
+      <w:start w:val="1"/>
+      <w:numFmt w:val="lowerRoman"/>
+      <w:isLgl w:val="false"/>
+      <w:suff w:val="tab"/>
+      <w:lvlText w:val="%3."/>
+      <w:lvlJc w:val="right"/>
+      <w:pPr>
+        <w:ind w:left="2149" w:hanging="180"/>
+      </w:pPr>
+    </w:lvl>
+    <w:lvl w:ilvl="3">
+      <w:start w:val="1"/>
+      <w:numFmt w:val="decimal"/>
+      <w:isLgl w:val="false"/>
+      <w:suff w:val="tab"/>
+      <w:lvlText w:val="%4."/>
+      <w:lvlJc w:val="left"/>
+      <w:pPr>
+        <w:ind w:left="2869" w:hanging="360"/>
+      </w:pPr>
+    </w:lvl>
+    <w:lvl w:ilvl="4">
+      <w:start w:val="1"/>
+      <w:numFmt w:val="lowerLetter"/>
+      <w:isLgl w:val="false"/>
+      <w:suff w:val="tab"/>
+      <w:lvlText w:val="%5."/>
+      <w:lvlJc w:val="left"/>
+      <w:pPr>
+        <w:ind w:left="3589" w:hanging="360"/>
+      </w:pPr>
+    </w:lvl>
+    <w:lvl w:ilvl="5">
+      <w:start w:val="1"/>
+      <w:numFmt w:val="lowerRoman"/>
+      <w:isLgl w:val="false"/>
+      <w:suff w:val="tab"/>
+      <w:lvlText w:val="%6."/>
+      <w:lvlJc w:val="right"/>
+      <w:pPr>
+        <w:ind w:left="4309" w:hanging="180"/>
+      </w:pPr>
+    </w:lvl>
+    <w:lvl w:ilvl="6">
+      <w:start w:val="1"/>
+      <w:numFmt w:val="decimal"/>
+      <w:isLgl w:val="false"/>
+      <w:suff w:val="tab"/>
+      <w:lvlText w:val="%7."/>
+      <w:lvlJc w:val="left"/>
+      <w:pPr>
+        <w:ind w:left="5029" w:hanging="360"/>
+      </w:pPr>
+    </w:lvl>
+    <w:lvl w:ilvl="7">
+      <w:start w:val="1"/>
+      <w:numFmt w:val="lowerLetter"/>
+      <w:isLgl w:val="false"/>
+      <w:suff w:val="tab"/>
+      <w:lvlText w:val="%8."/>
+      <w:lvlJc w:val="left"/>
+      <w:pPr>
+        <w:ind w:left="5749" w:hanging="360"/>
+      </w:pPr>
+    </w:lvl>
+    <w:lvl w:ilvl="8">
+      <w:start w:val="1"/>
+      <w:numFmt w:val="lowerRoman"/>
+      <w:isLgl w:val="false"/>
+      <w:suff w:val="tab"/>
+      <w:lvlText w:val="%9."/>
+      <w:lvlJc w:val="right"/>
+      <w:pPr>
+        <w:ind w:left="6469" w:hanging="180"/>
+      </w:pPr>
+    </w:lvl>
+  </w:abstractNum>
+  <w:abstractNum w:abstractNumId="65">
     <w:multiLevelType w:val="hybridMultilevel"/>
     <w:lvl w:ilvl="0">
       <w:start w:val="1"/>
@@ -9999,6 +10651,9 @@
   </w:num>
   <w:num w:numId="65">
     <w:abstractNumId w:val="64"/>
+  </w:num>
+  <w:num w:numId="66">
+    <w:abstractNumId w:val="65"/>
   </w:num>
 </w:numbering>
 </file>

--- a/Отчет №4 Сафронов 221-329.docx
+++ b/Отчет №4 Сафронов 221-329.docx
@@ -4,7 +4,7 @@
   <w:body>
     <w:p>
       <w:pPr>
-        <w:pStyle w:val="963"/>
+        <w:pStyle w:val="965"/>
         <w:jc w:val="center"/>
         <w:spacing w:before="0" w:beforeAutospacing="0" w:line="360" w:lineRule="auto"/>
         <w:rPr>
@@ -23,7 +23,7 @@
     </w:p>
     <w:p>
       <w:pPr>
-        <w:pStyle w:val="963"/>
+        <w:pStyle w:val="965"/>
         <w:jc w:val="center"/>
         <w:spacing w:before="0" w:beforeAutospacing="0" w:line="360" w:lineRule="auto"/>
         <w:rPr>
@@ -42,7 +42,7 @@
     </w:p>
     <w:p>
       <w:pPr>
-        <w:pStyle w:val="963"/>
+        <w:pStyle w:val="965"/>
         <w:spacing w:before="0" w:beforeAutospacing="0" w:line="360" w:lineRule="auto"/>
         <w:rPr>
           <w:sz w:val="28"/>
@@ -177,7 +177,7 @@
     </w:p>
     <w:p>
       <w:pPr>
-        <w:pStyle w:val="963"/>
+        <w:pStyle w:val="965"/>
         <w:jc w:val="center"/>
         <w:spacing w:before="0" w:beforeAutospacing="0" w:line="360" w:lineRule="auto"/>
         <w:rPr>
@@ -196,7 +196,7 @@
     </w:p>
     <w:p>
       <w:pPr>
-        <w:pStyle w:val="963"/>
+        <w:pStyle w:val="965"/>
         <w:jc w:val="center"/>
         <w:spacing w:before="0" w:beforeAutospacing="0" w:line="360" w:lineRule="auto"/>
         <w:rPr>
@@ -215,7 +215,7 @@
     </w:p>
     <w:p>
       <w:pPr>
-        <w:pStyle w:val="963"/>
+        <w:pStyle w:val="965"/>
         <w:jc w:val="center"/>
         <w:spacing w:before="0" w:beforeAutospacing="0" w:line="360" w:lineRule="auto"/>
         <w:rPr>
@@ -234,7 +234,7 @@
     </w:p>
     <w:p>
       <w:pPr>
-        <w:pStyle w:val="963"/>
+        <w:pStyle w:val="965"/>
         <w:jc w:val="center"/>
         <w:spacing w:before="0" w:beforeAutospacing="0" w:line="360" w:lineRule="auto"/>
         <w:rPr>
@@ -256,7 +256,7 @@
     </w:p>
     <w:p>
       <w:pPr>
-        <w:pStyle w:val="963"/>
+        <w:pStyle w:val="965"/>
         <w:spacing w:before="0" w:beforeAutospacing="0" w:line="360" w:lineRule="auto"/>
         <w:rPr>
           <w:sz w:val="28"/>
@@ -274,7 +274,7 @@
     </w:p>
     <w:p>
       <w:pPr>
-        <w:pStyle w:val="963"/>
+        <w:pStyle w:val="965"/>
         <w:ind w:firstLine="567"/>
         <w:spacing w:before="0" w:beforeAutospacing="0" w:line="360" w:lineRule="auto"/>
         <w:rPr>
@@ -300,7 +300,7 @@
     </w:p>
     <w:p>
       <w:pPr>
-        <w:pStyle w:val="963"/>
+        <w:pStyle w:val="965"/>
         <w:spacing w:before="0" w:beforeAutospacing="0" w:line="360" w:lineRule="auto"/>
         <w:rPr>
           <w:sz w:val="28"/>
@@ -346,7 +346,7 @@
     </w:p>
     <w:p>
       <w:pPr>
-        <w:pStyle w:val="963"/>
+        <w:pStyle w:val="965"/>
         <w:ind w:firstLine="567"/>
         <w:spacing w:before="0" w:beforeAutospacing="0" w:line="360" w:lineRule="auto"/>
         <w:rPr>
@@ -386,7 +386,7 @@
     </w:p>
     <w:p>
       <w:pPr>
-        <w:pStyle w:val="963"/>
+        <w:pStyle w:val="965"/>
         <w:ind w:firstLine="567"/>
         <w:spacing w:before="0" w:beforeAutospacing="0" w:line="360" w:lineRule="auto"/>
         <w:rPr>
@@ -413,7 +413,7 @@
     </w:p>
     <w:p>
       <w:pPr>
-        <w:pStyle w:val="963"/>
+        <w:pStyle w:val="965"/>
         <w:jc w:val="center"/>
         <w:spacing w:before="0" w:beforeAutospacing="0" w:line="360" w:lineRule="auto"/>
         <w:rPr>
@@ -473,7 +473,7 @@
     </w:p>
     <w:p>
       <w:pPr>
-        <w:pStyle w:val="963"/>
+        <w:pStyle w:val="965"/>
         <w:jc w:val="left"/>
         <w:spacing w:before="0" w:beforeAutospacing="0" w:line="360" w:lineRule="auto"/>
         <w:rPr>
@@ -574,7 +574,7 @@
     </w:p>
     <w:p>
       <w:pPr>
-        <w:pStyle w:val="963"/>
+        <w:pStyle w:val="965"/>
         <w:numPr>
           <w:ilvl w:val="0"/>
           <w:numId w:val="57"/>
@@ -599,7 +599,7 @@
     </w:p>
     <w:p>
       <w:pPr>
-        <w:pStyle w:val="963"/>
+        <w:pStyle w:val="965"/>
         <w:numPr>
           <w:ilvl w:val="0"/>
           <w:numId w:val="57"/>
@@ -627,10 +627,11 @@
           <w:highlight w:val="none"/>
         </w:rPr>
       </w:r>
+      <w:r/>
     </w:p>
     <w:p>
       <w:pPr>
-        <w:pStyle w:val="963"/>
+        <w:pStyle w:val="965"/>
         <w:numPr>
           <w:ilvl w:val="0"/>
           <w:numId w:val="57"/>
@@ -658,10 +659,11 @@
           <w:highlight w:val="none"/>
         </w:rPr>
       </w:r>
+      <w:r/>
     </w:p>
     <w:p>
       <w:pPr>
-        <w:pStyle w:val="963"/>
+        <w:pStyle w:val="965"/>
         <w:ind w:left="0" w:firstLine="0"/>
         <w:jc w:val="left"/>
         <w:spacing w:before="0" w:beforeAutospacing="0" w:line="360" w:lineRule="auto"/>
@@ -690,7 +692,7 @@
     </w:p>
     <w:p>
       <w:pPr>
-        <w:pStyle w:val="963"/>
+        <w:pStyle w:val="965"/>
         <w:ind w:left="0" w:firstLine="0"/>
         <w:jc w:val="left"/>
         <w:spacing w:before="0" w:beforeAutospacing="0" w:line="360" w:lineRule="auto"/>
@@ -784,7 +786,7 @@
     </w:p>
     <w:p>
       <w:pPr>
-        <w:pStyle w:val="963"/>
+        <w:pStyle w:val="965"/>
         <w:ind w:left="0" w:firstLine="0"/>
         <w:jc w:val="left"/>
         <w:spacing w:before="0" w:beforeAutospacing="0" w:line="360" w:lineRule="auto"/>
@@ -810,31 +812,10 @@
         </w:rPr>
       </w:r>
       <w:r/>
-      <w:r>
-        <w:rPr>
-          <w:sz w:val="28"/>
-          <w:szCs w:val="28"/>
-          <w:highlight w:val="none"/>
-        </w:rPr>
-      </w:r>
-      <w:r>
-        <w:rPr>
-          <w:sz w:val="28"/>
-          <w:szCs w:val="28"/>
-          <w:highlight w:val="none"/>
-        </w:rPr>
-      </w:r>
-      <w:r>
-        <w:rPr>
-          <w:sz w:val="28"/>
-          <w:szCs w:val="28"/>
-          <w:highlight w:val="none"/>
-        </w:rPr>
-      </w:r>
     </w:p>
     <w:p>
       <w:pPr>
-        <w:pStyle w:val="963"/>
+        <w:pStyle w:val="965"/>
         <w:ind w:left="0" w:firstLine="0"/>
         <w:jc w:val="left"/>
         <w:spacing w:before="0" w:beforeAutospacing="0" w:line="360" w:lineRule="auto"/>
@@ -928,7 +909,7 @@
     </w:p>
     <w:p>
       <w:pPr>
-        <w:pStyle w:val="963"/>
+        <w:pStyle w:val="965"/>
         <w:ind w:left="0" w:firstLine="0"/>
         <w:jc w:val="left"/>
         <w:spacing w:before="0" w:beforeAutospacing="0" w:line="360" w:lineRule="auto"/>
@@ -957,7 +938,7 @@
     </w:p>
     <w:p>
       <w:pPr>
-        <w:pStyle w:val="963"/>
+        <w:pStyle w:val="965"/>
         <w:ind w:left="0" w:firstLine="0"/>
         <w:jc w:val="left"/>
         <w:spacing w:before="0" w:beforeAutospacing="0" w:line="360" w:lineRule="auto"/>
@@ -983,7 +964,6 @@
         </w:rPr>
         <w:t xml:space="preserve">Программа работает корректно</w:t>
       </w:r>
-      <w:r/>
       <w:r>
         <w:rPr>
           <w:sz w:val="28"/>
@@ -991,17 +971,11 @@
           <w:highlight w:val="none"/>
         </w:rPr>
       </w:r>
-      <w:r>
-        <w:rPr>
-          <w:sz w:val="28"/>
-          <w:szCs w:val="28"/>
-          <w:highlight w:val="none"/>
-        </w:rPr>
-      </w:r>
+      <w:r/>
     </w:p>
     <w:p>
       <w:pPr>
-        <w:pStyle w:val="963"/>
+        <w:pStyle w:val="965"/>
         <w:ind w:left="0" w:firstLine="0"/>
         <w:jc w:val="left"/>
         <w:spacing w:before="0" w:beforeAutospacing="0" w:line="360" w:lineRule="auto"/>
@@ -1095,7 +1069,7 @@
     </w:p>
     <w:p>
       <w:pPr>
-        <w:pStyle w:val="963"/>
+        <w:pStyle w:val="965"/>
         <w:jc w:val="left"/>
         <w:spacing w:before="0" w:beforeAutospacing="0" w:line="360" w:lineRule="auto"/>
       </w:pPr>
@@ -1118,7 +1092,7 @@
     </w:p>
     <w:p>
       <w:pPr>
-        <w:pStyle w:val="963"/>
+        <w:pStyle w:val="965"/>
         <w:numPr>
           <w:ilvl w:val="0"/>
           <w:numId w:val="58"/>
@@ -1138,7 +1112,7 @@
     </w:p>
     <w:p>
       <w:pPr>
-        <w:pStyle w:val="963"/>
+        <w:pStyle w:val="965"/>
         <w:numPr>
           <w:ilvl w:val="0"/>
           <w:numId w:val="58"/>
@@ -1161,18 +1135,11 @@
           <w:highlight w:val="none"/>
         </w:rPr>
       </w:r>
-      <w:r>
-        <w:rPr>
-          <w:sz w:val="28"/>
-          <w:szCs w:val="28"/>
-          <w:highlight w:val="none"/>
-        </w:rPr>
-      </w:r>
       <w:r/>
     </w:p>
     <w:p>
       <w:pPr>
-        <w:pStyle w:val="963"/>
+        <w:pStyle w:val="965"/>
         <w:numPr>
           <w:ilvl w:val="0"/>
           <w:numId w:val="58"/>
@@ -1195,10 +1162,11 @@
           <w:highlight w:val="none"/>
         </w:rPr>
       </w:r>
+      <w:r/>
     </w:p>
     <w:p>
       <w:pPr>
-        <w:pStyle w:val="963"/>
+        <w:pStyle w:val="965"/>
         <w:numPr>
           <w:ilvl w:val="0"/>
           <w:numId w:val="58"/>
@@ -1221,10 +1189,11 @@
           <w:highlight w:val="none"/>
         </w:rPr>
       </w:r>
+      <w:r/>
     </w:p>
     <w:p>
       <w:pPr>
-        <w:pStyle w:val="963"/>
+        <w:pStyle w:val="965"/>
         <w:ind w:left="0" w:firstLine="0"/>
         <w:jc w:val="left"/>
         <w:spacing w:before="0" w:beforeAutospacing="0" w:line="360" w:lineRule="auto"/>
@@ -1253,7 +1222,7 @@
     </w:p>
     <w:p>
       <w:pPr>
-        <w:pStyle w:val="963"/>
+        <w:pStyle w:val="965"/>
         <w:ind w:left="0" w:firstLine="0"/>
         <w:jc w:val="left"/>
         <w:spacing w:before="0" w:beforeAutospacing="0" w:line="360" w:lineRule="auto"/>
@@ -1342,7 +1311,7 @@
     </w:p>
     <w:p>
       <w:pPr>
-        <w:pStyle w:val="963"/>
+        <w:pStyle w:val="965"/>
         <w:ind w:left="0" w:firstLine="0"/>
         <w:jc w:val="left"/>
         <w:spacing w:before="0" w:beforeAutospacing="0" w:line="360" w:lineRule="auto"/>
@@ -1371,7 +1340,7 @@
     </w:p>
     <w:p>
       <w:pPr>
-        <w:pStyle w:val="963"/>
+        <w:pStyle w:val="965"/>
         <w:ind w:left="0" w:firstLine="0"/>
         <w:jc w:val="left"/>
         <w:spacing w:before="0" w:beforeAutospacing="0" w:line="360" w:lineRule="auto"/>
@@ -1465,7 +1434,7 @@
     </w:p>
     <w:p>
       <w:pPr>
-        <w:pStyle w:val="963"/>
+        <w:pStyle w:val="965"/>
         <w:ind w:left="0" w:firstLine="0"/>
         <w:jc w:val="left"/>
         <w:spacing w:before="0" w:beforeAutospacing="0" w:line="360" w:lineRule="auto"/>
@@ -1554,7 +1523,7 @@
     </w:p>
     <w:p>
       <w:pPr>
-        <w:pStyle w:val="963"/>
+        <w:pStyle w:val="965"/>
         <w:ind w:left="0" w:firstLine="0"/>
         <w:jc w:val="left"/>
         <w:spacing w:before="0" w:beforeAutospacing="0" w:line="360" w:lineRule="auto"/>
@@ -1583,7 +1552,7 @@
     </w:p>
     <w:p>
       <w:pPr>
-        <w:pStyle w:val="963"/>
+        <w:pStyle w:val="965"/>
         <w:ind w:left="0" w:firstLine="0"/>
         <w:jc w:val="left"/>
         <w:spacing w:before="0" w:beforeAutospacing="0" w:line="360" w:lineRule="auto"/>
@@ -1604,10 +1573,11 @@
           <w:highlight w:val="none"/>
         </w:rPr>
       </w:r>
+      <w:r/>
     </w:p>
     <w:p>
       <w:pPr>
-        <w:pStyle w:val="963"/>
+        <w:pStyle w:val="965"/>
         <w:ind w:left="0" w:firstLine="0"/>
         <w:jc w:val="left"/>
         <w:spacing w:before="0" w:beforeAutospacing="0" w:line="360" w:lineRule="auto"/>
@@ -1701,7 +1671,7 @@
     </w:p>
     <w:p>
       <w:pPr>
-        <w:pStyle w:val="963"/>
+        <w:pStyle w:val="965"/>
         <w:jc w:val="left"/>
         <w:spacing w:before="0" w:beforeAutospacing="0" w:line="360" w:lineRule="auto"/>
       </w:pPr>
@@ -1724,7 +1694,7 @@
     </w:p>
     <w:p>
       <w:pPr>
-        <w:pStyle w:val="963"/>
+        <w:pStyle w:val="965"/>
         <w:numPr>
           <w:ilvl w:val="0"/>
           <w:numId w:val="66"/>
@@ -1741,11 +1711,10 @@
         <w:t xml:space="preserve">Ввод текста пользователем</w:t>
       </w:r>
       <w:r/>
-      <w:r/>
     </w:p>
     <w:p>
       <w:pPr>
-        <w:pStyle w:val="963"/>
+        <w:pStyle w:val="965"/>
         <w:numPr>
           <w:ilvl w:val="0"/>
           <w:numId w:val="66"/>
@@ -1762,11 +1731,10 @@
         <w:t xml:space="preserve">Ввод искомого слова пользователем</w:t>
       </w:r>
       <w:r/>
-      <w:r/>
     </w:p>
     <w:p>
       <w:pPr>
-        <w:pStyle w:val="963"/>
+        <w:pStyle w:val="965"/>
         <w:numPr>
           <w:ilvl w:val="0"/>
           <w:numId w:val="66"/>
@@ -1783,11 +1751,10 @@
         <w:t xml:space="preserve">Поиск искомого слова</w:t>
       </w:r>
       <w:r/>
-      <w:r/>
     </w:p>
     <w:p>
       <w:pPr>
-        <w:pStyle w:val="963"/>
+        <w:pStyle w:val="965"/>
         <w:numPr>
           <w:ilvl w:val="0"/>
           <w:numId w:val="66"/>
@@ -1803,8 +1770,6 @@
         </w:rPr>
         <w:t xml:space="preserve">Вывод</w:t>
       </w:r>
-      <w:r/>
-      <w:r/>
       <w:r>
         <w:rPr>
           <w:sz w:val="32"/>
@@ -1813,11 +1778,10 @@
         </w:rPr>
       </w:r>
       <w:r/>
-      <w:r/>
     </w:p>
     <w:p>
       <w:pPr>
-        <w:pStyle w:val="963"/>
+        <w:pStyle w:val="965"/>
         <w:ind w:left="0" w:firstLine="0"/>
         <w:jc w:val="left"/>
         <w:spacing w:before="0" w:beforeAutospacing="0" w:line="360" w:lineRule="auto"/>
@@ -1846,7 +1810,7 @@
     </w:p>
     <w:p>
       <w:pPr>
-        <w:pStyle w:val="963"/>
+        <w:pStyle w:val="965"/>
         <w:ind w:left="0" w:firstLine="0"/>
         <w:jc w:val="left"/>
         <w:spacing w:before="0" w:beforeAutospacing="0" w:line="360" w:lineRule="auto"/>
@@ -1935,7 +1899,7 @@
     </w:p>
     <w:p>
       <w:pPr>
-        <w:pStyle w:val="963"/>
+        <w:pStyle w:val="965"/>
         <w:ind w:left="0" w:firstLine="0"/>
         <w:jc w:val="left"/>
         <w:spacing w:before="0" w:beforeAutospacing="0" w:line="360" w:lineRule="auto"/>
@@ -1961,31 +1925,10 @@
         </w:rPr>
       </w:r>
       <w:r/>
-      <w:r>
-        <w:rPr>
-          <w:sz w:val="28"/>
-          <w:szCs w:val="28"/>
-          <w:highlight w:val="none"/>
-        </w:rPr>
-      </w:r>
-      <w:r>
-        <w:rPr>
-          <w:sz w:val="28"/>
-          <w:szCs w:val="28"/>
-          <w:highlight w:val="none"/>
-        </w:rPr>
-      </w:r>
-      <w:r>
-        <w:rPr>
-          <w:sz w:val="28"/>
-          <w:szCs w:val="28"/>
-          <w:highlight w:val="none"/>
-        </w:rPr>
-      </w:r>
     </w:p>
     <w:p>
       <w:pPr>
-        <w:pStyle w:val="963"/>
+        <w:pStyle w:val="965"/>
         <w:ind w:left="0" w:firstLine="0"/>
         <w:jc w:val="left"/>
         <w:spacing w:before="0" w:beforeAutospacing="0" w:line="360" w:lineRule="auto"/>
@@ -2140,7 +2083,7 @@
     </w:p>
     <w:p>
       <w:pPr>
-        <w:pStyle w:val="963"/>
+        <w:pStyle w:val="965"/>
         <w:ind w:left="0" w:firstLine="0"/>
         <w:jc w:val="left"/>
         <w:spacing w:before="0" w:beforeAutospacing="0" w:line="360" w:lineRule="auto"/>
@@ -2169,7 +2112,7 @@
     </w:p>
     <w:p>
       <w:pPr>
-        <w:pStyle w:val="963"/>
+        <w:pStyle w:val="965"/>
         <w:ind w:left="0" w:firstLine="0"/>
         <w:jc w:val="left"/>
         <w:spacing w:before="0" w:beforeAutospacing="0" w:line="360" w:lineRule="auto"/>
@@ -2190,10 +2133,11 @@
           <w:highlight w:val="none"/>
         </w:rPr>
       </w:r>
+      <w:r/>
     </w:p>
     <w:p>
       <w:pPr>
-        <w:pStyle w:val="963"/>
+        <w:pStyle w:val="965"/>
         <w:ind w:left="0" w:firstLine="0"/>
         <w:jc w:val="left"/>
         <w:spacing w:before="0" w:beforeAutospacing="0" w:line="360" w:lineRule="auto"/>
@@ -2287,7 +2231,7 @@
     </w:p>
     <w:p>
       <w:pPr>
-        <w:pStyle w:val="963"/>
+        <w:pStyle w:val="965"/>
         <w:jc w:val="left"/>
         <w:spacing w:before="0" w:beforeAutospacing="0" w:line="360" w:lineRule="auto"/>
       </w:pPr>
@@ -2310,7 +2254,7 @@
     </w:p>
     <w:p>
       <w:pPr>
-        <w:pStyle w:val="963"/>
+        <w:pStyle w:val="965"/>
         <w:numPr>
           <w:ilvl w:val="0"/>
           <w:numId w:val="60"/>
@@ -2330,7 +2274,7 @@
     </w:p>
     <w:p>
       <w:pPr>
-        <w:pStyle w:val="963"/>
+        <w:pStyle w:val="965"/>
         <w:numPr>
           <w:ilvl w:val="0"/>
           <w:numId w:val="60"/>
@@ -2351,7 +2295,6 @@
         </w:rPr>
         <w:t xml:space="preserve">Создание динамического массива для экземляров Airpor</w:t>
       </w:r>
-      <w:r/>
       <w:r>
         <w:rPr>
           <w:sz w:val="28"/>
@@ -2368,17 +2311,10 @@
         </w:rPr>
       </w:r>
       <w:r/>
-      <w:r>
-        <w:rPr>
-          <w:sz w:val="28"/>
-          <w:szCs w:val="28"/>
-          <w:highlight w:val="none"/>
-        </w:rPr>
-      </w:r>
     </w:p>
     <w:p>
       <w:pPr>
-        <w:pStyle w:val="963"/>
+        <w:pStyle w:val="965"/>
         <w:numPr>
           <w:ilvl w:val="0"/>
           <w:numId w:val="60"/>
@@ -2406,10 +2342,11 @@
           <w:highlight w:val="none"/>
         </w:rPr>
       </w:r>
+      <w:r/>
     </w:p>
     <w:p>
       <w:pPr>
-        <w:pStyle w:val="963"/>
+        <w:pStyle w:val="965"/>
         <w:numPr>
           <w:ilvl w:val="0"/>
           <w:numId w:val="60"/>
@@ -2437,10 +2374,11 @@
           <w:highlight w:val="none"/>
         </w:rPr>
       </w:r>
+      <w:r/>
     </w:p>
     <w:p>
       <w:pPr>
-        <w:pStyle w:val="963"/>
+        <w:pStyle w:val="965"/>
         <w:numPr>
           <w:ilvl w:val="0"/>
           <w:numId w:val="60"/>
@@ -2468,10 +2406,11 @@
           <w:highlight w:val="none"/>
         </w:rPr>
       </w:r>
+      <w:r/>
     </w:p>
     <w:p>
       <w:pPr>
-        <w:pStyle w:val="963"/>
+        <w:pStyle w:val="965"/>
         <w:numPr>
           <w:ilvl w:val="0"/>
           <w:numId w:val="60"/>
@@ -2499,10 +2438,11 @@
           <w:highlight w:val="none"/>
         </w:rPr>
       </w:r>
+      <w:r/>
     </w:p>
     <w:p>
       <w:pPr>
-        <w:pStyle w:val="963"/>
+        <w:pStyle w:val="965"/>
         <w:ind w:left="0" w:firstLine="0"/>
         <w:jc w:val="left"/>
         <w:spacing w:before="0" w:beforeAutospacing="0" w:line="360" w:lineRule="auto"/>
@@ -2514,13 +2454,6 @@
           <w:highlight w:val="none"/>
         </w:rPr>
         <w:t xml:space="preserve">Код программы:</w:t>
-      </w:r>
-      <w:r>
-        <w:rPr>
-          <w:sz w:val="28"/>
-          <w:szCs w:val="28"/>
-          <w:highlight w:val="none"/>
-        </w:rPr>
       </w:r>
       <w:r>
         <mc:AlternateContent>
@@ -2589,13 +2522,6 @@
         </mc:AlternateContent>
       </w:r>
       <w:r>
-        <w:rPr>
-          <w:sz w:val="28"/>
-          <w:szCs w:val="28"/>
-          <w:highlight w:val="none"/>
-        </w:rPr>
-      </w:r>
-      <w:r>
         <mc:AlternateContent>
           <mc:Choice Requires="wpg">
             <w:drawing>
@@ -2660,13 +2586,6 @@
             </w:pict>
           </mc:Fallback>
         </mc:AlternateContent>
-      </w:r>
-      <w:r>
-        <w:rPr>
-          <w:sz w:val="28"/>
-          <w:szCs w:val="28"/>
-          <w:highlight w:val="none"/>
-        </w:rPr>
       </w:r>
       <w:r>
         <mc:AlternateContent>
@@ -2745,7 +2664,7 @@
     </w:p>
     <w:p>
       <w:pPr>
-        <w:pStyle w:val="963"/>
+        <w:pStyle w:val="965"/>
         <w:ind w:left="0" w:firstLine="0"/>
         <w:jc w:val="left"/>
         <w:spacing w:before="0" w:beforeAutospacing="0" w:line="360" w:lineRule="auto"/>
@@ -2774,7 +2693,7 @@
     </w:p>
     <w:p>
       <w:pPr>
-        <w:pStyle w:val="963"/>
+        <w:pStyle w:val="965"/>
         <w:ind w:left="0" w:firstLine="0"/>
         <w:jc w:val="left"/>
         <w:spacing w:before="0" w:beforeAutospacing="0" w:line="360" w:lineRule="auto"/>
@@ -2859,17 +2778,11 @@
           <w:highlight w:val="none"/>
         </w:rPr>
       </w:r>
-      <w:r>
-        <w:rPr>
-          <w:sz w:val="28"/>
-          <w:szCs w:val="28"/>
-          <w:highlight w:val="none"/>
-        </w:rPr>
-      </w:r>
+      <w:r/>
     </w:p>
     <w:p>
       <w:pPr>
-        <w:pStyle w:val="963"/>
+        <w:pStyle w:val="965"/>
         <w:ind w:left="0" w:firstLine="0"/>
         <w:jc w:val="left"/>
         <w:spacing w:before="0" w:beforeAutospacing="0" w:line="360" w:lineRule="auto"/>
@@ -2898,7 +2811,7 @@
     </w:p>
     <w:p>
       <w:pPr>
-        <w:pStyle w:val="963"/>
+        <w:pStyle w:val="965"/>
         <w:ind w:left="0" w:firstLine="0"/>
         <w:jc w:val="left"/>
         <w:spacing w:before="0" w:beforeAutospacing="0" w:line="360" w:lineRule="auto"/>
@@ -2919,10 +2832,11 @@
           <w:highlight w:val="none"/>
         </w:rPr>
       </w:r>
+      <w:r/>
     </w:p>
     <w:p>
       <w:pPr>
-        <w:pStyle w:val="963"/>
+        <w:pStyle w:val="965"/>
         <w:ind w:left="0" w:firstLine="0"/>
         <w:jc w:val="left"/>
         <w:spacing w:before="0" w:beforeAutospacing="0" w:line="360" w:lineRule="auto"/>
@@ -2936,13 +2850,6 @@
         <w:rPr>
           <w:sz w:val="28"/>
           <w:szCs w:val="28"/>
-          <w:highlight w:val="none"/>
-        </w:rPr>
-      </w:r>
-      <w:r>
-        <w:rPr>
-          <w:sz w:val="32"/>
-          <w:szCs w:val="32"/>
           <w:highlight w:val="none"/>
         </w:rPr>
       </w:r>
@@ -3023,7 +2930,7 @@
     </w:p>
     <w:p>
       <w:pPr>
-        <w:pStyle w:val="963"/>
+        <w:pStyle w:val="965"/>
         <w:jc w:val="left"/>
         <w:spacing w:before="0" w:beforeAutospacing="0" w:line="360" w:lineRule="auto"/>
       </w:pPr>
@@ -3046,7 +2953,7 @@
     </w:p>
     <w:p>
       <w:pPr>
-        <w:pStyle w:val="963"/>
+        <w:pStyle w:val="965"/>
         <w:numPr>
           <w:ilvl w:val="0"/>
           <w:numId w:val="61"/>
@@ -3060,8 +2967,17 @@
           <w:szCs w:val="28"/>
           <w:highlight w:val="none"/>
         </w:rPr>
-        <w:t xml:space="preserve">Ввод пользователем длины последовательности</w:t>
+        <w:t xml:space="preserve">Ввод пользователем последовательности </w:t>
       </w:r>
+      <w:r>
+        <w:rPr>
+          <w:sz w:val="28"/>
+          <w:szCs w:val="28"/>
+          <w:highlight w:val="none"/>
+        </w:rPr>
+        <w:t xml:space="preserve">символов</w:t>
+      </w:r>
+      <w:r/>
       <w:r>
         <w:rPr>
           <w:sz w:val="28"/>
@@ -3070,36 +2986,11 @@
         </w:rPr>
       </w:r>
       <w:r/>
+      <w:r/>
     </w:p>
     <w:p>
       <w:pPr>
-        <w:pStyle w:val="963"/>
-        <w:numPr>
-          <w:ilvl w:val="0"/>
-          <w:numId w:val="61"/>
-        </w:numPr>
-        <w:jc w:val="left"/>
-        <w:spacing w:before="0" w:beforeAutospacing="0" w:line="360" w:lineRule="auto"/>
-      </w:pPr>
-      <w:r>
-        <w:rPr>
-          <w:sz w:val="28"/>
-          <w:szCs w:val="28"/>
-          <w:highlight w:val="none"/>
-        </w:rPr>
-        <w:t xml:space="preserve">Ввод в цикле пользователем символов – элементов последовательности</w:t>
-      </w:r>
-      <w:r>
-        <w:rPr>
-          <w:sz w:val="28"/>
-          <w:szCs w:val="28"/>
-          <w:highlight w:val="none"/>
-        </w:rPr>
-      </w:r>
-    </w:p>
-    <w:p>
-      <w:pPr>
-        <w:pStyle w:val="963"/>
+        <w:pStyle w:val="965"/>
         <w:numPr>
           <w:ilvl w:val="0"/>
           <w:numId w:val="61"/>
@@ -3122,10 +3013,11 @@
           <w:highlight w:val="none"/>
         </w:rPr>
       </w:r>
+      <w:r/>
     </w:p>
     <w:p>
       <w:pPr>
-        <w:pStyle w:val="963"/>
+        <w:pStyle w:val="965"/>
         <w:numPr>
           <w:ilvl w:val="0"/>
           <w:numId w:val="61"/>
@@ -3148,10 +3040,11 @@
           <w:highlight w:val="none"/>
         </w:rPr>
       </w:r>
+      <w:r/>
     </w:p>
     <w:p>
       <w:pPr>
-        <w:pStyle w:val="963"/>
+        <w:pStyle w:val="965"/>
         <w:numPr>
           <w:ilvl w:val="0"/>
           <w:numId w:val="61"/>
@@ -3174,10 +3067,11 @@
           <w:highlight w:val="none"/>
         </w:rPr>
       </w:r>
+      <w:r/>
     </w:p>
     <w:p>
       <w:pPr>
-        <w:pStyle w:val="963"/>
+        <w:pStyle w:val="965"/>
         <w:ind w:left="0" w:firstLine="0"/>
         <w:jc w:val="left"/>
         <w:spacing w:before="0" w:beforeAutospacing="0" w:line="360" w:lineRule="auto"/>
@@ -3192,11 +3086,18 @@
       </w:r>
       <w:r/>
       <w:r>
+        <w:rPr>
+          <w:sz w:val="28"/>
+          <w:szCs w:val="28"/>
+          <w:highlight w:val="none"/>
+        </w:rPr>
+      </w:r>
+      <w:r>
         <mc:AlternateContent>
           <mc:Choice Requires="wpg">
             <w:drawing>
               <wp:inline xmlns:wp="http://schemas.openxmlformats.org/drawingml/2006/wordprocessingDrawing" distT="0" distB="0" distL="0" distR="0">
-                <wp:extent cx="6116320" cy="6555614"/>
+                <wp:extent cx="6116320" cy="6439231"/>
                 <wp:effectExtent l="0" t="0" r="0" b="0"/>
                 <wp:docPr id="20" name=""/>
                 <wp:cNvGraphicFramePr>
@@ -3206,7 +3107,7 @@
                   <a:graphicData uri="http://schemas.openxmlformats.org/drawingml/2006/picture">
                     <pic:pic xmlns:pic="http://schemas.openxmlformats.org/drawingml/2006/picture">
                       <pic:nvPicPr>
-                        <pic:cNvPr id="184382625" name=""/>
+                        <pic:cNvPr id="1401096716" name=""/>
                         <pic:cNvPicPr>
                           <a:picLocks noChangeAspect="1"/>
                         </pic:cNvPicPr>
@@ -3219,7 +3120,7 @@
                       <pic:spPr bwMode="auto">
                         <a:xfrm>
                           <a:off x="0" y="0"/>
-                          <a:ext cx="6116319" cy="6555613"/>
+                          <a:ext cx="6116319" cy="6439231"/>
                         </a:xfrm>
                         <a:prstGeom prst="rect">
                           <a:avLst/>
@@ -3249,21 +3150,13 @@
                   <v:f eqn="sum @10 21600 0"/>
                 </v:formulas>
               </v:shapetype>
-              <v:shape id="_x0000_i19" o:spid="_x0000_s19" type="#_x0000_t75" style="width:481.6pt;height:516.2pt;mso-wrap-distance-left:0.0pt;mso-wrap-distance-top:0.0pt;mso-wrap-distance-right:0.0pt;mso-wrap-distance-bottom:0.0pt;" stroked="false">
+              <v:shape id="_x0000_i19" o:spid="_x0000_s19" type="#_x0000_t75" style="width:481.6pt;height:507.0pt;mso-wrap-distance-left:0.0pt;mso-wrap-distance-top:0.0pt;mso-wrap-distance-right:0.0pt;mso-wrap-distance-bottom:0.0pt;" stroked="false">
                 <v:path textboxrect="0,0,0,0"/>
                 <v:imagedata r:id="rId28" o:title=""/>
               </v:shape>
             </w:pict>
           </mc:Fallback>
         </mc:AlternateContent>
-      </w:r>
-      <w:r/>
-      <w:r>
-        <w:rPr>
-          <w:sz w:val="28"/>
-          <w:szCs w:val="28"/>
-          <w:highlight w:val="none"/>
-        </w:rPr>
       </w:r>
       <w:r>
         <w:rPr>
@@ -3276,7 +3169,7 @@
     </w:p>
     <w:p>
       <w:pPr>
-        <w:pStyle w:val="963"/>
+        <w:pStyle w:val="965"/>
         <w:ind w:left="0" w:firstLine="0"/>
         <w:jc w:val="left"/>
         <w:spacing w:before="0" w:beforeAutospacing="0" w:line="360" w:lineRule="auto"/>
@@ -3305,7 +3198,7 @@
     </w:p>
     <w:p>
       <w:pPr>
-        <w:pStyle w:val="963"/>
+        <w:pStyle w:val="965"/>
         <w:ind w:left="0" w:firstLine="0"/>
         <w:jc w:val="left"/>
         <w:spacing w:before="0" w:beforeAutospacing="0" w:line="360" w:lineRule="auto"/>
@@ -3327,7 +3220,7 @@
           <mc:Choice Requires="wpg">
             <w:drawing>
               <wp:inline xmlns:wp="http://schemas.openxmlformats.org/drawingml/2006/wordprocessingDrawing" distT="0" distB="0" distL="0" distR="0">
-                <wp:extent cx="6116320" cy="3683000"/>
+                <wp:extent cx="6116320" cy="1309519"/>
                 <wp:effectExtent l="0" t="0" r="0" b="0"/>
                 <wp:docPr id="21" name=""/>
                 <wp:cNvGraphicFramePr>
@@ -3337,7 +3230,7 @@
                   <a:graphicData uri="http://schemas.openxmlformats.org/drawingml/2006/picture">
                     <pic:pic xmlns:pic="http://schemas.openxmlformats.org/drawingml/2006/picture">
                       <pic:nvPicPr>
-                        <pic:cNvPr id="1102537891" name=""/>
+                        <pic:cNvPr id="86641570" name=""/>
                         <pic:cNvPicPr>
                           <a:picLocks noChangeAspect="1"/>
                         </pic:cNvPicPr>
@@ -3350,7 +3243,7 @@
                       <pic:spPr bwMode="auto">
                         <a:xfrm>
                           <a:off x="0" y="0"/>
-                          <a:ext cx="6116319" cy="3682999"/>
+                          <a:ext cx="6116319" cy="1309519"/>
                         </a:xfrm>
                         <a:prstGeom prst="rect">
                           <a:avLst/>
@@ -3380,68 +3273,13 @@
                   <v:f eqn="sum @10 21600 0"/>
                 </v:formulas>
               </v:shapetype>
-              <v:shape id="_x0000_i20" o:spid="_x0000_s20" type="#_x0000_t75" style="width:481.6pt;height:290.0pt;mso-wrap-distance-left:0.0pt;mso-wrap-distance-top:0.0pt;mso-wrap-distance-right:0.0pt;mso-wrap-distance-bottom:0.0pt;" stroked="false">
+              <v:shape id="_x0000_i20" o:spid="_x0000_s20" type="#_x0000_t75" style="width:481.6pt;height:103.1pt;mso-wrap-distance-left:0.0pt;mso-wrap-distance-top:0.0pt;mso-wrap-distance-right:0.0pt;mso-wrap-distance-bottom:0.0pt;" stroked="false">
                 <v:path textboxrect="0,0,0,0"/>
                 <v:imagedata r:id="rId29" o:title=""/>
               </v:shape>
             </w:pict>
           </mc:Fallback>
         </mc:AlternateContent>
-      </w:r>
-      <w:r>
-        <w:rPr>
-          <w:sz w:val="28"/>
-          <w:szCs w:val="28"/>
-          <w:highlight w:val="none"/>
-        </w:rPr>
-      </w:r>
-      <w:r>
-        <w:rPr>
-          <w:sz w:val="28"/>
-          <w:szCs w:val="28"/>
-          <w:highlight w:val="none"/>
-        </w:rPr>
-      </w:r>
-    </w:p>
-    <w:p>
-      <w:pPr>
-        <w:pStyle w:val="963"/>
-        <w:ind w:left="0" w:firstLine="0"/>
-        <w:jc w:val="left"/>
-        <w:spacing w:before="0" w:beforeAutospacing="0" w:line="360" w:lineRule="auto"/>
-      </w:pPr>
-      <w:r>
-        <w:rPr>
-          <w:sz w:val="28"/>
-          <w:szCs w:val="28"/>
-          <w:highlight w:val="none"/>
-        </w:rPr>
-      </w:r>
-      <w:r>
-        <w:rPr>
-          <w:sz w:val="28"/>
-          <w:szCs w:val="28"/>
-          <w:highlight w:val="none"/>
-        </w:rPr>
-      </w:r>
-    </w:p>
-    <w:p>
-      <w:pPr>
-        <w:pStyle w:val="963"/>
-        <w:ind w:left="0" w:firstLine="0"/>
-        <w:jc w:val="left"/>
-        <w:spacing w:before="0" w:beforeAutospacing="0" w:line="360" w:lineRule="auto"/>
-        <w:rPr>
-          <w:highlight w:val="none"/>
-        </w:rPr>
-      </w:pPr>
-      <w:r>
-        <w:rPr>
-          <w:sz w:val="28"/>
-          <w:szCs w:val="28"/>
-          <w:highlight w:val="none"/>
-        </w:rPr>
-        <w:t xml:space="preserve">Вывод по задаче:</w:t>
       </w:r>
       <w:r>
         <w:rPr>
@@ -3458,6 +3296,49 @@
           <w:highlight w:val="none"/>
         </w:rPr>
       </w:r>
+      <w:r/>
+    </w:p>
+    <w:p>
+      <w:pPr>
+        <w:pStyle w:val="965"/>
+        <w:ind w:left="0" w:firstLine="0"/>
+        <w:jc w:val="left"/>
+        <w:spacing w:before="0" w:beforeAutospacing="0" w:line="360" w:lineRule="auto"/>
+      </w:pPr>
+      <w:r>
+        <w:rPr>
+          <w:sz w:val="28"/>
+          <w:szCs w:val="28"/>
+          <w:highlight w:val="none"/>
+        </w:rPr>
+      </w:r>
+      <w:r>
+        <w:rPr>
+          <w:sz w:val="28"/>
+          <w:szCs w:val="28"/>
+          <w:highlight w:val="none"/>
+        </w:rPr>
+      </w:r>
+      <w:r/>
+    </w:p>
+    <w:p>
+      <w:pPr>
+        <w:pStyle w:val="965"/>
+        <w:ind w:left="0" w:firstLine="0"/>
+        <w:jc w:val="left"/>
+        <w:spacing w:before="0" w:beforeAutospacing="0" w:line="360" w:lineRule="auto"/>
+        <w:rPr>
+          <w:highlight w:val="none"/>
+        </w:rPr>
+      </w:pPr>
+      <w:r>
+        <w:rPr>
+          <w:sz w:val="28"/>
+          <w:szCs w:val="28"/>
+          <w:highlight w:val="none"/>
+        </w:rPr>
+        <w:t xml:space="preserve">Вывод по задаче:</w:t>
+      </w:r>
       <w:r>
         <w:rPr>
           <w:sz w:val="32"/>
@@ -3466,11 +3347,10 @@
         </w:rPr>
       </w:r>
       <w:r/>
-      <w:r/>
     </w:p>
     <w:p>
       <w:pPr>
-        <w:pStyle w:val="963"/>
+        <w:pStyle w:val="965"/>
         <w:ind w:left="0" w:firstLine="0"/>
         <w:jc w:val="left"/>
         <w:spacing w:before="0" w:beforeAutospacing="0" w:line="360" w:lineRule="auto"/>
@@ -3495,6 +3375,7 @@
           <w:highlight w:val="none"/>
         </w:rPr>
       </w:r>
+      <w:r/>
     </w:p>
     <w:sectPr>
       <w:footerReference w:type="default" r:id="rId9"/>
@@ -3553,7 +3434,7 @@
     <w:sdtContent>
       <w:p>
         <w:pPr>
-          <w:pStyle w:val="979"/>
+          <w:pStyle w:val="981"/>
           <w:jc w:val="right"/>
         </w:pPr>
         <w:r>
@@ -3577,7 +3458,7 @@
   </w:sdt>
   <w:p>
     <w:pPr>
-      <w:pStyle w:val="979"/>
+      <w:pStyle w:val="981"/>
     </w:pPr>
     <w:r/>
     <w:r/>
@@ -10814,10 +10695,10 @@
     <w:lsdException w:name="Bibliography" w:uiPriority="37"/>
     <w:lsdException w:name="TOC Heading" w:uiPriority="39" w:qFormat="1"/>
   </w:latentStyles>
-  <w:style w:type="character" w:styleId="788">
+  <w:style w:type="character" w:styleId="790">
     <w:name w:val="Heading 1 Char"/>
-    <w:basedOn w:val="960"/>
-    <w:link w:val="954"/>
+    <w:basedOn w:val="962"/>
+    <w:link w:val="956"/>
     <w:uiPriority w:val="9"/>
     <w:rPr>
       <w:rFonts w:ascii="Arial" w:hAnsi="Arial" w:eastAsia="Arial" w:cs="Arial"/>
@@ -10825,20 +10706,20 @@
       <w:szCs w:val="40"/>
     </w:rPr>
   </w:style>
-  <w:style w:type="character" w:styleId="789">
+  <w:style w:type="character" w:styleId="791">
     <w:name w:val="Heading 2 Char"/>
-    <w:basedOn w:val="960"/>
-    <w:link w:val="955"/>
+    <w:basedOn w:val="962"/>
+    <w:link w:val="957"/>
     <w:uiPriority w:val="9"/>
     <w:rPr>
       <w:rFonts w:ascii="Arial" w:hAnsi="Arial" w:eastAsia="Arial" w:cs="Arial"/>
       <w:sz w:val="34"/>
     </w:rPr>
   </w:style>
-  <w:style w:type="character" w:styleId="790">
+  <w:style w:type="character" w:styleId="792">
     <w:name w:val="Heading 3 Char"/>
-    <w:basedOn w:val="960"/>
-    <w:link w:val="956"/>
+    <w:basedOn w:val="962"/>
+    <w:link w:val="958"/>
     <w:uiPriority w:val="9"/>
     <w:rPr>
       <w:rFonts w:ascii="Arial" w:hAnsi="Arial" w:eastAsia="Arial" w:cs="Arial"/>
@@ -10846,10 +10727,10 @@
       <w:szCs w:val="30"/>
     </w:rPr>
   </w:style>
-  <w:style w:type="character" w:styleId="791">
+  <w:style w:type="character" w:styleId="793">
     <w:name w:val="Heading 4 Char"/>
-    <w:basedOn w:val="960"/>
-    <w:link w:val="957"/>
+    <w:basedOn w:val="962"/>
+    <w:link w:val="959"/>
     <w:uiPriority w:val="9"/>
     <w:rPr>
       <w:rFonts w:ascii="Arial" w:hAnsi="Arial" w:eastAsia="Arial" w:cs="Arial"/>
@@ -10859,10 +10740,10 @@
       <w:szCs w:val="26"/>
     </w:rPr>
   </w:style>
-  <w:style w:type="character" w:styleId="792">
+  <w:style w:type="character" w:styleId="794">
     <w:name w:val="Heading 5 Char"/>
-    <w:basedOn w:val="960"/>
-    <w:link w:val="958"/>
+    <w:basedOn w:val="962"/>
+    <w:link w:val="960"/>
     <w:uiPriority w:val="9"/>
     <w:rPr>
       <w:rFonts w:ascii="Arial" w:hAnsi="Arial" w:eastAsia="Arial" w:cs="Arial"/>
@@ -10872,10 +10753,10 @@
       <w:szCs w:val="24"/>
     </w:rPr>
   </w:style>
-  <w:style w:type="character" w:styleId="793">
+  <w:style w:type="character" w:styleId="795">
     <w:name w:val="Heading 6 Char"/>
-    <w:basedOn w:val="960"/>
-    <w:link w:val="959"/>
+    <w:basedOn w:val="962"/>
+    <w:link w:val="961"/>
     <w:uiPriority w:val="9"/>
     <w:rPr>
       <w:rFonts w:ascii="Arial" w:hAnsi="Arial" w:eastAsia="Arial" w:cs="Arial"/>
@@ -10885,11 +10766,11 @@
       <w:szCs w:val="22"/>
     </w:rPr>
   </w:style>
-  <w:style w:type="paragraph" w:styleId="794">
+  <w:style w:type="paragraph" w:styleId="796">
     <w:name w:val="Heading 7"/>
-    <w:basedOn w:val="953"/>
-    <w:next w:val="953"/>
-    <w:link w:val="795"/>
+    <w:basedOn w:val="955"/>
+    <w:next w:val="955"/>
+    <w:link w:val="797"/>
     <w:uiPriority w:val="9"/>
     <w:unhideWhenUsed/>
     <w:qFormat/>
@@ -10909,10 +10790,10 @@
       <w:szCs w:val="22"/>
     </w:rPr>
   </w:style>
-  <w:style w:type="character" w:styleId="795">
+  <w:style w:type="character" w:styleId="797">
     <w:name w:val="Heading 7 Char"/>
-    <w:basedOn w:val="960"/>
-    <w:link w:val="794"/>
+    <w:basedOn w:val="962"/>
+    <w:link w:val="796"/>
     <w:uiPriority w:val="9"/>
     <w:rPr>
       <w:rFonts w:ascii="Arial" w:hAnsi="Arial" w:eastAsia="Arial" w:cs="Arial"/>
@@ -10924,11 +10805,11 @@
       <w:szCs w:val="22"/>
     </w:rPr>
   </w:style>
-  <w:style w:type="paragraph" w:styleId="796">
+  <w:style w:type="paragraph" w:styleId="798">
     <w:name w:val="Heading 8"/>
-    <w:basedOn w:val="953"/>
-    <w:next w:val="953"/>
-    <w:link w:val="797"/>
+    <w:basedOn w:val="955"/>
+    <w:next w:val="955"/>
+    <w:link w:val="799"/>
     <w:uiPriority w:val="9"/>
     <w:unhideWhenUsed/>
     <w:qFormat/>
@@ -10946,10 +10827,10 @@
       <w:szCs w:val="22"/>
     </w:rPr>
   </w:style>
-  <w:style w:type="character" w:styleId="797">
+  <w:style w:type="character" w:styleId="799">
     <w:name w:val="Heading 8 Char"/>
-    <w:basedOn w:val="960"/>
-    <w:link w:val="796"/>
+    <w:basedOn w:val="962"/>
+    <w:link w:val="798"/>
     <w:uiPriority w:val="9"/>
     <w:rPr>
       <w:rFonts w:ascii="Arial" w:hAnsi="Arial" w:eastAsia="Arial" w:cs="Arial"/>
@@ -10959,11 +10840,11 @@
       <w:szCs w:val="22"/>
     </w:rPr>
   </w:style>
-  <w:style w:type="paragraph" w:styleId="798">
+  <w:style w:type="paragraph" w:styleId="800">
     <w:name w:val="Heading 9"/>
-    <w:basedOn w:val="953"/>
-    <w:next w:val="953"/>
-    <w:link w:val="799"/>
+    <w:basedOn w:val="955"/>
+    <w:next w:val="955"/>
+    <w:link w:val="801"/>
     <w:uiPriority w:val="9"/>
     <w:unhideWhenUsed/>
     <w:qFormat/>
@@ -10981,10 +10862,10 @@
       <w:szCs w:val="21"/>
     </w:rPr>
   </w:style>
-  <w:style w:type="character" w:styleId="799">
+  <w:style w:type="character" w:styleId="801">
     <w:name w:val="Heading 9 Char"/>
-    <w:basedOn w:val="960"/>
-    <w:link w:val="798"/>
+    <w:basedOn w:val="962"/>
+    <w:link w:val="800"/>
     <w:uiPriority w:val="9"/>
     <w:rPr>
       <w:rFonts w:ascii="Arial" w:hAnsi="Arial" w:eastAsia="Arial" w:cs="Arial"/>
@@ -10994,21 +10875,21 @@
       <w:szCs w:val="21"/>
     </w:rPr>
   </w:style>
-  <w:style w:type="character" w:styleId="800">
+  <w:style w:type="character" w:styleId="802">
     <w:name w:val="Title Char"/>
-    <w:basedOn w:val="960"/>
-    <w:link w:val="985"/>
+    <w:basedOn w:val="962"/>
+    <w:link w:val="987"/>
     <w:uiPriority w:val="10"/>
     <w:rPr>
       <w:sz w:val="48"/>
       <w:szCs w:val="48"/>
     </w:rPr>
   </w:style>
-  <w:style w:type="paragraph" w:styleId="801">
+  <w:style w:type="paragraph" w:styleId="803">
     <w:name w:val="Subtitle"/>
-    <w:basedOn w:val="953"/>
-    <w:next w:val="953"/>
-    <w:link w:val="802"/>
+    <w:basedOn w:val="955"/>
+    <w:next w:val="955"/>
+    <w:link w:val="804"/>
     <w:uiPriority w:val="11"/>
     <w:qFormat/>
     <w:pPr>
@@ -11019,21 +10900,21 @@
       <w:szCs w:val="24"/>
     </w:rPr>
   </w:style>
-  <w:style w:type="character" w:styleId="802">
+  <w:style w:type="character" w:styleId="804">
     <w:name w:val="Subtitle Char"/>
-    <w:basedOn w:val="960"/>
-    <w:link w:val="801"/>
+    <w:basedOn w:val="962"/>
+    <w:link w:val="803"/>
     <w:uiPriority w:val="11"/>
     <w:rPr>
       <w:sz w:val="24"/>
       <w:szCs w:val="24"/>
     </w:rPr>
   </w:style>
-  <w:style w:type="paragraph" w:styleId="803">
+  <w:style w:type="paragraph" w:styleId="805">
     <w:name w:val="Quote"/>
-    <w:basedOn w:val="953"/>
-    <w:next w:val="953"/>
-    <w:link w:val="804"/>
+    <w:basedOn w:val="955"/>
+    <w:next w:val="955"/>
+    <w:link w:val="806"/>
     <w:uiPriority w:val="29"/>
     <w:qFormat/>
     <w:pPr>
@@ -11043,19 +10924,19 @@
       <w:i/>
     </w:rPr>
   </w:style>
-  <w:style w:type="character" w:styleId="804">
+  <w:style w:type="character" w:styleId="806">
     <w:name w:val="Quote Char"/>
-    <w:link w:val="803"/>
+    <w:link w:val="805"/>
     <w:uiPriority w:val="29"/>
     <w:rPr>
       <w:i/>
     </w:rPr>
   </w:style>
-  <w:style w:type="paragraph" w:styleId="805">
+  <w:style w:type="paragraph" w:styleId="807">
     <w:name w:val="Intense Quote"/>
-    <w:basedOn w:val="953"/>
-    <w:next w:val="953"/>
-    <w:link w:val="806"/>
+    <w:basedOn w:val="955"/>
+    <w:next w:val="955"/>
+    <w:link w:val="808"/>
     <w:uiPriority w:val="30"/>
     <w:qFormat/>
     <w:pPr>
@@ -11073,35 +10954,35 @@
       <w:i/>
     </w:rPr>
   </w:style>
-  <w:style w:type="character" w:styleId="806">
+  <w:style w:type="character" w:styleId="808">
     <w:name w:val="Intense Quote Char"/>
-    <w:link w:val="805"/>
+    <w:link w:val="807"/>
     <w:uiPriority w:val="30"/>
     <w:rPr>
       <w:i/>
     </w:rPr>
   </w:style>
-  <w:style w:type="character" w:styleId="807">
+  <w:style w:type="character" w:styleId="809">
     <w:name w:val="Header Char"/>
-    <w:basedOn w:val="960"/>
-    <w:link w:val="977"/>
-    <w:uiPriority w:val="99"/>
-  </w:style>
-  <w:style w:type="character" w:styleId="808">
-    <w:name w:val="Footer Char"/>
-    <w:basedOn w:val="960"/>
+    <w:basedOn w:val="962"/>
     <w:link w:val="979"/>
     <w:uiPriority w:val="99"/>
   </w:style>
-  <w:style w:type="character" w:styleId="809">
-    <w:name w:val="Caption Char"/>
-    <w:basedOn w:val="968"/>
-    <w:link w:val="979"/>
+  <w:style w:type="character" w:styleId="810">
+    <w:name w:val="Footer Char"/>
+    <w:basedOn w:val="962"/>
+    <w:link w:val="981"/>
     <w:uiPriority w:val="99"/>
   </w:style>
-  <w:style w:type="table" w:styleId="810">
+  <w:style w:type="character" w:styleId="811">
+    <w:name w:val="Caption Char"/>
+    <w:basedOn w:val="970"/>
+    <w:link w:val="981"/>
+    <w:uiPriority w:val="99"/>
+  </w:style>
+  <w:style w:type="table" w:styleId="812">
     <w:name w:val="Table Grid Light"/>
-    <w:basedOn w:val="961"/>
+    <w:basedOn w:val="963"/>
     <w:uiPriority w:val="59"/>
     <w:pPr>
       <w:spacing w:after="0" w:line="240" w:lineRule="auto"/>
@@ -11124,9 +11005,9 @@
       </w:tblCellMar>
     </w:tblPr>
   </w:style>
-  <w:style w:type="table" w:styleId="811">
+  <w:style w:type="table" w:styleId="813">
     <w:name w:val="Plain Table 1"/>
-    <w:basedOn w:val="961"/>
+    <w:basedOn w:val="963"/>
     <w:uiPriority w:val="59"/>
     <w:pPr>
       <w:spacing w:after="0" w:line="240" w:lineRule="auto"/>
@@ -11191,9 +11072,9 @@
       </w:rPr>
     </w:tblStylePr>
   </w:style>
-  <w:style w:type="table" w:styleId="812">
+  <w:style w:type="table" w:styleId="814">
     <w:name w:val="Plain Table 2"/>
-    <w:basedOn w:val="961"/>
+    <w:basedOn w:val="963"/>
     <w:uiPriority w:val="59"/>
     <w:pPr>
       <w:spacing w:after="0" w:line="240" w:lineRule="auto"/>
@@ -11276,9 +11157,9 @@
       </w:rPr>
     </w:tblStylePr>
   </w:style>
-  <w:style w:type="table" w:styleId="813">
+  <w:style w:type="table" w:styleId="815">
     <w:name w:val="Plain Table 3"/>
-    <w:basedOn w:val="961"/>
+    <w:basedOn w:val="963"/>
     <w:uiPriority w:val="99"/>
     <w:pPr>
       <w:spacing w:after="0" w:line="240" w:lineRule="auto"/>
@@ -11353,9 +11234,9 @@
       </w:rPr>
     </w:tblStylePr>
   </w:style>
-  <w:style w:type="table" w:styleId="814">
+  <w:style w:type="table" w:styleId="816">
     <w:name w:val="Plain Table 4"/>
-    <w:basedOn w:val="961"/>
+    <w:basedOn w:val="963"/>
     <w:uiPriority w:val="99"/>
     <w:pPr>
       <w:spacing w:after="0" w:line="240" w:lineRule="auto"/>
@@ -11410,9 +11291,9 @@
       </w:rPr>
     </w:tblStylePr>
   </w:style>
-  <w:style w:type="table" w:styleId="815">
+  <w:style w:type="table" w:styleId="817">
     <w:name w:val="Plain Table 5"/>
-    <w:basedOn w:val="961"/>
+    <w:basedOn w:val="963"/>
     <w:uiPriority w:val="99"/>
     <w:pPr>
       <w:spacing w:after="0" w:line="240" w:lineRule="auto"/>
@@ -11498,9 +11379,9 @@
       </w:tcPr>
     </w:tblStylePr>
   </w:style>
-  <w:style w:type="table" w:styleId="816">
+  <w:style w:type="table" w:styleId="818">
     <w:name w:val="Grid Table 1 Light"/>
-    <w:basedOn w:val="961"/>
+    <w:basedOn w:val="963"/>
     <w:uiPriority w:val="99"/>
     <w:pPr>
       <w:spacing w:after="0" w:line="240" w:lineRule="auto"/>
@@ -11563,9 +11444,9 @@
       </w:rPr>
     </w:tblStylePr>
   </w:style>
-  <w:style w:type="table" w:styleId="817">
+  <w:style w:type="table" w:styleId="819">
     <w:name w:val="Grid Table 1 Light - Accent 1"/>
-    <w:basedOn w:val="961"/>
+    <w:basedOn w:val="963"/>
     <w:uiPriority w:val="99"/>
     <w:pPr>
       <w:spacing w:after="0" w:line="240" w:lineRule="auto"/>
@@ -11628,9 +11509,9 @@
       </w:rPr>
     </w:tblStylePr>
   </w:style>
-  <w:style w:type="table" w:styleId="818">
+  <w:style w:type="table" w:styleId="820">
     <w:name w:val="Grid Table 1 Light - Accent 2"/>
-    <w:basedOn w:val="961"/>
+    <w:basedOn w:val="963"/>
     <w:uiPriority w:val="99"/>
     <w:pPr>
       <w:spacing w:after="0" w:line="240" w:lineRule="auto"/>
@@ -11693,9 +11574,9 @@
       </w:rPr>
     </w:tblStylePr>
   </w:style>
-  <w:style w:type="table" w:styleId="819">
+  <w:style w:type="table" w:styleId="821">
     <w:name w:val="Grid Table 1 Light - Accent 3"/>
-    <w:basedOn w:val="961"/>
+    <w:basedOn w:val="963"/>
     <w:uiPriority w:val="99"/>
     <w:pPr>
       <w:spacing w:after="0" w:line="240" w:lineRule="auto"/>
@@ -11758,9 +11639,9 @@
       </w:rPr>
     </w:tblStylePr>
   </w:style>
-  <w:style w:type="table" w:styleId="820">
+  <w:style w:type="table" w:styleId="822">
     <w:name w:val="Grid Table 1 Light - Accent 4"/>
-    <w:basedOn w:val="961"/>
+    <w:basedOn w:val="963"/>
     <w:uiPriority w:val="99"/>
     <w:pPr>
       <w:spacing w:after="0" w:line="240" w:lineRule="auto"/>
@@ -11823,9 +11704,9 @@
       </w:rPr>
     </w:tblStylePr>
   </w:style>
-  <w:style w:type="table" w:styleId="821">
+  <w:style w:type="table" w:styleId="823">
     <w:name w:val="Grid Table 1 Light - Accent 5"/>
-    <w:basedOn w:val="961"/>
+    <w:basedOn w:val="963"/>
     <w:uiPriority w:val="99"/>
     <w:pPr>
       <w:spacing w:after="0" w:line="240" w:lineRule="auto"/>
@@ -11888,9 +11769,9 @@
       </w:rPr>
     </w:tblStylePr>
   </w:style>
-  <w:style w:type="table" w:styleId="822">
+  <w:style w:type="table" w:styleId="824">
     <w:name w:val="Grid Table 1 Light - Accent 6"/>
-    <w:basedOn w:val="961"/>
+    <w:basedOn w:val="963"/>
     <w:uiPriority w:val="99"/>
     <w:pPr>
       <w:spacing w:after="0" w:line="240" w:lineRule="auto"/>
@@ -11953,9 +11834,9 @@
       </w:rPr>
     </w:tblStylePr>
   </w:style>
-  <w:style w:type="table" w:styleId="823">
+  <w:style w:type="table" w:styleId="825">
     <w:name w:val="Grid Table 2"/>
-    <w:basedOn w:val="961"/>
+    <w:basedOn w:val="963"/>
     <w:uiPriority w:val="99"/>
     <w:pPr>
       <w:spacing w:after="0" w:line="240" w:lineRule="auto"/>
@@ -12033,9 +11914,9 @@
       </w:tcPr>
     </w:tblStylePr>
   </w:style>
-  <w:style w:type="table" w:styleId="824">
+  <w:style w:type="table" w:styleId="826">
     <w:name w:val="Grid Table 2 - Accent 1"/>
-    <w:basedOn w:val="961"/>
+    <w:basedOn w:val="963"/>
     <w:uiPriority w:val="99"/>
     <w:pPr>
       <w:spacing w:after="0" w:line="240" w:lineRule="auto"/>
@@ -12113,9 +11994,9 @@
       </w:tcPr>
     </w:tblStylePr>
   </w:style>
-  <w:style w:type="table" w:styleId="825">
+  <w:style w:type="table" w:styleId="827">
     <w:name w:val="Grid Table 2 - Accent 2"/>
-    <w:basedOn w:val="961"/>
+    <w:basedOn w:val="963"/>
     <w:uiPriority w:val="99"/>
     <w:pPr>
       <w:spacing w:after="0" w:line="240" w:lineRule="auto"/>
@@ -12193,9 +12074,9 @@
       </w:tcPr>
     </w:tblStylePr>
   </w:style>
-  <w:style w:type="table" w:styleId="826">
+  <w:style w:type="table" w:styleId="828">
     <w:name w:val="Grid Table 2 - Accent 3"/>
-    <w:basedOn w:val="961"/>
+    <w:basedOn w:val="963"/>
     <w:uiPriority w:val="99"/>
     <w:pPr>
       <w:spacing w:after="0" w:line="240" w:lineRule="auto"/>
@@ -12273,9 +12154,9 @@
       </w:tcPr>
     </w:tblStylePr>
   </w:style>
-  <w:style w:type="table" w:styleId="827">
+  <w:style w:type="table" w:styleId="829">
     <w:name w:val="Grid Table 2 - Accent 4"/>
-    <w:basedOn w:val="961"/>
+    <w:basedOn w:val="963"/>
     <w:uiPriority w:val="99"/>
     <w:pPr>
       <w:spacing w:after="0" w:line="240" w:lineRule="auto"/>
@@ -12353,9 +12234,9 @@
       </w:tcPr>
     </w:tblStylePr>
   </w:style>
-  <w:style w:type="table" w:styleId="828">
+  <w:style w:type="table" w:styleId="830">
     <w:name w:val="Grid Table 2 - Accent 5"/>
-    <w:basedOn w:val="961"/>
+    <w:basedOn w:val="963"/>
     <w:uiPriority w:val="99"/>
     <w:pPr>
       <w:spacing w:after="0" w:line="240" w:lineRule="auto"/>
@@ -12433,9 +12314,9 @@
       </w:tcPr>
     </w:tblStylePr>
   </w:style>
-  <w:style w:type="table" w:styleId="829">
+  <w:style w:type="table" w:styleId="831">
     <w:name w:val="Grid Table 2 - Accent 6"/>
-    <w:basedOn w:val="961"/>
+    <w:basedOn w:val="963"/>
     <w:uiPriority w:val="99"/>
     <w:pPr>
       <w:spacing w:after="0" w:line="240" w:lineRule="auto"/>
@@ -12513,9 +12394,9 @@
       </w:tcPr>
     </w:tblStylePr>
   </w:style>
-  <w:style w:type="table" w:styleId="830">
+  <w:style w:type="table" w:styleId="832">
     <w:name w:val="Grid Table 3"/>
-    <w:basedOn w:val="961"/>
+    <w:basedOn w:val="963"/>
     <w:uiPriority w:val="99"/>
     <w:pPr>
       <w:spacing w:after="0" w:line="240" w:lineRule="auto"/>
@@ -12614,9 +12495,9 @@
       </w:tcPr>
     </w:tblStylePr>
   </w:style>
-  <w:style w:type="table" w:styleId="831">
+  <w:style w:type="table" w:styleId="833">
     <w:name w:val="Grid Table 3 - Accent 1"/>
-    <w:basedOn w:val="961"/>
+    <w:basedOn w:val="963"/>
     <w:uiPriority w:val="99"/>
     <w:pPr>
       <w:spacing w:after="0" w:line="240" w:lineRule="auto"/>
@@ -12715,9 +12596,9 @@
       </w:tcPr>
     </w:tblStylePr>
   </w:style>
-  <w:style w:type="table" w:styleId="832">
+  <w:style w:type="table" w:styleId="834">
     <w:name w:val="Grid Table 3 - Accent 2"/>
-    <w:basedOn w:val="961"/>
+    <w:basedOn w:val="963"/>
     <w:uiPriority w:val="99"/>
     <w:pPr>
       <w:spacing w:after="0" w:line="240" w:lineRule="auto"/>
@@ -12816,9 +12697,9 @@
       </w:tcPr>
     </w:tblStylePr>
   </w:style>
-  <w:style w:type="table" w:styleId="833">
+  <w:style w:type="table" w:styleId="835">
     <w:name w:val="Grid Table 3 - Accent 3"/>
-    <w:basedOn w:val="961"/>
+    <w:basedOn w:val="963"/>
     <w:uiPriority w:val="99"/>
     <w:pPr>
       <w:spacing w:after="0" w:line="240" w:lineRule="auto"/>
@@ -12917,9 +12798,9 @@
       </w:tcPr>
     </w:tblStylePr>
   </w:style>
-  <w:style w:type="table" w:styleId="834">
+  <w:style w:type="table" w:styleId="836">
     <w:name w:val="Grid Table 3 - Accent 4"/>
-    <w:basedOn w:val="961"/>
+    <w:basedOn w:val="963"/>
     <w:uiPriority w:val="99"/>
     <w:pPr>
       <w:spacing w:after="0" w:line="240" w:lineRule="auto"/>
@@ -13018,9 +12899,9 @@
       </w:tcPr>
     </w:tblStylePr>
   </w:style>
-  <w:style w:type="table" w:styleId="835">
+  <w:style w:type="table" w:styleId="837">
     <w:name w:val="Grid Table 3 - Accent 5"/>
-    <w:basedOn w:val="961"/>
+    <w:basedOn w:val="963"/>
     <w:uiPriority w:val="99"/>
     <w:pPr>
       <w:spacing w:after="0" w:line="240" w:lineRule="auto"/>
@@ -13119,9 +13000,9 @@
       </w:tcPr>
     </w:tblStylePr>
   </w:style>
-  <w:style w:type="table" w:styleId="836">
+  <w:style w:type="table" w:styleId="838">
     <w:name w:val="Grid Table 3 - Accent 6"/>
-    <w:basedOn w:val="961"/>
+    <w:basedOn w:val="963"/>
     <w:uiPriority w:val="99"/>
     <w:pPr>
       <w:spacing w:after="0" w:line="240" w:lineRule="auto"/>
@@ -13220,9 +13101,9 @@
       </w:tcPr>
     </w:tblStylePr>
   </w:style>
-  <w:style w:type="table" w:styleId="837">
+  <w:style w:type="table" w:styleId="839">
     <w:name w:val="Grid Table 4"/>
-    <w:basedOn w:val="961"/>
+    <w:basedOn w:val="963"/>
     <w:uiPriority w:val="59"/>
     <w:pPr>
       <w:spacing w:after="0" w:line="240" w:lineRule="auto"/>
@@ -13301,9 +13182,9 @@
       </w:tcPr>
     </w:tblStylePr>
   </w:style>
-  <w:style w:type="table" w:styleId="838">
+  <w:style w:type="table" w:styleId="840">
     <w:name w:val="Grid Table 4 - Accent 1"/>
-    <w:basedOn w:val="961"/>
+    <w:basedOn w:val="963"/>
     <w:uiPriority w:val="59"/>
     <w:pPr>
       <w:spacing w:after="0" w:line="240" w:lineRule="auto"/>
@@ -13382,9 +13263,9 @@
       </w:tcPr>
     </w:tblStylePr>
   </w:style>
-  <w:style w:type="table" w:styleId="839">
+  <w:style w:type="table" w:styleId="841">
     <w:name w:val="Grid Table 4 - Accent 2"/>
-    <w:basedOn w:val="961"/>
+    <w:basedOn w:val="963"/>
     <w:uiPriority w:val="59"/>
     <w:pPr>
       <w:spacing w:after="0" w:line="240" w:lineRule="auto"/>
@@ -13463,9 +13344,9 @@
       </w:tcPr>
     </w:tblStylePr>
   </w:style>
-  <w:style w:type="table" w:styleId="840">
+  <w:style w:type="table" w:styleId="842">
     <w:name w:val="Grid Table 4 - Accent 3"/>
-    <w:basedOn w:val="961"/>
+    <w:basedOn w:val="963"/>
     <w:uiPriority w:val="59"/>
     <w:pPr>
       <w:spacing w:after="0" w:line="240" w:lineRule="auto"/>
@@ -13544,9 +13425,9 @@
       </w:tcPr>
     </w:tblStylePr>
   </w:style>
-  <w:style w:type="table" w:styleId="841">
+  <w:style w:type="table" w:styleId="843">
     <w:name w:val="Grid Table 4 - Accent 4"/>
-    <w:basedOn w:val="961"/>
+    <w:basedOn w:val="963"/>
     <w:uiPriority w:val="59"/>
     <w:pPr>
       <w:spacing w:after="0" w:line="240" w:lineRule="auto"/>
@@ -13625,9 +13506,9 @@
       </w:tcPr>
     </w:tblStylePr>
   </w:style>
-  <w:style w:type="table" w:styleId="842">
+  <w:style w:type="table" w:styleId="844">
     <w:name w:val="Grid Table 4 - Accent 5"/>
-    <w:basedOn w:val="961"/>
+    <w:basedOn w:val="963"/>
     <w:uiPriority w:val="59"/>
     <w:pPr>
       <w:spacing w:after="0" w:line="240" w:lineRule="auto"/>
@@ -13706,9 +13587,9 @@
       </w:tcPr>
     </w:tblStylePr>
   </w:style>
-  <w:style w:type="table" w:styleId="843">
+  <w:style w:type="table" w:styleId="845">
     <w:name w:val="Grid Table 4 - Accent 6"/>
-    <w:basedOn w:val="961"/>
+    <w:basedOn w:val="963"/>
     <w:uiPriority w:val="59"/>
     <w:pPr>
       <w:spacing w:after="0" w:line="240" w:lineRule="auto"/>
@@ -13787,9 +13668,9 @@
       </w:tcPr>
     </w:tblStylePr>
   </w:style>
-  <w:style w:type="table" w:styleId="844">
+  <w:style w:type="table" w:styleId="846">
     <w:name w:val="Grid Table 5 Dark"/>
-    <w:basedOn w:val="961"/>
+    <w:basedOn w:val="963"/>
     <w:uiPriority w:val="99"/>
     <w:pPr>
       <w:spacing w:after="0" w:line="240" w:lineRule="auto"/>
@@ -13866,9 +13747,9 @@
       </w:tcPr>
     </w:tblStylePr>
   </w:style>
-  <w:style w:type="table" w:styleId="845">
+  <w:style w:type="table" w:styleId="847">
     <w:name w:val="Grid Table 5 Dark- Accent 1"/>
-    <w:basedOn w:val="961"/>
+    <w:basedOn w:val="963"/>
     <w:uiPriority w:val="99"/>
     <w:pPr>
       <w:spacing w:after="0" w:line="240" w:lineRule="auto"/>
@@ -13945,9 +13826,9 @@
       </w:tcPr>
     </w:tblStylePr>
   </w:style>
-  <w:style w:type="table" w:styleId="846">
+  <w:style w:type="table" w:styleId="848">
     <w:name w:val="Grid Table 5 Dark - Accent 2"/>
-    <w:basedOn w:val="961"/>
+    <w:basedOn w:val="963"/>
     <w:uiPriority w:val="99"/>
     <w:pPr>
       <w:spacing w:after="0" w:line="240" w:lineRule="auto"/>
@@ -14024,9 +13905,9 @@
       </w:tcPr>
     </w:tblStylePr>
   </w:style>
-  <w:style w:type="table" w:styleId="847">
+  <w:style w:type="table" w:styleId="849">
     <w:name w:val="Grid Table 5 Dark - Accent 3"/>
-    <w:basedOn w:val="961"/>
+    <w:basedOn w:val="963"/>
     <w:uiPriority w:val="99"/>
     <w:pPr>
       <w:spacing w:after="0" w:line="240" w:lineRule="auto"/>
@@ -14103,9 +13984,9 @@
       </w:tcPr>
     </w:tblStylePr>
   </w:style>
-  <w:style w:type="table" w:styleId="848">
+  <w:style w:type="table" w:styleId="850">
     <w:name w:val="Grid Table 5 Dark- Accent 4"/>
-    <w:basedOn w:val="961"/>
+    <w:basedOn w:val="963"/>
     <w:uiPriority w:val="99"/>
     <w:pPr>
       <w:spacing w:after="0" w:line="240" w:lineRule="auto"/>
@@ -14182,9 +14063,9 @@
       </w:tcPr>
     </w:tblStylePr>
   </w:style>
-  <w:style w:type="table" w:styleId="849">
+  <w:style w:type="table" w:styleId="851">
     <w:name w:val="Grid Table 5 Dark - Accent 5"/>
-    <w:basedOn w:val="961"/>
+    <w:basedOn w:val="963"/>
     <w:uiPriority w:val="99"/>
     <w:pPr>
       <w:spacing w:after="0" w:line="240" w:lineRule="auto"/>
@@ -14261,9 +14142,9 @@
       </w:tcPr>
     </w:tblStylePr>
   </w:style>
-  <w:style w:type="table" w:styleId="850">
+  <w:style w:type="table" w:styleId="852">
     <w:name w:val="Grid Table 5 Dark - Accent 6"/>
-    <w:basedOn w:val="961"/>
+    <w:basedOn w:val="963"/>
     <w:uiPriority w:val="99"/>
     <w:pPr>
       <w:spacing w:after="0" w:line="240" w:lineRule="auto"/>
@@ -14340,9 +14221,9 @@
       </w:tcPr>
     </w:tblStylePr>
   </w:style>
-  <w:style w:type="table" w:styleId="851">
+  <w:style w:type="table" w:styleId="853">
     <w:name w:val="Grid Table 6 Colorful"/>
-    <w:basedOn w:val="961"/>
+    <w:basedOn w:val="963"/>
     <w:uiPriority w:val="99"/>
     <w:pPr>
       <w:spacing w:after="0" w:line="240" w:lineRule="auto"/>
@@ -14419,9 +14300,9 @@
       </w:rPr>
     </w:tblStylePr>
   </w:style>
-  <w:style w:type="table" w:styleId="852">
+  <w:style w:type="table" w:styleId="854">
     <w:name w:val="Grid Table 6 Colorful - Accent 1"/>
-    <w:basedOn w:val="961"/>
+    <w:basedOn w:val="963"/>
     <w:uiPriority w:val="99"/>
     <w:pPr>
       <w:spacing w:after="0" w:line="240" w:lineRule="auto"/>
@@ -14498,9 +14379,9 @@
       </w:rPr>
     </w:tblStylePr>
   </w:style>
-  <w:style w:type="table" w:styleId="853">
+  <w:style w:type="table" w:styleId="855">
     <w:name w:val="Grid Table 6 Colorful - Accent 2"/>
-    <w:basedOn w:val="961"/>
+    <w:basedOn w:val="963"/>
     <w:uiPriority w:val="99"/>
     <w:pPr>
       <w:spacing w:after="0" w:line="240" w:lineRule="auto"/>
@@ -14577,9 +14458,9 @@
       </w:rPr>
     </w:tblStylePr>
   </w:style>
-  <w:style w:type="table" w:styleId="854">
+  <w:style w:type="table" w:styleId="856">
     <w:name w:val="Grid Table 6 Colorful - Accent 3"/>
-    <w:basedOn w:val="961"/>
+    <w:basedOn w:val="963"/>
     <w:uiPriority w:val="99"/>
     <w:pPr>
       <w:spacing w:after="0" w:line="240" w:lineRule="auto"/>
@@ -14656,9 +14537,9 @@
       </w:rPr>
     </w:tblStylePr>
   </w:style>
-  <w:style w:type="table" w:styleId="855">
+  <w:style w:type="table" w:styleId="857">
     <w:name w:val="Grid Table 6 Colorful - Accent 4"/>
-    <w:basedOn w:val="961"/>
+    <w:basedOn w:val="963"/>
     <w:uiPriority w:val="99"/>
     <w:pPr>
       <w:spacing w:after="0" w:line="240" w:lineRule="auto"/>
@@ -14735,9 +14616,9 @@
       </w:rPr>
     </w:tblStylePr>
   </w:style>
-  <w:style w:type="table" w:styleId="856">
+  <w:style w:type="table" w:styleId="858">
     <w:name w:val="Grid Table 6 Colorful - Accent 5"/>
-    <w:basedOn w:val="961"/>
+    <w:basedOn w:val="963"/>
     <w:uiPriority w:val="99"/>
     <w:pPr>
       <w:spacing w:after="0" w:line="240" w:lineRule="auto"/>
@@ -14814,9 +14695,9 @@
       </w:rPr>
     </w:tblStylePr>
   </w:style>
-  <w:style w:type="table" w:styleId="857">
+  <w:style w:type="table" w:styleId="859">
     <w:name w:val="Grid Table 6 Colorful - Accent 6"/>
-    <w:basedOn w:val="961"/>
+    <w:basedOn w:val="963"/>
     <w:uiPriority w:val="99"/>
     <w:pPr>
       <w:spacing w:after="0" w:line="240" w:lineRule="auto"/>
@@ -14893,9 +14774,9 @@
       </w:rPr>
     </w:tblStylePr>
   </w:style>
-  <w:style w:type="table" w:styleId="858">
+  <w:style w:type="table" w:styleId="860">
     <w:name w:val="Grid Table 7 Colorful"/>
-    <w:basedOn w:val="961"/>
+    <w:basedOn w:val="963"/>
     <w:uiPriority w:val="99"/>
     <w:pPr>
       <w:spacing w:after="0" w:line="240" w:lineRule="auto"/>
@@ -15005,9 +14886,9 @@
       </w:tcPr>
     </w:tblStylePr>
   </w:style>
-  <w:style w:type="table" w:styleId="859">
+  <w:style w:type="table" w:styleId="861">
     <w:name w:val="Grid Table 7 Colorful - Accent 1"/>
-    <w:basedOn w:val="961"/>
+    <w:basedOn w:val="963"/>
     <w:uiPriority w:val="99"/>
     <w:pPr>
       <w:spacing w:after="0" w:line="240" w:lineRule="auto"/>
@@ -15117,9 +14998,9 @@
       </w:tcPr>
     </w:tblStylePr>
   </w:style>
-  <w:style w:type="table" w:styleId="860">
+  <w:style w:type="table" w:styleId="862">
     <w:name w:val="Grid Table 7 Colorful - Accent 2"/>
-    <w:basedOn w:val="961"/>
+    <w:basedOn w:val="963"/>
     <w:uiPriority w:val="99"/>
     <w:pPr>
       <w:spacing w:after="0" w:line="240" w:lineRule="auto"/>
@@ -15229,9 +15110,9 @@
       </w:tcPr>
     </w:tblStylePr>
   </w:style>
-  <w:style w:type="table" w:styleId="861">
+  <w:style w:type="table" w:styleId="863">
     <w:name w:val="Grid Table 7 Colorful - Accent 3"/>
-    <w:basedOn w:val="961"/>
+    <w:basedOn w:val="963"/>
     <w:uiPriority w:val="99"/>
     <w:pPr>
       <w:spacing w:after="0" w:line="240" w:lineRule="auto"/>
@@ -15341,9 +15222,9 @@
       </w:tcPr>
     </w:tblStylePr>
   </w:style>
-  <w:style w:type="table" w:styleId="862">
+  <w:style w:type="table" w:styleId="864">
     <w:name w:val="Grid Table 7 Colorful - Accent 4"/>
-    <w:basedOn w:val="961"/>
+    <w:basedOn w:val="963"/>
     <w:uiPriority w:val="99"/>
     <w:pPr>
       <w:spacing w:after="0" w:line="240" w:lineRule="auto"/>
@@ -15453,9 +15334,9 @@
       </w:tcPr>
     </w:tblStylePr>
   </w:style>
-  <w:style w:type="table" w:styleId="863">
+  <w:style w:type="table" w:styleId="865">
     <w:name w:val="Grid Table 7 Colorful - Accent 5"/>
-    <w:basedOn w:val="961"/>
+    <w:basedOn w:val="963"/>
     <w:uiPriority w:val="99"/>
     <w:pPr>
       <w:spacing w:after="0" w:line="240" w:lineRule="auto"/>
@@ -15565,9 +15446,9 @@
       </w:tcPr>
     </w:tblStylePr>
   </w:style>
-  <w:style w:type="table" w:styleId="864">
+  <w:style w:type="table" w:styleId="866">
     <w:name w:val="Grid Table 7 Colorful - Accent 6"/>
-    <w:basedOn w:val="961"/>
+    <w:basedOn w:val="963"/>
     <w:uiPriority w:val="99"/>
     <w:pPr>
       <w:spacing w:after="0" w:line="240" w:lineRule="auto"/>
@@ -15677,9 +15558,9 @@
       </w:tcPr>
     </w:tblStylePr>
   </w:style>
-  <w:style w:type="table" w:styleId="865">
+  <w:style w:type="table" w:styleId="867">
     <w:name w:val="List Table 1 Light"/>
-    <w:basedOn w:val="961"/>
+    <w:basedOn w:val="963"/>
     <w:uiPriority w:val="99"/>
     <w:pPr>
       <w:spacing w:after="0" w:line="240" w:lineRule="auto"/>
@@ -15740,9 +15621,9 @@
       </w:tcPr>
     </w:tblStylePr>
   </w:style>
-  <w:style w:type="table" w:styleId="866">
+  <w:style w:type="table" w:styleId="868">
     <w:name w:val="List Table 1 Light - Accent 1"/>
-    <w:basedOn w:val="961"/>
+    <w:basedOn w:val="963"/>
     <w:uiPriority w:val="99"/>
     <w:pPr>
       <w:spacing w:after="0" w:line="240" w:lineRule="auto"/>
@@ -15803,9 +15684,9 @@
       </w:tcPr>
     </w:tblStylePr>
   </w:style>
-  <w:style w:type="table" w:styleId="867">
+  <w:style w:type="table" w:styleId="869">
     <w:name w:val="List Table 1 Light - Accent 2"/>
-    <w:basedOn w:val="961"/>
+    <w:basedOn w:val="963"/>
     <w:uiPriority w:val="99"/>
     <w:pPr>
       <w:spacing w:after="0" w:line="240" w:lineRule="auto"/>
@@ -15866,9 +15747,9 @@
       </w:tcPr>
     </w:tblStylePr>
   </w:style>
-  <w:style w:type="table" w:styleId="868">
+  <w:style w:type="table" w:styleId="870">
     <w:name w:val="List Table 1 Light - Accent 3"/>
-    <w:basedOn w:val="961"/>
+    <w:basedOn w:val="963"/>
     <w:uiPriority w:val="99"/>
     <w:pPr>
       <w:spacing w:after="0" w:line="240" w:lineRule="auto"/>
@@ -15929,9 +15810,9 @@
       </w:tcPr>
     </w:tblStylePr>
   </w:style>
-  <w:style w:type="table" w:styleId="869">
+  <w:style w:type="table" w:styleId="871">
     <w:name w:val="List Table 1 Light - Accent 4"/>
-    <w:basedOn w:val="961"/>
+    <w:basedOn w:val="963"/>
     <w:uiPriority w:val="99"/>
     <w:pPr>
       <w:spacing w:after="0" w:line="240" w:lineRule="auto"/>
@@ -15992,9 +15873,9 @@
       </w:tcPr>
     </w:tblStylePr>
   </w:style>
-  <w:style w:type="table" w:styleId="870">
+  <w:style w:type="table" w:styleId="872">
     <w:name w:val="List Table 1 Light - Accent 5"/>
-    <w:basedOn w:val="961"/>
+    <w:basedOn w:val="963"/>
     <w:uiPriority w:val="99"/>
     <w:pPr>
       <w:spacing w:after="0" w:line="240" w:lineRule="auto"/>
@@ -16055,9 +15936,9 @@
       </w:tcPr>
     </w:tblStylePr>
   </w:style>
-  <w:style w:type="table" w:styleId="871">
+  <w:style w:type="table" w:styleId="873">
     <w:name w:val="List Table 1 Light - Accent 6"/>
-    <w:basedOn w:val="961"/>
+    <w:basedOn w:val="963"/>
     <w:uiPriority w:val="99"/>
     <w:pPr>
       <w:spacing w:after="0" w:line="240" w:lineRule="auto"/>
@@ -16118,9 +15999,9 @@
       </w:tcPr>
     </w:tblStylePr>
   </w:style>
-  <w:style w:type="table" w:styleId="872">
+  <w:style w:type="table" w:styleId="874">
     <w:name w:val="List Table 2"/>
-    <w:basedOn w:val="961"/>
+    <w:basedOn w:val="963"/>
     <w:uiPriority w:val="99"/>
     <w:pPr>
       <w:spacing w:after="0" w:line="240" w:lineRule="auto"/>
@@ -16204,9 +16085,9 @@
       </w:tcPr>
     </w:tblStylePr>
   </w:style>
-  <w:style w:type="table" w:styleId="873">
+  <w:style w:type="table" w:styleId="875">
     <w:name w:val="List Table 2 - Accent 1"/>
-    <w:basedOn w:val="961"/>
+    <w:basedOn w:val="963"/>
     <w:uiPriority w:val="99"/>
     <w:pPr>
       <w:spacing w:after="0" w:line="240" w:lineRule="auto"/>
@@ -16290,9 +16171,9 @@
       </w:tcPr>
     </w:tblStylePr>
   </w:style>
-  <w:style w:type="table" w:styleId="874">
+  <w:style w:type="table" w:styleId="876">
     <w:name w:val="List Table 2 - Accent 2"/>
-    <w:basedOn w:val="961"/>
+    <w:basedOn w:val="963"/>
     <w:uiPriority w:val="99"/>
     <w:pPr>
       <w:spacing w:after="0" w:line="240" w:lineRule="auto"/>
@@ -16376,9 +16257,9 @@
       </w:tcPr>
     </w:tblStylePr>
   </w:style>
-  <w:style w:type="table" w:styleId="875">
+  <w:style w:type="table" w:styleId="877">
     <w:name w:val="List Table 2 - Accent 3"/>
-    <w:basedOn w:val="961"/>
+    <w:basedOn w:val="963"/>
     <w:uiPriority w:val="99"/>
     <w:pPr>
       <w:spacing w:after="0" w:line="240" w:lineRule="auto"/>
@@ -16462,9 +16343,9 @@
       </w:tcPr>
     </w:tblStylePr>
   </w:style>
-  <w:style w:type="table" w:styleId="876">
+  <w:style w:type="table" w:styleId="878">
     <w:name w:val="List Table 2 - Accent 4"/>
-    <w:basedOn w:val="961"/>
+    <w:basedOn w:val="963"/>
     <w:uiPriority w:val="99"/>
     <w:pPr>
       <w:spacing w:after="0" w:line="240" w:lineRule="auto"/>
@@ -16548,9 +16429,9 @@
       </w:tcPr>
     </w:tblStylePr>
   </w:style>
-  <w:style w:type="table" w:styleId="877">
+  <w:style w:type="table" w:styleId="879">
     <w:name w:val="List Table 2 - Accent 5"/>
-    <w:basedOn w:val="961"/>
+    <w:basedOn w:val="963"/>
     <w:uiPriority w:val="99"/>
     <w:pPr>
       <w:spacing w:after="0" w:line="240" w:lineRule="auto"/>
@@ -16634,9 +16515,9 @@
       </w:tcPr>
     </w:tblStylePr>
   </w:style>
-  <w:style w:type="table" w:styleId="878">
+  <w:style w:type="table" w:styleId="880">
     <w:name w:val="List Table 2 - Accent 6"/>
-    <w:basedOn w:val="961"/>
+    <w:basedOn w:val="963"/>
     <w:uiPriority w:val="99"/>
     <w:pPr>
       <w:spacing w:after="0" w:line="240" w:lineRule="auto"/>
@@ -16720,9 +16601,9 @@
       </w:tcPr>
     </w:tblStylePr>
   </w:style>
-  <w:style w:type="table" w:styleId="879">
+  <w:style w:type="table" w:styleId="881">
     <w:name w:val="List Table 3"/>
-    <w:basedOn w:val="961"/>
+    <w:basedOn w:val="963"/>
     <w:uiPriority w:val="99"/>
     <w:pPr>
       <w:spacing w:after="0" w:line="240" w:lineRule="auto"/>
@@ -16794,9 +16675,9 @@
       </w:rPr>
     </w:tblStylePr>
   </w:style>
-  <w:style w:type="table" w:styleId="880">
+  <w:style w:type="table" w:styleId="882">
     <w:name w:val="List Table 3 - Accent 1"/>
-    <w:basedOn w:val="961"/>
+    <w:basedOn w:val="963"/>
     <w:uiPriority w:val="99"/>
     <w:pPr>
       <w:spacing w:after="0" w:line="240" w:lineRule="auto"/>
@@ -16868,9 +16749,9 @@
       </w:rPr>
     </w:tblStylePr>
   </w:style>
-  <w:style w:type="table" w:styleId="881">
+  <w:style w:type="table" w:styleId="883">
     <w:name w:val="List Table 3 - Accent 2"/>
-    <w:basedOn w:val="961"/>
+    <w:basedOn w:val="963"/>
     <w:uiPriority w:val="99"/>
     <w:pPr>
       <w:spacing w:after="0" w:line="240" w:lineRule="auto"/>
@@ -16942,9 +16823,9 @@
       </w:rPr>
     </w:tblStylePr>
   </w:style>
-  <w:style w:type="table" w:styleId="882">
+  <w:style w:type="table" w:styleId="884">
     <w:name w:val="List Table 3 - Accent 3"/>
-    <w:basedOn w:val="961"/>
+    <w:basedOn w:val="963"/>
     <w:uiPriority w:val="99"/>
     <w:pPr>
       <w:spacing w:after="0" w:line="240" w:lineRule="auto"/>
@@ -17016,9 +16897,9 @@
       </w:rPr>
     </w:tblStylePr>
   </w:style>
-  <w:style w:type="table" w:styleId="883">
+  <w:style w:type="table" w:styleId="885">
     <w:name w:val="List Table 3 - Accent 4"/>
-    <w:basedOn w:val="961"/>
+    <w:basedOn w:val="963"/>
     <w:uiPriority w:val="99"/>
     <w:pPr>
       <w:spacing w:after="0" w:line="240" w:lineRule="auto"/>
@@ -17090,9 +16971,9 @@
       </w:rPr>
     </w:tblStylePr>
   </w:style>
-  <w:style w:type="table" w:styleId="884">
+  <w:style w:type="table" w:styleId="886">
     <w:name w:val="List Table 3 - Accent 5"/>
-    <w:basedOn w:val="961"/>
+    <w:basedOn w:val="963"/>
     <w:uiPriority w:val="99"/>
     <w:pPr>
       <w:spacing w:after="0" w:line="240" w:lineRule="auto"/>
@@ -17164,9 +17045,9 @@
       </w:rPr>
     </w:tblStylePr>
   </w:style>
-  <w:style w:type="table" w:styleId="885">
+  <w:style w:type="table" w:styleId="887">
     <w:name w:val="List Table 3 - Accent 6"/>
-    <w:basedOn w:val="961"/>
+    <w:basedOn w:val="963"/>
     <w:uiPriority w:val="99"/>
     <w:pPr>
       <w:spacing w:after="0" w:line="240" w:lineRule="auto"/>
@@ -17238,9 +17119,9 @@
       </w:rPr>
     </w:tblStylePr>
   </w:style>
-  <w:style w:type="table" w:styleId="886">
+  <w:style w:type="table" w:styleId="888">
     <w:name w:val="List Table 4"/>
-    <w:basedOn w:val="961"/>
+    <w:basedOn w:val="963"/>
     <w:uiPriority w:val="99"/>
     <w:pPr>
       <w:spacing w:after="0" w:line="240" w:lineRule="auto"/>
@@ -17307,9 +17188,9 @@
       </w:rPr>
     </w:tblStylePr>
   </w:style>
-  <w:style w:type="table" w:styleId="887">
+  <w:style w:type="table" w:styleId="889">
     <w:name w:val="List Table 4 - Accent 1"/>
-    <w:basedOn w:val="961"/>
+    <w:basedOn w:val="963"/>
     <w:uiPriority w:val="99"/>
     <w:pPr>
       <w:spacing w:after="0" w:line="240" w:lineRule="auto"/>
@@ -17376,9 +17257,9 @@
       </w:rPr>
     </w:tblStylePr>
   </w:style>
-  <w:style w:type="table" w:styleId="888">
+  <w:style w:type="table" w:styleId="890">
     <w:name w:val="List Table 4 - Accent 2"/>
-    <w:basedOn w:val="961"/>
+    <w:basedOn w:val="963"/>
     <w:uiPriority w:val="99"/>
     <w:pPr>
       <w:spacing w:after="0" w:line="240" w:lineRule="auto"/>
@@ -17445,9 +17326,9 @@
       </w:rPr>
     </w:tblStylePr>
   </w:style>
-  <w:style w:type="table" w:styleId="889">
+  <w:style w:type="table" w:styleId="891">
     <w:name w:val="List Table 4 - Accent 3"/>
-    <w:basedOn w:val="961"/>
+    <w:basedOn w:val="963"/>
     <w:uiPriority w:val="99"/>
     <w:pPr>
       <w:spacing w:after="0" w:line="240" w:lineRule="auto"/>
@@ -17514,9 +17395,9 @@
       </w:rPr>
     </w:tblStylePr>
   </w:style>
-  <w:style w:type="table" w:styleId="890">
+  <w:style w:type="table" w:styleId="892">
     <w:name w:val="List Table 4 - Accent 4"/>
-    <w:basedOn w:val="961"/>
+    <w:basedOn w:val="963"/>
     <w:uiPriority w:val="99"/>
     <w:pPr>
       <w:spacing w:after="0" w:line="240" w:lineRule="auto"/>
@@ -17583,9 +17464,9 @@
       </w:rPr>
     </w:tblStylePr>
   </w:style>
-  <w:style w:type="table" w:styleId="891">
+  <w:style w:type="table" w:styleId="893">
     <w:name w:val="List Table 4 - Accent 5"/>
-    <w:basedOn w:val="961"/>
+    <w:basedOn w:val="963"/>
     <w:uiPriority w:val="99"/>
     <w:pPr>
       <w:spacing w:after="0" w:line="240" w:lineRule="auto"/>
@@ -17652,9 +17533,9 @@
       </w:rPr>
     </w:tblStylePr>
   </w:style>
-  <w:style w:type="table" w:styleId="892">
+  <w:style w:type="table" w:styleId="894">
     <w:name w:val="List Table 4 - Accent 6"/>
-    <w:basedOn w:val="961"/>
+    <w:basedOn w:val="963"/>
     <w:uiPriority w:val="99"/>
     <w:pPr>
       <w:spacing w:after="0" w:line="240" w:lineRule="auto"/>
@@ -17721,9 +17602,9 @@
       </w:rPr>
     </w:tblStylePr>
   </w:style>
-  <w:style w:type="table" w:styleId="893">
+  <w:style w:type="table" w:styleId="895">
     <w:name w:val="List Table 5 Dark"/>
-    <w:basedOn w:val="961"/>
+    <w:basedOn w:val="963"/>
     <w:uiPriority w:val="99"/>
     <w:pPr>
       <w:spacing w:after="0" w:line="240" w:lineRule="auto"/>
@@ -17828,9 +17709,9 @@
       </w:rPr>
     </w:tblStylePr>
   </w:style>
-  <w:style w:type="table" w:styleId="894">
+  <w:style w:type="table" w:styleId="896">
     <w:name w:val="List Table 5 Dark - Accent 1"/>
-    <w:basedOn w:val="961"/>
+    <w:basedOn w:val="963"/>
     <w:uiPriority w:val="99"/>
     <w:pPr>
       <w:spacing w:after="0" w:line="240" w:lineRule="auto"/>
@@ -17935,9 +17816,9 @@
       </w:rPr>
     </w:tblStylePr>
   </w:style>
-  <w:style w:type="table" w:styleId="895">
+  <w:style w:type="table" w:styleId="897">
     <w:name w:val="List Table 5 Dark - Accent 2"/>
-    <w:basedOn w:val="961"/>
+    <w:basedOn w:val="963"/>
     <w:uiPriority w:val="99"/>
     <w:pPr>
       <w:spacing w:after="0" w:line="240" w:lineRule="auto"/>
@@ -18042,9 +17923,9 @@
       </w:rPr>
     </w:tblStylePr>
   </w:style>
-  <w:style w:type="table" w:styleId="896">
+  <w:style w:type="table" w:styleId="898">
     <w:name w:val="List Table 5 Dark - Accent 3"/>
-    <w:basedOn w:val="961"/>
+    <w:basedOn w:val="963"/>
     <w:uiPriority w:val="99"/>
     <w:pPr>
       <w:spacing w:after="0" w:line="240" w:lineRule="auto"/>
@@ -18149,9 +18030,9 @@
       </w:rPr>
     </w:tblStylePr>
   </w:style>
-  <w:style w:type="table" w:styleId="897">
+  <w:style w:type="table" w:styleId="899">
     <w:name w:val="List Table 5 Dark - Accent 4"/>
-    <w:basedOn w:val="961"/>
+    <w:basedOn w:val="963"/>
     <w:uiPriority w:val="99"/>
     <w:pPr>
       <w:spacing w:after="0" w:line="240" w:lineRule="auto"/>
@@ -18256,9 +18137,9 @@
       </w:rPr>
     </w:tblStylePr>
   </w:style>
-  <w:style w:type="table" w:styleId="898">
+  <w:style w:type="table" w:styleId="900">
     <w:name w:val="List Table 5 Dark - Accent 5"/>
-    <w:basedOn w:val="961"/>
+    <w:basedOn w:val="963"/>
     <w:uiPriority w:val="99"/>
     <w:pPr>
       <w:spacing w:after="0" w:line="240" w:lineRule="auto"/>
@@ -18363,9 +18244,9 @@
       </w:rPr>
     </w:tblStylePr>
   </w:style>
-  <w:style w:type="table" w:styleId="899">
+  <w:style w:type="table" w:styleId="901">
     <w:name w:val="List Table 5 Dark - Accent 6"/>
-    <w:basedOn w:val="961"/>
+    <w:basedOn w:val="963"/>
     <w:uiPriority w:val="99"/>
     <w:pPr>
       <w:spacing w:after="0" w:line="240" w:lineRule="auto"/>
@@ -18470,9 +18351,9 @@
       </w:rPr>
     </w:tblStylePr>
   </w:style>
-  <w:style w:type="table" w:styleId="900">
+  <w:style w:type="table" w:styleId="902">
     <w:name w:val="List Table 6 Colorful"/>
-    <w:basedOn w:val="961"/>
+    <w:basedOn w:val="963"/>
     <w:uiPriority w:val="99"/>
     <w:pPr>
       <w:spacing w:after="0" w:line="240" w:lineRule="auto"/>
@@ -18543,9 +18424,9 @@
       </w:tcPr>
     </w:tblStylePr>
   </w:style>
-  <w:style w:type="table" w:styleId="901">
+  <w:style w:type="table" w:styleId="903">
     <w:name w:val="List Table 6 Colorful - Accent 1"/>
-    <w:basedOn w:val="961"/>
+    <w:basedOn w:val="963"/>
     <w:uiPriority w:val="99"/>
     <w:pPr>
       <w:spacing w:after="0" w:line="240" w:lineRule="auto"/>
@@ -18616,9 +18497,9 @@
       </w:tcPr>
     </w:tblStylePr>
   </w:style>
-  <w:style w:type="table" w:styleId="902">
+  <w:style w:type="table" w:styleId="904">
     <w:name w:val="List Table 6 Colorful - Accent 2"/>
-    <w:basedOn w:val="961"/>
+    <w:basedOn w:val="963"/>
     <w:uiPriority w:val="99"/>
     <w:pPr>
       <w:spacing w:after="0" w:line="240" w:lineRule="auto"/>
@@ -18689,9 +18570,9 @@
       </w:tcPr>
     </w:tblStylePr>
   </w:style>
-  <w:style w:type="table" w:styleId="903">
+  <w:style w:type="table" w:styleId="905">
     <w:name w:val="List Table 6 Colorful - Accent 3"/>
-    <w:basedOn w:val="961"/>
+    <w:basedOn w:val="963"/>
     <w:uiPriority w:val="99"/>
     <w:pPr>
       <w:spacing w:after="0" w:line="240" w:lineRule="auto"/>
@@ -18762,9 +18643,9 @@
       </w:tcPr>
     </w:tblStylePr>
   </w:style>
-  <w:style w:type="table" w:styleId="904">
+  <w:style w:type="table" w:styleId="906">
     <w:name w:val="List Table 6 Colorful - Accent 4"/>
-    <w:basedOn w:val="961"/>
+    <w:basedOn w:val="963"/>
     <w:uiPriority w:val="99"/>
     <w:pPr>
       <w:spacing w:after="0" w:line="240" w:lineRule="auto"/>
@@ -18835,9 +18716,9 @@
       </w:tcPr>
     </w:tblStylePr>
   </w:style>
-  <w:style w:type="table" w:styleId="905">
+  <w:style w:type="table" w:styleId="907">
     <w:name w:val="List Table 6 Colorful - Accent 5"/>
-    <w:basedOn w:val="961"/>
+    <w:basedOn w:val="963"/>
     <w:uiPriority w:val="99"/>
     <w:pPr>
       <w:spacing w:after="0" w:line="240" w:lineRule="auto"/>
@@ -18908,9 +18789,9 @@
       </w:tcPr>
     </w:tblStylePr>
   </w:style>
-  <w:style w:type="table" w:styleId="906">
+  <w:style w:type="table" w:styleId="908">
     <w:name w:val="List Table 6 Colorful - Accent 6"/>
-    <w:basedOn w:val="961"/>
+    <w:basedOn w:val="963"/>
     <w:uiPriority w:val="99"/>
     <w:pPr>
       <w:spacing w:after="0" w:line="240" w:lineRule="auto"/>
@@ -18981,9 +18862,9 @@
       </w:tcPr>
     </w:tblStylePr>
   </w:style>
-  <w:style w:type="table" w:styleId="907">
+  <w:style w:type="table" w:styleId="909">
     <w:name w:val="List Table 7 Colorful"/>
-    <w:basedOn w:val="961"/>
+    <w:basedOn w:val="963"/>
     <w:uiPriority w:val="99"/>
     <w:pPr>
       <w:spacing w:after="0" w:line="240" w:lineRule="auto"/>
@@ -19097,9 +18978,9 @@
       </w:rPr>
     </w:tblStylePr>
   </w:style>
-  <w:style w:type="table" w:styleId="908">
+  <w:style w:type="table" w:styleId="910">
     <w:name w:val="List Table 7 Colorful - Accent 1"/>
-    <w:basedOn w:val="961"/>
+    <w:basedOn w:val="963"/>
     <w:uiPriority w:val="99"/>
     <w:pPr>
       <w:spacing w:after="0" w:line="240" w:lineRule="auto"/>
@@ -19213,9 +19094,9 @@
       </w:rPr>
     </w:tblStylePr>
   </w:style>
-  <w:style w:type="table" w:styleId="909">
+  <w:style w:type="table" w:styleId="911">
     <w:name w:val="List Table 7 Colorful - Accent 2"/>
-    <w:basedOn w:val="961"/>
+    <w:basedOn w:val="963"/>
     <w:uiPriority w:val="99"/>
     <w:pPr>
       <w:spacing w:after="0" w:line="240" w:lineRule="auto"/>
@@ -19329,9 +19210,9 @@
       </w:rPr>
     </w:tblStylePr>
   </w:style>
-  <w:style w:type="table" w:styleId="910">
+  <w:style w:type="table" w:styleId="912">
     <w:name w:val="List Table 7 Colorful - Accent 3"/>
-    <w:basedOn w:val="961"/>
+    <w:basedOn w:val="963"/>
     <w:uiPriority w:val="99"/>
     <w:pPr>
       <w:spacing w:after="0" w:line="240" w:lineRule="auto"/>
@@ -19445,9 +19326,9 @@
       </w:rPr>
     </w:tblStylePr>
   </w:style>
-  <w:style w:type="table" w:styleId="911">
+  <w:style w:type="table" w:styleId="913">
     <w:name w:val="List Table 7 Colorful - Accent 4"/>
-    <w:basedOn w:val="961"/>
+    <w:basedOn w:val="963"/>
     <w:uiPriority w:val="99"/>
     <w:pPr>
       <w:spacing w:after="0" w:line="240" w:lineRule="auto"/>
@@ -19561,9 +19442,9 @@
       </w:rPr>
     </w:tblStylePr>
   </w:style>
-  <w:style w:type="table" w:styleId="912">
+  <w:style w:type="table" w:styleId="914">
     <w:name w:val="List Table 7 Colorful - Accent 5"/>
-    <w:basedOn w:val="961"/>
+    <w:basedOn w:val="963"/>
     <w:uiPriority w:val="99"/>
     <w:pPr>
       <w:spacing w:after="0" w:line="240" w:lineRule="auto"/>
@@ -19677,9 +19558,9 @@
       </w:rPr>
     </w:tblStylePr>
   </w:style>
-  <w:style w:type="table" w:styleId="913">
+  <w:style w:type="table" w:styleId="915">
     <w:name w:val="List Table 7 Colorful - Accent 6"/>
-    <w:basedOn w:val="961"/>
+    <w:basedOn w:val="963"/>
     <w:uiPriority w:val="99"/>
     <w:pPr>
       <w:spacing w:after="0" w:line="240" w:lineRule="auto"/>
@@ -19793,9 +19674,9 @@
       </w:rPr>
     </w:tblStylePr>
   </w:style>
-  <w:style w:type="table" w:styleId="914">
+  <w:style w:type="table" w:styleId="916">
     <w:name w:val="Lined - Accent"/>
-    <w:basedOn w:val="961"/>
+    <w:basedOn w:val="963"/>
     <w:uiPriority w:val="99"/>
     <w:pPr>
       <w:spacing w:after="0" w:line="240" w:lineRule="auto"/>
@@ -19883,9 +19764,9 @@
       </w:tcPr>
     </w:tblStylePr>
   </w:style>
-  <w:style w:type="table" w:styleId="915">
+  <w:style w:type="table" w:styleId="917">
     <w:name w:val="Lined - Accent 1"/>
-    <w:basedOn w:val="961"/>
+    <w:basedOn w:val="963"/>
     <w:uiPriority w:val="99"/>
     <w:pPr>
       <w:spacing w:after="0" w:line="240" w:lineRule="auto"/>
@@ -19973,9 +19854,9 @@
       </w:tcPr>
     </w:tblStylePr>
   </w:style>
-  <w:style w:type="table" w:styleId="916">
+  <w:style w:type="table" w:styleId="918">
     <w:name w:val="Lined - Accent 2"/>
-    <w:basedOn w:val="961"/>
+    <w:basedOn w:val="963"/>
     <w:uiPriority w:val="99"/>
     <w:pPr>
       <w:spacing w:after="0" w:line="240" w:lineRule="auto"/>
@@ -20063,9 +19944,9 @@
       </w:tcPr>
     </w:tblStylePr>
   </w:style>
-  <w:style w:type="table" w:styleId="917">
+  <w:style w:type="table" w:styleId="919">
     <w:name w:val="Lined - Accent 3"/>
-    <w:basedOn w:val="961"/>
+    <w:basedOn w:val="963"/>
     <w:uiPriority w:val="99"/>
     <w:pPr>
       <w:spacing w:after="0" w:line="240" w:lineRule="auto"/>
@@ -20153,9 +20034,9 @@
       </w:tcPr>
     </w:tblStylePr>
   </w:style>
-  <w:style w:type="table" w:styleId="918">
+  <w:style w:type="table" w:styleId="920">
     <w:name w:val="Lined - Accent 4"/>
-    <w:basedOn w:val="961"/>
+    <w:basedOn w:val="963"/>
     <w:uiPriority w:val="99"/>
     <w:pPr>
       <w:spacing w:after="0" w:line="240" w:lineRule="auto"/>
@@ -20243,9 +20124,9 @@
       </w:tcPr>
     </w:tblStylePr>
   </w:style>
-  <w:style w:type="table" w:styleId="919">
+  <w:style w:type="table" w:styleId="921">
     <w:name w:val="Lined - Accent 5"/>
-    <w:basedOn w:val="961"/>
+    <w:basedOn w:val="963"/>
     <w:uiPriority w:val="99"/>
     <w:pPr>
       <w:spacing w:after="0" w:line="240" w:lineRule="auto"/>
@@ -20333,9 +20214,9 @@
       </w:tcPr>
     </w:tblStylePr>
   </w:style>
-  <w:style w:type="table" w:styleId="920">
+  <w:style w:type="table" w:styleId="922">
     <w:name w:val="Lined - Accent 6"/>
-    <w:basedOn w:val="961"/>
+    <w:basedOn w:val="963"/>
     <w:uiPriority w:val="99"/>
     <w:pPr>
       <w:spacing w:after="0" w:line="240" w:lineRule="auto"/>
@@ -20423,9 +20304,9 @@
       </w:tcPr>
     </w:tblStylePr>
   </w:style>
-  <w:style w:type="table" w:styleId="921">
+  <w:style w:type="table" w:styleId="923">
     <w:name w:val="Bordered &amp; Lined - Accent"/>
-    <w:basedOn w:val="961"/>
+    <w:basedOn w:val="963"/>
     <w:uiPriority w:val="99"/>
     <w:pPr>
       <w:spacing w:after="0" w:line="240" w:lineRule="auto"/>
@@ -20521,9 +20402,9 @@
       </w:tcPr>
     </w:tblStylePr>
   </w:style>
-  <w:style w:type="table" w:styleId="922">
+  <w:style w:type="table" w:styleId="924">
     <w:name w:val="Bordered &amp; Lined - Accent 1"/>
-    <w:basedOn w:val="961"/>
+    <w:basedOn w:val="963"/>
     <w:uiPriority w:val="99"/>
     <w:pPr>
       <w:spacing w:after="0" w:line="240" w:lineRule="auto"/>
@@ -20619,9 +20500,9 @@
       </w:tcPr>
     </w:tblStylePr>
   </w:style>
-  <w:style w:type="table" w:styleId="923">
+  <w:style w:type="table" w:styleId="925">
     <w:name w:val="Bordered &amp; Lined - Accent 2"/>
-    <w:basedOn w:val="961"/>
+    <w:basedOn w:val="963"/>
     <w:uiPriority w:val="99"/>
     <w:pPr>
       <w:spacing w:after="0" w:line="240" w:lineRule="auto"/>
@@ -20717,9 +20598,9 @@
       </w:tcPr>
     </w:tblStylePr>
   </w:style>
-  <w:style w:type="table" w:styleId="924">
+  <w:style w:type="table" w:styleId="926">
     <w:name w:val="Bordered &amp; Lined - Accent 3"/>
-    <w:basedOn w:val="961"/>
+    <w:basedOn w:val="963"/>
     <w:uiPriority w:val="99"/>
     <w:pPr>
       <w:spacing w:after="0" w:line="240" w:lineRule="auto"/>
@@ -20815,9 +20696,9 @@
       </w:tcPr>
     </w:tblStylePr>
   </w:style>
-  <w:style w:type="table" w:styleId="925">
+  <w:style w:type="table" w:styleId="927">
     <w:name w:val="Bordered &amp; Lined - Accent 4"/>
-    <w:basedOn w:val="961"/>
+    <w:basedOn w:val="963"/>
     <w:uiPriority w:val="99"/>
     <w:pPr>
       <w:spacing w:after="0" w:line="240" w:lineRule="auto"/>
@@ -20913,9 +20794,9 @@
       </w:tcPr>
     </w:tblStylePr>
   </w:style>
-  <w:style w:type="table" w:styleId="926">
+  <w:style w:type="table" w:styleId="928">
     <w:name w:val="Bordered &amp; Lined - Accent 5"/>
-    <w:basedOn w:val="961"/>
+    <w:basedOn w:val="963"/>
     <w:uiPriority w:val="99"/>
     <w:pPr>
       <w:spacing w:after="0" w:line="240" w:lineRule="auto"/>
@@ -21011,9 +20892,9 @@
       </w:tcPr>
     </w:tblStylePr>
   </w:style>
-  <w:style w:type="table" w:styleId="927">
+  <w:style w:type="table" w:styleId="929">
     <w:name w:val="Bordered &amp; Lined - Accent 6"/>
-    <w:basedOn w:val="961"/>
+    <w:basedOn w:val="963"/>
     <w:uiPriority w:val="99"/>
     <w:pPr>
       <w:spacing w:after="0" w:line="240" w:lineRule="auto"/>
@@ -21109,9 +20990,9 @@
       </w:tcPr>
     </w:tblStylePr>
   </w:style>
-  <w:style w:type="table" w:styleId="928">
+  <w:style w:type="table" w:styleId="930">
     <w:name w:val="Bordered"/>
-    <w:basedOn w:val="961"/>
+    <w:basedOn w:val="963"/>
     <w:uiPriority w:val="99"/>
     <w:pPr>
       <w:spacing w:after="0" w:line="240" w:lineRule="auto"/>
@@ -21188,9 +21069,9 @@
       </w:tcPr>
     </w:tblStylePr>
   </w:style>
-  <w:style w:type="table" w:styleId="929">
+  <w:style w:type="table" w:styleId="931">
     <w:name w:val="Bordered - Accent 1"/>
-    <w:basedOn w:val="961"/>
+    <w:basedOn w:val="963"/>
     <w:uiPriority w:val="99"/>
     <w:pPr>
       <w:spacing w:after="0" w:line="240" w:lineRule="auto"/>
@@ -21267,9 +21148,9 @@
       </w:tcPr>
     </w:tblStylePr>
   </w:style>
-  <w:style w:type="table" w:styleId="930">
+  <w:style w:type="table" w:styleId="932">
     <w:name w:val="Bordered - Accent 2"/>
-    <w:basedOn w:val="961"/>
+    <w:basedOn w:val="963"/>
     <w:uiPriority w:val="99"/>
     <w:pPr>
       <w:spacing w:after="0" w:line="240" w:lineRule="auto"/>
@@ -21346,9 +21227,9 @@
       </w:tcPr>
     </w:tblStylePr>
   </w:style>
-  <w:style w:type="table" w:styleId="931">
+  <w:style w:type="table" w:styleId="933">
     <w:name w:val="Bordered - Accent 3"/>
-    <w:basedOn w:val="961"/>
+    <w:basedOn w:val="963"/>
     <w:uiPriority w:val="99"/>
     <w:pPr>
       <w:spacing w:after="0" w:line="240" w:lineRule="auto"/>
@@ -21425,9 +21306,9 @@
       </w:tcPr>
     </w:tblStylePr>
   </w:style>
-  <w:style w:type="table" w:styleId="932">
+  <w:style w:type="table" w:styleId="934">
     <w:name w:val="Bordered - Accent 4"/>
-    <w:basedOn w:val="961"/>
+    <w:basedOn w:val="963"/>
     <w:uiPriority w:val="99"/>
     <w:pPr>
       <w:spacing w:after="0" w:line="240" w:lineRule="auto"/>
@@ -21504,9 +21385,9 @@
       </w:tcPr>
     </w:tblStylePr>
   </w:style>
-  <w:style w:type="table" w:styleId="933">
+  <w:style w:type="table" w:styleId="935">
     <w:name w:val="Bordered - Accent 5"/>
-    <w:basedOn w:val="961"/>
+    <w:basedOn w:val="963"/>
     <w:uiPriority w:val="99"/>
     <w:pPr>
       <w:spacing w:after="0" w:line="240" w:lineRule="auto"/>
@@ -21583,9 +21464,9 @@
       </w:tcPr>
     </w:tblStylePr>
   </w:style>
-  <w:style w:type="table" w:styleId="934">
+  <w:style w:type="table" w:styleId="936">
     <w:name w:val="Bordered - Accent 6"/>
-    <w:basedOn w:val="961"/>
+    <w:basedOn w:val="963"/>
     <w:uiPriority w:val="99"/>
     <w:pPr>
       <w:spacing w:after="0" w:line="240" w:lineRule="auto"/>
@@ -21662,7 +21543,7 @@
       </w:tcPr>
     </w:tblStylePr>
   </w:style>
-  <w:style w:type="character" w:styleId="935">
+  <w:style w:type="character" w:styleId="937">
     <w:name w:val="Hyperlink"/>
     <w:uiPriority w:val="99"/>
     <w:unhideWhenUsed/>
@@ -21671,10 +21552,10 @@
       <w:u w:val="single"/>
     </w:rPr>
   </w:style>
-  <w:style w:type="paragraph" w:styleId="936">
+  <w:style w:type="paragraph" w:styleId="938">
     <w:name w:val="footnote text"/>
-    <w:basedOn w:val="953"/>
-    <w:link w:val="937"/>
+    <w:basedOn w:val="955"/>
+    <w:link w:val="939"/>
     <w:uiPriority w:val="99"/>
     <w:semiHidden/>
     <w:unhideWhenUsed/>
@@ -21685,27 +21566,27 @@
       <w:sz w:val="18"/>
     </w:rPr>
   </w:style>
-  <w:style w:type="character" w:styleId="937">
+  <w:style w:type="character" w:styleId="939">
     <w:name w:val="Footnote Text Char"/>
-    <w:link w:val="936"/>
+    <w:link w:val="938"/>
     <w:uiPriority w:val="99"/>
     <w:rPr>
       <w:sz w:val="18"/>
     </w:rPr>
   </w:style>
-  <w:style w:type="character" w:styleId="938">
+  <w:style w:type="character" w:styleId="940">
     <w:name w:val="footnote reference"/>
-    <w:basedOn w:val="960"/>
+    <w:basedOn w:val="962"/>
     <w:uiPriority w:val="99"/>
     <w:unhideWhenUsed/>
     <w:rPr>
       <w:vertAlign w:val="superscript"/>
     </w:rPr>
   </w:style>
-  <w:style w:type="paragraph" w:styleId="939">
+  <w:style w:type="paragraph" w:styleId="941">
     <w:name w:val="endnote text"/>
-    <w:basedOn w:val="953"/>
-    <w:link w:val="940"/>
+    <w:basedOn w:val="955"/>
+    <w:link w:val="942"/>
     <w:uiPriority w:val="99"/>
     <w:semiHidden/>
     <w:unhideWhenUsed/>
@@ -21716,17 +21597,17 @@
       <w:sz w:val="20"/>
     </w:rPr>
   </w:style>
-  <w:style w:type="character" w:styleId="940">
+  <w:style w:type="character" w:styleId="942">
     <w:name w:val="Endnote Text Char"/>
-    <w:link w:val="939"/>
+    <w:link w:val="941"/>
     <w:uiPriority w:val="99"/>
     <w:rPr>
       <w:sz w:val="20"/>
     </w:rPr>
   </w:style>
-  <w:style w:type="character" w:styleId="941">
+  <w:style w:type="character" w:styleId="943">
     <w:name w:val="endnote reference"/>
-    <w:basedOn w:val="960"/>
+    <w:basedOn w:val="962"/>
     <w:uiPriority w:val="99"/>
     <w:semiHidden/>
     <w:unhideWhenUsed/>
@@ -21734,10 +21615,10 @@
       <w:vertAlign w:val="superscript"/>
     </w:rPr>
   </w:style>
-  <w:style w:type="paragraph" w:styleId="942">
+  <w:style w:type="paragraph" w:styleId="944">
     <w:name w:val="toc 1"/>
-    <w:basedOn w:val="953"/>
-    <w:next w:val="953"/>
+    <w:basedOn w:val="955"/>
+    <w:next w:val="955"/>
     <w:uiPriority w:val="39"/>
     <w:unhideWhenUsed/>
     <w:pPr>
@@ -21745,10 +21626,10 @@
       <w:spacing w:after="57"/>
     </w:pPr>
   </w:style>
-  <w:style w:type="paragraph" w:styleId="943">
+  <w:style w:type="paragraph" w:styleId="945">
     <w:name w:val="toc 2"/>
-    <w:basedOn w:val="953"/>
-    <w:next w:val="953"/>
+    <w:basedOn w:val="955"/>
+    <w:next w:val="955"/>
     <w:uiPriority w:val="39"/>
     <w:unhideWhenUsed/>
     <w:pPr>
@@ -21756,10 +21637,10 @@
       <w:spacing w:after="57"/>
     </w:pPr>
   </w:style>
-  <w:style w:type="paragraph" w:styleId="944">
+  <w:style w:type="paragraph" w:styleId="946">
     <w:name w:val="toc 3"/>
-    <w:basedOn w:val="953"/>
-    <w:next w:val="953"/>
+    <w:basedOn w:val="955"/>
+    <w:next w:val="955"/>
     <w:uiPriority w:val="39"/>
     <w:unhideWhenUsed/>
     <w:pPr>
@@ -21767,10 +21648,10 @@
       <w:spacing w:after="57"/>
     </w:pPr>
   </w:style>
-  <w:style w:type="paragraph" w:styleId="945">
+  <w:style w:type="paragraph" w:styleId="947">
     <w:name w:val="toc 4"/>
-    <w:basedOn w:val="953"/>
-    <w:next w:val="953"/>
+    <w:basedOn w:val="955"/>
+    <w:next w:val="955"/>
     <w:uiPriority w:val="39"/>
     <w:unhideWhenUsed/>
     <w:pPr>
@@ -21778,10 +21659,10 @@
       <w:spacing w:after="57"/>
     </w:pPr>
   </w:style>
-  <w:style w:type="paragraph" w:styleId="946">
+  <w:style w:type="paragraph" w:styleId="948">
     <w:name w:val="toc 5"/>
-    <w:basedOn w:val="953"/>
-    <w:next w:val="953"/>
+    <w:basedOn w:val="955"/>
+    <w:next w:val="955"/>
     <w:uiPriority w:val="39"/>
     <w:unhideWhenUsed/>
     <w:pPr>
@@ -21789,10 +21670,10 @@
       <w:spacing w:after="57"/>
     </w:pPr>
   </w:style>
-  <w:style w:type="paragraph" w:styleId="947">
+  <w:style w:type="paragraph" w:styleId="949">
     <w:name w:val="toc 6"/>
-    <w:basedOn w:val="953"/>
-    <w:next w:val="953"/>
+    <w:basedOn w:val="955"/>
+    <w:next w:val="955"/>
     <w:uiPriority w:val="39"/>
     <w:unhideWhenUsed/>
     <w:pPr>
@@ -21800,10 +21681,10 @@
       <w:spacing w:after="57"/>
     </w:pPr>
   </w:style>
-  <w:style w:type="paragraph" w:styleId="948">
+  <w:style w:type="paragraph" w:styleId="950">
     <w:name w:val="toc 7"/>
-    <w:basedOn w:val="953"/>
-    <w:next w:val="953"/>
+    <w:basedOn w:val="955"/>
+    <w:next w:val="955"/>
     <w:uiPriority w:val="39"/>
     <w:unhideWhenUsed/>
     <w:pPr>
@@ -21811,10 +21692,10 @@
       <w:spacing w:after="57"/>
     </w:pPr>
   </w:style>
-  <w:style w:type="paragraph" w:styleId="949">
+  <w:style w:type="paragraph" w:styleId="951">
     <w:name w:val="toc 8"/>
-    <w:basedOn w:val="953"/>
-    <w:next w:val="953"/>
+    <w:basedOn w:val="955"/>
+    <w:next w:val="955"/>
     <w:uiPriority w:val="39"/>
     <w:unhideWhenUsed/>
     <w:pPr>
@@ -21822,10 +21703,10 @@
       <w:spacing w:after="57"/>
     </w:pPr>
   </w:style>
-  <w:style w:type="paragraph" w:styleId="950">
+  <w:style w:type="paragraph" w:styleId="952">
     <w:name w:val="toc 9"/>
-    <w:basedOn w:val="953"/>
-    <w:next w:val="953"/>
+    <w:basedOn w:val="955"/>
+    <w:next w:val="955"/>
     <w:uiPriority w:val="39"/>
     <w:unhideWhenUsed/>
     <w:pPr>
@@ -21833,29 +21714,29 @@
       <w:spacing w:after="57"/>
     </w:pPr>
   </w:style>
-  <w:style w:type="paragraph" w:styleId="951">
+  <w:style w:type="paragraph" w:styleId="953">
     <w:name w:val="TOC Heading"/>
     <w:uiPriority w:val="39"/>
     <w:unhideWhenUsed/>
   </w:style>
-  <w:style w:type="paragraph" w:styleId="952">
+  <w:style w:type="paragraph" w:styleId="954">
     <w:name w:val="table of figures"/>
-    <w:basedOn w:val="953"/>
-    <w:next w:val="953"/>
+    <w:basedOn w:val="955"/>
+    <w:next w:val="955"/>
     <w:uiPriority w:val="99"/>
     <w:unhideWhenUsed/>
     <w:pPr>
       <w:spacing w:after="0" w:afterAutospacing="0"/>
     </w:pPr>
   </w:style>
-  <w:style w:type="paragraph" w:styleId="953" w:default="1">
+  <w:style w:type="paragraph" w:styleId="955" w:default="1">
     <w:name w:val="Normal"/>
     <w:qFormat/>
   </w:style>
-  <w:style w:type="paragraph" w:styleId="954">
+  <w:style w:type="paragraph" w:styleId="956">
     <w:name w:val="Heading 1"/>
-    <w:basedOn w:val="953"/>
-    <w:link w:val="969"/>
+    <w:basedOn w:val="955"/>
+    <w:link w:val="971"/>
     <w:uiPriority w:val="9"/>
     <w:qFormat/>
     <w:pPr>
@@ -21871,10 +21752,10 @@
       <w:lang w:eastAsia="ru-RU"/>
     </w:rPr>
   </w:style>
-  <w:style w:type="paragraph" w:styleId="955">
+  <w:style w:type="paragraph" w:styleId="957">
     <w:name w:val="Heading 2"/>
-    <w:basedOn w:val="953"/>
-    <w:link w:val="970"/>
+    <w:basedOn w:val="955"/>
+    <w:link w:val="972"/>
     <w:uiPriority w:val="9"/>
     <w:qFormat/>
     <w:pPr>
@@ -21890,10 +21771,10 @@
       <w:lang w:eastAsia="ru-RU"/>
     </w:rPr>
   </w:style>
-  <w:style w:type="paragraph" w:styleId="956">
+  <w:style w:type="paragraph" w:styleId="958">
     <w:name w:val="Heading 3"/>
-    <w:basedOn w:val="953"/>
-    <w:link w:val="971"/>
+    <w:basedOn w:val="955"/>
+    <w:link w:val="973"/>
     <w:uiPriority w:val="9"/>
     <w:qFormat/>
     <w:pPr>
@@ -21909,10 +21790,10 @@
       <w:lang w:eastAsia="ru-RU"/>
     </w:rPr>
   </w:style>
-  <w:style w:type="paragraph" w:styleId="957">
+  <w:style w:type="paragraph" w:styleId="959">
     <w:name w:val="Heading 4"/>
-    <w:basedOn w:val="953"/>
-    <w:link w:val="972"/>
+    <w:basedOn w:val="955"/>
+    <w:link w:val="974"/>
     <w:uiPriority w:val="9"/>
     <w:qFormat/>
     <w:pPr>
@@ -21928,10 +21809,10 @@
       <w:lang w:eastAsia="ru-RU"/>
     </w:rPr>
   </w:style>
-  <w:style w:type="paragraph" w:styleId="958">
+  <w:style w:type="paragraph" w:styleId="960">
     <w:name w:val="Heading 5"/>
-    <w:basedOn w:val="953"/>
-    <w:link w:val="973"/>
+    <w:basedOn w:val="955"/>
+    <w:link w:val="975"/>
     <w:uiPriority w:val="9"/>
     <w:qFormat/>
     <w:pPr>
@@ -21947,10 +21828,10 @@
       <w:lang w:eastAsia="ru-RU"/>
     </w:rPr>
   </w:style>
-  <w:style w:type="paragraph" w:styleId="959">
+  <w:style w:type="paragraph" w:styleId="961">
     <w:name w:val="Heading 6"/>
-    <w:basedOn w:val="953"/>
-    <w:link w:val="974"/>
+    <w:basedOn w:val="955"/>
+    <w:link w:val="976"/>
     <w:uiPriority w:val="9"/>
     <w:qFormat/>
     <w:pPr>
@@ -21966,13 +21847,13 @@
       <w:lang w:eastAsia="ru-RU"/>
     </w:rPr>
   </w:style>
-  <w:style w:type="character" w:styleId="960" w:default="1">
+  <w:style w:type="character" w:styleId="962" w:default="1">
     <w:name w:val="Default Paragraph Font"/>
     <w:uiPriority w:val="1"/>
     <w:semiHidden/>
     <w:unhideWhenUsed/>
   </w:style>
-  <w:style w:type="table" w:styleId="961" w:default="1">
+  <w:style w:type="table" w:styleId="963" w:default="1">
     <w:name w:val="Normal Table"/>
     <w:uiPriority w:val="99"/>
     <w:semiHidden/>
@@ -21987,15 +21868,15 @@
       </w:tblCellMar>
     </w:tblPr>
   </w:style>
-  <w:style w:type="numbering" w:styleId="962" w:default="1">
+  <w:style w:type="numbering" w:styleId="964" w:default="1">
     <w:name w:val="No List"/>
     <w:uiPriority w:val="99"/>
     <w:semiHidden/>
     <w:unhideWhenUsed/>
   </w:style>
-  <w:style w:type="paragraph" w:styleId="963">
+  <w:style w:type="paragraph" w:styleId="965">
     <w:name w:val="Normal (Web)"/>
-    <w:basedOn w:val="953"/>
+    <w:basedOn w:val="955"/>
     <w:uiPriority w:val="99"/>
     <w:unhideWhenUsed/>
     <w:pPr>
@@ -22008,10 +21889,10 @@
       <w:lang w:eastAsia="ru-RU"/>
     </w:rPr>
   </w:style>
-  <w:style w:type="paragraph" w:styleId="964">
+  <w:style w:type="paragraph" w:styleId="966">
     <w:name w:val="Balloon Text"/>
-    <w:basedOn w:val="953"/>
-    <w:link w:val="965"/>
+    <w:basedOn w:val="955"/>
+    <w:link w:val="967"/>
     <w:uiPriority w:val="99"/>
     <w:semiHidden/>
     <w:unhideWhenUsed/>
@@ -22024,10 +21905,10 @@
       <w:szCs w:val="16"/>
     </w:rPr>
   </w:style>
-  <w:style w:type="character" w:styleId="965" w:customStyle="1">
+  <w:style w:type="character" w:styleId="967" w:customStyle="1">
     <w:name w:val="Текст выноски Знак"/>
-    <w:basedOn w:val="960"/>
-    <w:link w:val="964"/>
+    <w:basedOn w:val="962"/>
+    <w:link w:val="966"/>
     <w:uiPriority w:val="99"/>
     <w:semiHidden/>
     <w:rPr>
@@ -22036,7 +21917,7 @@
       <w:szCs w:val="16"/>
     </w:rPr>
   </w:style>
-  <w:style w:type="paragraph" w:styleId="966">
+  <w:style w:type="paragraph" w:styleId="968">
     <w:name w:val="No Spacing"/>
     <w:uiPriority w:val="1"/>
     <w:qFormat/>
@@ -22044,9 +21925,9 @@
       <w:spacing w:after="0" w:line="240" w:lineRule="auto"/>
     </w:pPr>
   </w:style>
-  <w:style w:type="paragraph" w:styleId="967">
+  <w:style w:type="paragraph" w:styleId="969">
     <w:name w:val="List Paragraph"/>
-    <w:basedOn w:val="953"/>
+    <w:basedOn w:val="955"/>
     <w:uiPriority w:val="34"/>
     <w:qFormat/>
     <w:pPr>
@@ -22054,10 +21935,10 @@
       <w:ind w:left="720"/>
     </w:pPr>
   </w:style>
-  <w:style w:type="paragraph" w:styleId="968">
+  <w:style w:type="paragraph" w:styleId="970">
     <w:name w:val="Caption"/>
-    <w:basedOn w:val="953"/>
-    <w:next w:val="953"/>
+    <w:basedOn w:val="955"/>
+    <w:next w:val="955"/>
     <w:uiPriority w:val="35"/>
     <w:unhideWhenUsed/>
     <w:qFormat/>
@@ -22072,10 +21953,10 @@
       <w:szCs w:val="18"/>
     </w:rPr>
   </w:style>
-  <w:style w:type="character" w:styleId="969" w:customStyle="1">
+  <w:style w:type="character" w:styleId="971" w:customStyle="1">
     <w:name w:val="Заголовок 1 Знак"/>
-    <w:basedOn w:val="960"/>
-    <w:link w:val="954"/>
+    <w:basedOn w:val="962"/>
+    <w:link w:val="956"/>
     <w:uiPriority w:val="9"/>
     <w:rPr>
       <w:rFonts w:ascii="Times New Roman" w:hAnsi="Times New Roman" w:eastAsia="Times New Roman" w:cs="Times New Roman"/>
@@ -22086,10 +21967,10 @@
       <w:lang w:eastAsia="ru-RU"/>
     </w:rPr>
   </w:style>
-  <w:style w:type="character" w:styleId="970" w:customStyle="1">
+  <w:style w:type="character" w:styleId="972" w:customStyle="1">
     <w:name w:val="Заголовок 2 Знак"/>
-    <w:basedOn w:val="960"/>
-    <w:link w:val="955"/>
+    <w:basedOn w:val="962"/>
+    <w:link w:val="957"/>
     <w:uiPriority w:val="9"/>
     <w:rPr>
       <w:rFonts w:ascii="Times New Roman" w:hAnsi="Times New Roman" w:eastAsia="Times New Roman" w:cs="Times New Roman"/>
@@ -22100,10 +21981,10 @@
       <w:lang w:eastAsia="ru-RU"/>
     </w:rPr>
   </w:style>
-  <w:style w:type="character" w:styleId="971" w:customStyle="1">
+  <w:style w:type="character" w:styleId="973" w:customStyle="1">
     <w:name w:val="Заголовок 3 Знак"/>
-    <w:basedOn w:val="960"/>
-    <w:link w:val="956"/>
+    <w:basedOn w:val="962"/>
+    <w:link w:val="958"/>
     <w:uiPriority w:val="9"/>
     <w:rPr>
       <w:rFonts w:ascii="Times New Roman" w:hAnsi="Times New Roman" w:eastAsia="Times New Roman" w:cs="Times New Roman"/>
@@ -22114,10 +21995,10 @@
       <w:lang w:eastAsia="ru-RU"/>
     </w:rPr>
   </w:style>
-  <w:style w:type="character" w:styleId="972" w:customStyle="1">
+  <w:style w:type="character" w:styleId="974" w:customStyle="1">
     <w:name w:val="Заголовок 4 Знак"/>
-    <w:basedOn w:val="960"/>
-    <w:link w:val="957"/>
+    <w:basedOn w:val="962"/>
+    <w:link w:val="959"/>
     <w:uiPriority w:val="9"/>
     <w:rPr>
       <w:rFonts w:ascii="Times New Roman" w:hAnsi="Times New Roman" w:eastAsia="Times New Roman" w:cs="Times New Roman"/>
@@ -22128,10 +22009,10 @@
       <w:lang w:eastAsia="ru-RU"/>
     </w:rPr>
   </w:style>
-  <w:style w:type="character" w:styleId="973" w:customStyle="1">
+  <w:style w:type="character" w:styleId="975" w:customStyle="1">
     <w:name w:val="Заголовок 5 Знак"/>
-    <w:basedOn w:val="960"/>
-    <w:link w:val="958"/>
+    <w:basedOn w:val="962"/>
+    <w:link w:val="960"/>
     <w:uiPriority w:val="9"/>
     <w:rPr>
       <w:rFonts w:ascii="Times New Roman" w:hAnsi="Times New Roman" w:eastAsia="Times New Roman" w:cs="Times New Roman"/>
@@ -22142,10 +22023,10 @@
       <w:lang w:eastAsia="ru-RU"/>
     </w:rPr>
   </w:style>
-  <w:style w:type="character" w:styleId="974" w:customStyle="1">
+  <w:style w:type="character" w:styleId="976" w:customStyle="1">
     <w:name w:val="Заголовок 6 Знак"/>
-    <w:basedOn w:val="960"/>
-    <w:link w:val="959"/>
+    <w:basedOn w:val="962"/>
+    <w:link w:val="961"/>
     <w:uiPriority w:val="9"/>
     <w:rPr>
       <w:rFonts w:ascii="Times New Roman" w:hAnsi="Times New Roman" w:eastAsia="Times New Roman" w:cs="Times New Roman"/>
@@ -22156,9 +22037,9 @@
       <w:lang w:eastAsia="ru-RU"/>
     </w:rPr>
   </w:style>
-  <w:style w:type="paragraph" w:styleId="975" w:customStyle="1">
+  <w:style w:type="paragraph" w:styleId="977" w:customStyle="1">
     <w:name w:val="unprinted"/>
-    <w:basedOn w:val="953"/>
+    <w:basedOn w:val="955"/>
     <w:pPr>
       <w:spacing w:before="100" w:beforeAutospacing="1" w:after="100" w:afterAutospacing="1" w:line="240" w:lineRule="auto"/>
     </w:pPr>
@@ -22169,9 +22050,9 @@
       <w:lang w:eastAsia="ru-RU"/>
     </w:rPr>
   </w:style>
-  <w:style w:type="table" w:styleId="976">
+  <w:style w:type="table" w:styleId="978">
     <w:name w:val="Table Grid"/>
-    <w:basedOn w:val="961"/>
+    <w:basedOn w:val="963"/>
     <w:uiPriority w:val="59"/>
     <w:pPr>
       <w:spacing w:after="0" w:line="240" w:lineRule="auto"/>
@@ -22187,10 +22068,10 @@
       </w:tblBorders>
     </w:tblPr>
   </w:style>
-  <w:style w:type="paragraph" w:styleId="977">
+  <w:style w:type="paragraph" w:styleId="979">
     <w:name w:val="Header"/>
-    <w:basedOn w:val="953"/>
-    <w:link w:val="978"/>
+    <w:basedOn w:val="955"/>
+    <w:link w:val="980"/>
     <w:uiPriority w:val="99"/>
     <w:semiHidden/>
     <w:unhideWhenUsed/>
@@ -22202,17 +22083,17 @@
       </w:tabs>
     </w:pPr>
   </w:style>
-  <w:style w:type="character" w:styleId="978" w:customStyle="1">
+  <w:style w:type="character" w:styleId="980" w:customStyle="1">
     <w:name w:val="Верхний колонтитул Знак"/>
-    <w:basedOn w:val="960"/>
-    <w:link w:val="977"/>
+    <w:basedOn w:val="962"/>
+    <w:link w:val="979"/>
     <w:uiPriority w:val="99"/>
     <w:semiHidden/>
   </w:style>
-  <w:style w:type="paragraph" w:styleId="979">
+  <w:style w:type="paragraph" w:styleId="981">
     <w:name w:val="Footer"/>
-    <w:basedOn w:val="953"/>
-    <w:link w:val="980"/>
+    <w:basedOn w:val="955"/>
+    <w:link w:val="982"/>
     <w:uiPriority w:val="99"/>
     <w:unhideWhenUsed/>
     <w:pPr>
@@ -22223,13 +22104,13 @@
       </w:tabs>
     </w:pPr>
   </w:style>
-  <w:style w:type="character" w:styleId="980" w:customStyle="1">
+  <w:style w:type="character" w:styleId="982" w:customStyle="1">
     <w:name w:val="Нижний колонтитул Знак"/>
-    <w:basedOn w:val="960"/>
-    <w:link w:val="979"/>
+    <w:basedOn w:val="962"/>
+    <w:link w:val="981"/>
     <w:uiPriority w:val="99"/>
   </w:style>
-  <w:style w:type="table" w:styleId="981" w:customStyle="1">
+  <w:style w:type="table" w:styleId="983" w:customStyle="1">
     <w:name w:val="Table Normal1"/>
     <w:uiPriority w:val="2"/>
     <w:semiHidden/>
@@ -22252,10 +22133,10 @@
       </w:tblCellMar>
     </w:tblPr>
   </w:style>
-  <w:style w:type="paragraph" w:styleId="982">
+  <w:style w:type="paragraph" w:styleId="984">
     <w:name w:val="Body Text"/>
-    <w:basedOn w:val="953"/>
-    <w:link w:val="983"/>
+    <w:basedOn w:val="955"/>
+    <w:link w:val="985"/>
     <w:uiPriority w:val="1"/>
     <w:qFormat/>
     <w:pPr>
@@ -22269,10 +22150,10 @@
       <w:lang w:val="en-US"/>
     </w:rPr>
   </w:style>
-  <w:style w:type="character" w:styleId="983" w:customStyle="1">
+  <w:style w:type="character" w:styleId="985" w:customStyle="1">
     <w:name w:val="Основной текст Знак"/>
-    <w:basedOn w:val="960"/>
-    <w:link w:val="982"/>
+    <w:basedOn w:val="962"/>
+    <w:link w:val="984"/>
     <w:uiPriority w:val="1"/>
     <w:rPr>
       <w:rFonts w:ascii="Tahoma" w:hAnsi="Tahoma" w:eastAsia="Tahoma" w:cs="Tahoma"/>
@@ -22281,9 +22162,9 @@
       <w:lang w:val="en-US"/>
     </w:rPr>
   </w:style>
-  <w:style w:type="paragraph" w:styleId="984" w:customStyle="1">
+  <w:style w:type="paragraph" w:styleId="986" w:customStyle="1">
     <w:name w:val="Заголовок 11"/>
-    <w:basedOn w:val="953"/>
+    <w:basedOn w:val="955"/>
     <w:uiPriority w:val="1"/>
     <w:qFormat/>
     <w:pPr>
@@ -22301,10 +22182,10 @@
       <w:lang w:val="en-US"/>
     </w:rPr>
   </w:style>
-  <w:style w:type="paragraph" w:styleId="985">
+  <w:style w:type="paragraph" w:styleId="987">
     <w:name w:val="Title"/>
-    <w:basedOn w:val="953"/>
-    <w:link w:val="986"/>
+    <w:basedOn w:val="955"/>
+    <w:link w:val="988"/>
     <w:uiPriority w:val="1"/>
     <w:qFormat/>
     <w:pPr>
@@ -22321,10 +22202,10 @@
       <w:lang w:val="en-US"/>
     </w:rPr>
   </w:style>
-  <w:style w:type="character" w:styleId="986" w:customStyle="1">
+  <w:style w:type="character" w:styleId="988" w:customStyle="1">
     <w:name w:val="Заголовок Знак"/>
-    <w:basedOn w:val="960"/>
-    <w:link w:val="985"/>
+    <w:basedOn w:val="962"/>
+    <w:link w:val="987"/>
     <w:uiPriority w:val="1"/>
     <w:rPr>
       <w:rFonts w:ascii="Tahoma" w:hAnsi="Tahoma" w:eastAsia="Tahoma" w:cs="Tahoma"/>
@@ -22335,9 +22216,9 @@
       <w:lang w:val="en-US"/>
     </w:rPr>
   </w:style>
-  <w:style w:type="paragraph" w:styleId="987" w:customStyle="1">
+  <w:style w:type="paragraph" w:styleId="989" w:customStyle="1">
     <w:name w:val="Table Paragraph"/>
-    <w:basedOn w:val="953"/>
+    <w:basedOn w:val="955"/>
     <w:uiPriority w:val="1"/>
     <w:qFormat/>
     <w:pPr>
